--- a/bitvis_vip_avalon_st/doc/avalon_st_vvc_QuickRef.docx
+++ b/bitvis_vip_avalon_st/doc/avalon_st_vvc_QuickRef.docx
@@ -1,6 +1,6 @@
 
 <file path=word/document.xml><?xml version="1.0" encoding="utf-8"?>
-<w:document xmlns:wpc="http://schemas.microsoft.com/office/word/2010/wordprocessingCanvas" xmlns:cx="http://schemas.microsoft.com/office/drawing/2014/chartex" xmlns:cx1="http://schemas.microsoft.com/office/drawing/2015/9/8/chartex" xmlns:cx2="http://schemas.microsoft.com/office/drawing/2015/10/21/chartex" xmlns:cx3="http://schemas.microsoft.com/office/drawing/2016/5/9/chartex" xmlns:cx4="http://schemas.microsoft.com/office/drawing/2016/5/10/chartex" xmlns:cx5="http://schemas.microsoft.com/office/drawing/2016/5/11/chartex" xmlns:cx6="http://schemas.microsoft.com/office/drawing/2016/5/12/chartex" xmlns:cx7="http://schemas.microsoft.com/office/drawing/2016/5/13/chartex" xmlns:cx8="http://schemas.microsoft.com/office/drawing/2016/5/14/chartex" xmlns:mc="http://schemas.openxmlformats.org/markup-compatibility/2006" xmlns:aink="http://schemas.microsoft.com/office/drawing/2016/ink" xmlns:am3d="http://schemas.microsoft.com/office/drawing/2017/model3d" xmlns:o="urn:schemas-microsoft-com:office:office" xmlns:r="http://schemas.openxmlformats.org/officeDocument/2006/relationships" xmlns:m="http://schemas.openxmlformats.org/officeDocument/2006/math" xmlns:v="urn:schemas-microsoft-com:vml" xmlns:wp14="http://schemas.microsoft.com/office/word/2010/wordprocessingDrawing" xmlns:wp="http://schemas.openxmlformats.org/drawingml/2006/wordprocessingDrawing" xmlns:w10="urn:schemas-microsoft-com:office:word" xmlns:w="http://schemas.openxmlformats.org/wordprocessingml/2006/main" xmlns:w14="http://schemas.microsoft.com/office/word/2010/wordml" xmlns:w15="http://schemas.microsoft.com/office/word/2012/wordml" xmlns:w16cex="http://schemas.microsoft.com/office/word/2018/wordml/cex" xmlns:w16cid="http://schemas.microsoft.com/office/word/2016/wordml/cid" xmlns:w16="http://schemas.microsoft.com/office/word/2018/wordml" xmlns:w16se="http://schemas.microsoft.com/office/word/2015/wordml/symex" xmlns:wpg="http://schemas.microsoft.com/office/word/2010/wordprocessingGroup" xmlns:wpi="http://schemas.microsoft.com/office/word/2010/wordprocessingInk" xmlns:wne="http://schemas.microsoft.com/office/word/2006/wordml" xmlns:wps="http://schemas.microsoft.com/office/word/2010/wordprocessingShape" mc:Ignorable="w14 w15 w16se w16cid w16 w16cex wp14">
+<w:document xmlns:wpc="http://schemas.microsoft.com/office/word/2010/wordprocessingCanvas" xmlns:cx="http://schemas.microsoft.com/office/drawing/2014/chartex" xmlns:cx1="http://schemas.microsoft.com/office/drawing/2015/9/8/chartex" xmlns:cx2="http://schemas.microsoft.com/office/drawing/2015/10/21/chartex" xmlns:cx3="http://schemas.microsoft.com/office/drawing/2016/5/9/chartex" xmlns:cx4="http://schemas.microsoft.com/office/drawing/2016/5/10/chartex" xmlns:cx5="http://schemas.microsoft.com/office/drawing/2016/5/11/chartex" xmlns:cx6="http://schemas.microsoft.com/office/drawing/2016/5/12/chartex" xmlns:cx7="http://schemas.microsoft.com/office/drawing/2016/5/13/chartex" xmlns:cx8="http://schemas.microsoft.com/office/drawing/2016/5/14/chartex" xmlns:mc="http://schemas.openxmlformats.org/markup-compatibility/2006" xmlns:aink="http://schemas.microsoft.com/office/drawing/2016/ink" xmlns:am3d="http://schemas.microsoft.com/office/drawing/2017/model3d" xmlns:o="urn:schemas-microsoft-com:office:office" xmlns:oel="http://schemas.microsoft.com/office/2019/extlst" xmlns:r="http://schemas.openxmlformats.org/officeDocument/2006/relationships" xmlns:m="http://schemas.openxmlformats.org/officeDocument/2006/math" xmlns:v="urn:schemas-microsoft-com:vml" xmlns:wp14="http://schemas.microsoft.com/office/word/2010/wordprocessingDrawing" xmlns:wp="http://schemas.openxmlformats.org/drawingml/2006/wordprocessingDrawing" xmlns:w10="urn:schemas-microsoft-com:office:word" xmlns:w="http://schemas.openxmlformats.org/wordprocessingml/2006/main" xmlns:w14="http://schemas.microsoft.com/office/word/2010/wordml" xmlns:w15="http://schemas.microsoft.com/office/word/2012/wordml" xmlns:w16cex="http://schemas.microsoft.com/office/word/2018/wordml/cex" xmlns:w16cid="http://schemas.microsoft.com/office/word/2016/wordml/cid" xmlns:w16="http://schemas.microsoft.com/office/word/2018/wordml" xmlns:w16sdtdh="http://schemas.microsoft.com/office/word/2020/wordml/sdtdatahash" xmlns:w16se="http://schemas.microsoft.com/office/word/2015/wordml/symex" xmlns:wpg="http://schemas.microsoft.com/office/word/2010/wordprocessingGroup" xmlns:wpi="http://schemas.microsoft.com/office/word/2010/wordprocessingInk" xmlns:wne="http://schemas.microsoft.com/office/word/2006/wordml" xmlns:wps="http://schemas.microsoft.com/office/word/2010/wordprocessingShape" mc:Ignorable="w14 w15 w16se w16cid w16 w16cex w16sdtdh wp14">
   <w:body>
     <w:p>
       <w:pPr>
@@ -104,7 +104,7 @@
                 <v:stroke joinstyle="miter"/>
                 <v:path gradientshapeok="t" o:connecttype="rect"/>
               </v:shapetype>
-              <v:shape id="Tekstboks 2" o:spid="_x0000_s1026" type="#_x0000_t202" style="position:absolute;margin-left:690.15pt;margin-top:28.4pt;width:66.85pt;height:28.05pt;z-index:251651584;visibility:visible;mso-wrap-style:square;mso-width-percent:0;mso-height-percent:0;mso-wrap-distance-left:9pt;mso-wrap-distance-top:3.6pt;mso-wrap-distance-right:9pt;mso-wrap-distance-bottom:3.6pt;mso-position-horizontal:absolute;mso-position-horizontal-relative:text;mso-position-vertical:absolute;mso-position-vertical-relative:text;mso-width-percent:0;mso-height-percent:0;mso-width-relative:margin;mso-height-relative:margin;v-text-anchor:top" o:gfxdata="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" strokecolor="white [3212]">
+              <v:shape id="Tekstboks 2" o:spid="_x0000_s1026" type="#_x0000_t202" style="position:absolute;margin-left:690.15pt;margin-top:28.4pt;width:66.85pt;height:28.05pt;z-index:251651584;visibility:visible;mso-wrap-style:square;mso-width-percent:0;mso-height-percent:0;mso-wrap-distance-left:9pt;mso-wrap-distance-top:3.6pt;mso-wrap-distance-right:9pt;mso-wrap-distance-bottom:3.6pt;mso-position-horizontal:absolute;mso-position-horizontal-relative:text;mso-position-vertical:absolute;mso-position-vertical-relative:text;mso-width-percent:0;mso-height-percent:0;mso-width-relative:margin;mso-height-relative:margin;v-text-anchor:top" o:gfxdata="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" strokecolor="white [3212]">
                 <v:textbox>
                   <w:txbxContent>
                     <w:p>
@@ -140,7 +140,7 @@
           <w:lang w:val="nb-NO" w:eastAsia="nb-NO"/>
         </w:rPr>
         <w:drawing>
-          <wp:anchor distT="0" distB="0" distL="114300" distR="114300" simplePos="0" relativeHeight="251655680" behindDoc="0" locked="0" layoutInCell="1" allowOverlap="1" wp14:anchorId="020DDF85" wp14:editId="044D69A4">
+          <wp:anchor distT="0" distB="0" distL="114300" distR="114300" simplePos="0" relativeHeight="251655680" behindDoc="0" locked="0" layoutInCell="1" allowOverlap="1" wp14:anchorId="020DDF85" wp14:editId="3C34ED35">
             <wp:simplePos x="0" y="0"/>
             <wp:positionH relativeFrom="column">
               <wp:posOffset>8843645</wp:posOffset>
@@ -282,15 +282,7 @@
         <w:t xml:space="preserve">work </w:t>
       </w:r>
       <w:r>
-        <w:t xml:space="preserve">Essential Mechanisms located in </w:t>
-      </w:r>
-      <w:proofErr w:type="spellStart"/>
-      <w:r>
-        <w:t>uvvm_vvc_framework</w:t>
-      </w:r>
-      <w:proofErr w:type="spellEnd"/>
-      <w:r>
-        <w:t>/doc.</w:t>
+        <w:t>Essential Mechanisms located in uvvm_vvc_framework/doc.</w:t>
       </w:r>
       <w:r>
         <w:t xml:space="preserve"> </w:t>
@@ -393,7 +385,6 @@
                                 <w:sz w:val="20"/>
                               </w:rPr>
                             </w:pPr>
-                            <w:proofErr w:type="spellStart"/>
                             <w:r>
                               <w:rPr>
                                 <w:rFonts w:ascii="Helvetica Neue Light" w:hAnsi="Helvetica Neue Light"/>
@@ -403,7 +394,6 @@
                               </w:rPr>
                               <w:t>avalon_st_vvc.vhd</w:t>
                             </w:r>
-                            <w:proofErr w:type="spellEnd"/>
                           </w:p>
                         </w:txbxContent>
                       </wps:txbx>
@@ -424,7 +414,7 @@
           </mc:Choice>
           <mc:Fallback>
             <w:pict>
-              <v:shape w14:anchorId="387D0031" id="_x0000_s1027" type="#_x0000_t202" style="position:absolute;margin-left:668.5pt;margin-top:55.2pt;width:99.2pt;height:28.05pt;z-index:251658240;visibility:visible;mso-wrap-style:square;mso-width-percent:0;mso-height-percent:0;mso-wrap-distance-left:9pt;mso-wrap-distance-top:3.6pt;mso-wrap-distance-right:9pt;mso-wrap-distance-bottom:3.6pt;mso-position-horizontal:absolute;mso-position-horizontal-relative:text;mso-position-vertical:absolute;mso-position-vertical-relative:text;mso-width-percent:0;mso-height-percent:0;mso-width-relative:margin;mso-height-relative:margin;v-text-anchor:top" o:gfxdata="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" strokecolor="white [3212]">
+              <v:shape w14:anchorId="387D0031" id="_x0000_s1027" type="#_x0000_t202" style="position:absolute;margin-left:668.5pt;margin-top:55.2pt;width:99.2pt;height:28.05pt;z-index:251658240;visibility:visible;mso-wrap-style:square;mso-width-percent:0;mso-height-percent:0;mso-wrap-distance-left:9pt;mso-wrap-distance-top:3.6pt;mso-wrap-distance-right:9pt;mso-wrap-distance-bottom:3.6pt;mso-position-horizontal:absolute;mso-position-horizontal-relative:text;mso-position-vertical:absolute;mso-position-vertical-relative:text;mso-width-percent:0;mso-height-percent:0;mso-width-relative:margin;mso-height-relative:margin;v-text-anchor:top" o:gfxdata="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" strokecolor="white [3212]">
                 <v:textbox>
                   <w:txbxContent>
                     <w:p>
@@ -437,7 +427,6 @@
                           <w:sz w:val="20"/>
                         </w:rPr>
                       </w:pPr>
-                      <w:proofErr w:type="spellStart"/>
                       <w:r>
                         <w:rPr>
                           <w:rFonts w:ascii="Helvetica Neue Light" w:hAnsi="Helvetica Neue Light"/>
@@ -447,7 +436,6 @@
                         </w:rPr>
                         <w:t>avalon_st_vvc.vhd</w:t>
                       </w:r>
-                      <w:proofErr w:type="spellEnd"/>
                     </w:p>
                   </w:txbxContent>
                 </v:textbox>
@@ -602,7 +590,6 @@
                 <w:szCs w:val="24"/>
               </w:rPr>
             </w:pPr>
-            <w:proofErr w:type="spellStart"/>
             <w:r>
               <w:rPr>
                 <w:rFonts w:cs="Helvetica"/>
@@ -630,7 +617,6 @@
               </w:rPr>
               <w:t>_transmit</w:t>
             </w:r>
-            <w:proofErr w:type="spellEnd"/>
             <w:r>
               <w:rPr>
                 <w:rFonts w:cs="Helvetica"/>
@@ -645,16 +631,15 @@
                 <w:color w:val="FFFFFF"/>
                 <w:szCs w:val="30"/>
               </w:rPr>
-              <w:t>(</w:t>
-            </w:r>
-            <w:proofErr w:type="spellStart"/>
+              <w:t>(VVC</w:t>
+            </w:r>
             <w:r>
               <w:rPr>
                 <w:rFonts w:cs="Helvetica"/>
                 <w:color w:val="FFFFFF"/>
                 <w:szCs w:val="30"/>
               </w:rPr>
-              <w:t>VVC</w:t>
+              <w:t>T</w:t>
             </w:r>
             <w:r>
               <w:rPr>
@@ -662,25 +647,23 @@
                 <w:color w:val="FFFFFF"/>
                 <w:szCs w:val="30"/>
               </w:rPr>
-              <w:t>T</w:t>
-            </w:r>
-            <w:proofErr w:type="spellEnd"/>
+              <w:t xml:space="preserve">, </w:t>
+            </w:r>
             <w:r>
               <w:rPr>
                 <w:rFonts w:cs="Helvetica"/>
                 <w:color w:val="FFFFFF"/>
                 <w:szCs w:val="30"/>
               </w:rPr>
-              <w:t xml:space="preserve">, </w:t>
-            </w:r>
-            <w:proofErr w:type="spellStart"/>
+              <w:t>vvc_</w:t>
+            </w:r>
             <w:r>
               <w:rPr>
                 <w:rFonts w:cs="Helvetica"/>
                 <w:color w:val="FFFFFF"/>
                 <w:szCs w:val="30"/>
               </w:rPr>
-              <w:t>vvc_</w:t>
+              <w:t>instance_id</w:t>
             </w:r>
             <w:r>
               <w:rPr>
@@ -688,7 +671,7 @@
                 <w:color w:val="FFFFFF"/>
                 <w:szCs w:val="30"/>
               </w:rPr>
-              <w:t>instance_id</w:t>
+              <w:t xml:space="preserve">x, </w:t>
             </w:r>
             <w:r>
               <w:rPr>
@@ -696,42 +679,7 @@
                 <w:color w:val="FFFFFF"/>
                 <w:szCs w:val="30"/>
               </w:rPr>
-              <w:t>x</w:t>
-            </w:r>
-            <w:proofErr w:type="spellEnd"/>
-            <w:r>
-              <w:rPr>
-                <w:rFonts w:cs="Helvetica"/>
-                <w:color w:val="FFFFFF"/>
-                <w:szCs w:val="30"/>
-              </w:rPr>
-              <w:t xml:space="preserve">, </w:t>
-            </w:r>
-            <w:r>
-              <w:rPr>
-                <w:rFonts w:cs="Helvetica"/>
-                <w:color w:val="FFFFFF"/>
-                <w:szCs w:val="30"/>
-              </w:rPr>
-              <w:t>[</w:t>
-            </w:r>
-            <w:proofErr w:type="spellStart"/>
-            <w:r>
-              <w:rPr>
-                <w:rFonts w:cs="Helvetica"/>
-                <w:color w:val="FFFFFF"/>
-                <w:szCs w:val="30"/>
-              </w:rPr>
-              <w:t>channel_value</w:t>
-            </w:r>
-            <w:proofErr w:type="spellEnd"/>
-            <w:r>
-              <w:rPr>
-                <w:rFonts w:cs="Helvetica"/>
-                <w:color w:val="FFFFFF"/>
-                <w:szCs w:val="30"/>
-              </w:rPr>
-              <w:t xml:space="preserve">], </w:t>
+              <w:t xml:space="preserve">[channel_value], </w:t>
             </w:r>
             <w:r>
               <w:rPr>
@@ -849,7 +797,6 @@
               </w:rPr>
               <w:t xml:space="preserve"> </w:t>
             </w:r>
-            <w:proofErr w:type="spellStart"/>
             <w:r>
               <w:rPr>
                 <w:rFonts w:cs="Helvetica"/>
@@ -878,9 +825,8 @@
                 <w:sz w:val="15"/>
                 <w:szCs w:val="28"/>
               </w:rPr>
-              <w:t>transmit</w:t>
-            </w:r>
-            <w:proofErr w:type="spellEnd"/>
+              <w:t>transmit(A</w:t>
+            </w:r>
             <w:r>
               <w:rPr>
                 <w:rFonts w:cs="Helvetica"/>
@@ -889,9 +835,8 @@
                 <w:sz w:val="15"/>
                 <w:szCs w:val="28"/>
               </w:rPr>
-              <w:t>(</w:t>
-            </w:r>
-            <w:proofErr w:type="spellStart"/>
+              <w:t>VALON_ST</w:t>
+            </w:r>
             <w:r>
               <w:rPr>
                 <w:rFonts w:cs="Helvetica"/>
@@ -900,7 +845,7 @@
                 <w:sz w:val="15"/>
                 <w:szCs w:val="28"/>
               </w:rPr>
-              <w:t>A</w:t>
+              <w:t xml:space="preserve">_VVCT, 0, </w:t>
             </w:r>
             <w:r>
               <w:rPr>
@@ -910,7 +855,7 @@
                 <w:sz w:val="15"/>
                 <w:szCs w:val="28"/>
               </w:rPr>
-              <w:t>VALON_ST</w:t>
+              <w:t xml:space="preserve">v_channel, </w:t>
             </w:r>
             <w:r>
               <w:rPr>
@@ -920,9 +865,8 @@
                 <w:sz w:val="15"/>
                 <w:szCs w:val="28"/>
               </w:rPr>
-              <w:t>_VVCT</w:t>
-            </w:r>
-            <w:proofErr w:type="spellEnd"/>
+              <w:t>v_data_array(0 to v_num</w:t>
+            </w:r>
             <w:r>
               <w:rPr>
                 <w:rFonts w:cs="Helvetica"/>
@@ -931,9 +875,8 @@
                 <w:sz w:val="15"/>
                 <w:szCs w:val="28"/>
               </w:rPr>
-              <w:t xml:space="preserve">, 0, </w:t>
-            </w:r>
-            <w:proofErr w:type="spellStart"/>
+              <w:t>Words</w:t>
+            </w:r>
             <w:r>
               <w:rPr>
                 <w:rFonts w:cs="Helvetica"/>
@@ -942,9 +885,8 @@
                 <w:sz w:val="15"/>
                 <w:szCs w:val="28"/>
               </w:rPr>
-              <w:t>v_channel</w:t>
-            </w:r>
-            <w:proofErr w:type="spellEnd"/>
+              <w:t xml:space="preserve">-1), </w:t>
+            </w:r>
             <w:r>
               <w:rPr>
                 <w:rFonts w:cs="Helvetica"/>
@@ -953,9 +895,8 @@
                 <w:sz w:val="15"/>
                 <w:szCs w:val="28"/>
               </w:rPr>
-              <w:t xml:space="preserve">, </w:t>
-            </w:r>
-            <w:proofErr w:type="spellStart"/>
+              <w:t>“</w:t>
+            </w:r>
             <w:r>
               <w:rPr>
                 <w:rFonts w:cs="Helvetica"/>
@@ -964,9 +905,8 @@
                 <w:sz w:val="15"/>
                 <w:szCs w:val="28"/>
               </w:rPr>
-              <w:t>v_data_array</w:t>
-            </w:r>
-            <w:proofErr w:type="spellEnd"/>
+              <w:t xml:space="preserve">Send </w:t>
+            </w:r>
             <w:r>
               <w:rPr>
                 <w:rFonts w:cs="Helvetica"/>
@@ -975,7 +915,7 @@
                 <w:sz w:val="15"/>
                 <w:szCs w:val="28"/>
               </w:rPr>
-              <w:t>(0 to v_num</w:t>
+              <w:t>v_numWords on v_channel</w:t>
             </w:r>
             <w:r>
               <w:rPr>
@@ -985,7 +925,7 @@
                 <w:sz w:val="15"/>
                 <w:szCs w:val="28"/>
               </w:rPr>
-              <w:t>Words</w:t>
+              <w:t xml:space="preserve"> to </w:t>
             </w:r>
             <w:r>
               <w:rPr>
@@ -995,7 +935,7 @@
                 <w:sz w:val="15"/>
                 <w:szCs w:val="28"/>
               </w:rPr>
-              <w:t xml:space="preserve">-1), </w:t>
+              <w:t>DUT</w:t>
             </w:r>
             <w:r>
               <w:rPr>
@@ -1005,7 +945,7 @@
                 <w:sz w:val="15"/>
                 <w:szCs w:val="28"/>
               </w:rPr>
-              <w:t>“</w:t>
+              <w:t>”</w:t>
             </w:r>
             <w:r>
               <w:rPr>
@@ -1015,9 +955,8 @@
                 <w:sz w:val="15"/>
                 <w:szCs w:val="28"/>
               </w:rPr>
-              <w:t xml:space="preserve">Send </w:t>
-            </w:r>
-            <w:proofErr w:type="spellStart"/>
+              <w:t>, C_SCOPE</w:t>
+            </w:r>
             <w:r>
               <w:rPr>
                 <w:rFonts w:cs="Helvetica"/>
@@ -1026,9 +965,8 @@
                 <w:sz w:val="15"/>
                 <w:szCs w:val="28"/>
               </w:rPr>
-              <w:t>v_numWords</w:t>
-            </w:r>
-            <w:proofErr w:type="spellEnd"/>
+              <w:t>);</w:t>
+            </w:r>
             <w:r>
               <w:rPr>
                 <w:rFonts w:cs="Helvetica"/>
@@ -1037,9 +975,17 @@
                 <w:sz w:val="15"/>
                 <w:szCs w:val="28"/>
               </w:rPr>
-              <w:t xml:space="preserve"> on </w:t>
-            </w:r>
-            <w:proofErr w:type="spellStart"/>
+              <w:br/>
+            </w:r>
+            <w:r>
+              <w:rPr>
+                <w:rFonts w:cs="Helvetica"/>
+                <w:bCs w:val="0"/>
+                <w:sz w:val="15"/>
+                <w:szCs w:val="28"/>
+              </w:rPr>
+              <w:t xml:space="preserve">                 </w:t>
+            </w:r>
             <w:r>
               <w:rPr>
                 <w:rFonts w:cs="Helvetica"/>
@@ -1048,9 +994,8 @@
                 <w:sz w:val="15"/>
                 <w:szCs w:val="28"/>
               </w:rPr>
-              <w:t>v_channel</w:t>
-            </w:r>
-            <w:proofErr w:type="spellEnd"/>
+              <w:t>a</w:t>
+            </w:r>
             <w:r>
               <w:rPr>
                 <w:rFonts w:cs="Helvetica"/>
@@ -1059,9 +1004,8 @@
                 <w:sz w:val="15"/>
                 <w:szCs w:val="28"/>
               </w:rPr>
-              <w:t xml:space="preserve"> to </w:t>
-            </w:r>
-            <w:proofErr w:type="spellStart"/>
+              <w:t>valon_st</w:t>
+            </w:r>
             <w:r>
               <w:rPr>
                 <w:rFonts w:cs="Helvetica"/>
@@ -1070,9 +1014,8 @@
                 <w:sz w:val="15"/>
                 <w:szCs w:val="28"/>
               </w:rPr>
-              <w:t>DUT</w:t>
-            </w:r>
-            <w:proofErr w:type="spellEnd"/>
+              <w:t>_transmit(A</w:t>
+            </w:r>
             <w:r>
               <w:rPr>
                 <w:rFonts w:cs="Helvetica"/>
@@ -1081,7 +1024,7 @@
                 <w:sz w:val="15"/>
                 <w:szCs w:val="28"/>
               </w:rPr>
-              <w:t>”</w:t>
+              <w:t>VALON_ST</w:t>
             </w:r>
             <w:r>
               <w:rPr>
@@ -1091,132 +1034,7 @@
                 <w:sz w:val="15"/>
                 <w:szCs w:val="28"/>
               </w:rPr>
-              <w:t xml:space="preserve">, </w:t>
-            </w:r>
-            <w:proofErr w:type="spellStart"/>
-            <w:r>
-              <w:rPr>
-                <w:rFonts w:cs="Helvetica"/>
-                <w:b w:val="0"/>
-                <w:bCs w:val="0"/>
-                <w:sz w:val="15"/>
-                <w:szCs w:val="28"/>
-              </w:rPr>
-              <w:t>C_SCOPE</w:t>
-            </w:r>
-            <w:proofErr w:type="spellEnd"/>
-            <w:r>
-              <w:rPr>
-                <w:rFonts w:cs="Helvetica"/>
-                <w:b w:val="0"/>
-                <w:bCs w:val="0"/>
-                <w:sz w:val="15"/>
-                <w:szCs w:val="28"/>
-              </w:rPr>
-              <w:t>);</w:t>
-            </w:r>
-            <w:r>
-              <w:rPr>
-                <w:rFonts w:cs="Helvetica"/>
-                <w:b w:val="0"/>
-                <w:bCs w:val="0"/>
-                <w:sz w:val="15"/>
-                <w:szCs w:val="28"/>
-              </w:rPr>
-              <w:br/>
-            </w:r>
-            <w:r>
-              <w:rPr>
-                <w:rFonts w:cs="Helvetica"/>
-                <w:bCs w:val="0"/>
-                <w:sz w:val="15"/>
-                <w:szCs w:val="28"/>
-              </w:rPr>
-              <w:t xml:space="preserve">                 </w:t>
-            </w:r>
-            <w:proofErr w:type="spellStart"/>
-            <w:r>
-              <w:rPr>
-                <w:rFonts w:cs="Helvetica"/>
-                <w:b w:val="0"/>
-                <w:bCs w:val="0"/>
-                <w:sz w:val="15"/>
-                <w:szCs w:val="28"/>
-              </w:rPr>
-              <w:t>a</w:t>
-            </w:r>
-            <w:r>
-              <w:rPr>
-                <w:rFonts w:cs="Helvetica"/>
-                <w:b w:val="0"/>
-                <w:bCs w:val="0"/>
-                <w:sz w:val="15"/>
-                <w:szCs w:val="28"/>
-              </w:rPr>
-              <w:t>valon_st</w:t>
-            </w:r>
-            <w:r>
-              <w:rPr>
-                <w:rFonts w:cs="Helvetica"/>
-                <w:b w:val="0"/>
-                <w:bCs w:val="0"/>
-                <w:sz w:val="15"/>
-                <w:szCs w:val="28"/>
-              </w:rPr>
-              <w:t>_transmit</w:t>
-            </w:r>
-            <w:proofErr w:type="spellEnd"/>
-            <w:r>
-              <w:rPr>
-                <w:rFonts w:cs="Helvetica"/>
-                <w:b w:val="0"/>
-                <w:bCs w:val="0"/>
-                <w:sz w:val="15"/>
-                <w:szCs w:val="28"/>
-              </w:rPr>
-              <w:t>(</w:t>
-            </w:r>
-            <w:proofErr w:type="spellStart"/>
-            <w:r>
-              <w:rPr>
-                <w:rFonts w:cs="Helvetica"/>
-                <w:b w:val="0"/>
-                <w:bCs w:val="0"/>
-                <w:sz w:val="15"/>
-                <w:szCs w:val="28"/>
-              </w:rPr>
-              <w:t>A</w:t>
-            </w:r>
-            <w:r>
-              <w:rPr>
-                <w:rFonts w:cs="Helvetica"/>
-                <w:b w:val="0"/>
-                <w:bCs w:val="0"/>
-                <w:sz w:val="15"/>
-                <w:szCs w:val="28"/>
-              </w:rPr>
-              <w:t>VALON_ST</w:t>
-            </w:r>
-            <w:r>
-              <w:rPr>
-                <w:rFonts w:cs="Helvetica"/>
-                <w:b w:val="0"/>
-                <w:bCs w:val="0"/>
-                <w:sz w:val="15"/>
-                <w:szCs w:val="28"/>
-              </w:rPr>
-              <w:t>_VVCT</w:t>
-            </w:r>
-            <w:proofErr w:type="spellEnd"/>
-            <w:r>
-              <w:rPr>
-                <w:rFonts w:cs="Helvetica"/>
-                <w:b w:val="0"/>
-                <w:bCs w:val="0"/>
-                <w:sz w:val="15"/>
-                <w:szCs w:val="28"/>
-              </w:rPr>
-              <w:t>, 0,</w:t>
+              <w:t>_VVCT, 0,</w:t>
             </w:r>
             <w:r>
               <w:rPr>
@@ -1600,7 +1418,6 @@
                 <w:szCs w:val="24"/>
               </w:rPr>
             </w:pPr>
-            <w:proofErr w:type="spellStart"/>
             <w:r>
               <w:rPr>
                 <w:rFonts w:cs="Helvetica"/>
@@ -1628,7 +1445,6 @@
               </w:rPr>
               <w:t>_receive</w:t>
             </w:r>
-            <w:proofErr w:type="spellEnd"/>
             <w:r>
               <w:rPr>
                 <w:rFonts w:cs="Helvetica"/>
@@ -1643,16 +1459,15 @@
                 <w:color w:val="FFFFFF"/>
                 <w:szCs w:val="30"/>
               </w:rPr>
-              <w:t>(</w:t>
-            </w:r>
-            <w:proofErr w:type="spellStart"/>
+              <w:t>(VVC</w:t>
+            </w:r>
             <w:r>
               <w:rPr>
                 <w:rFonts w:cs="Helvetica"/>
                 <w:color w:val="FFFFFF"/>
                 <w:szCs w:val="30"/>
               </w:rPr>
-              <w:t>VVC</w:t>
+              <w:t>T</w:t>
             </w:r>
             <w:r>
               <w:rPr>
@@ -1660,25 +1475,23 @@
                 <w:color w:val="FFFFFF"/>
                 <w:szCs w:val="30"/>
               </w:rPr>
-              <w:t>T</w:t>
-            </w:r>
-            <w:proofErr w:type="spellEnd"/>
+              <w:t xml:space="preserve">, </w:t>
+            </w:r>
             <w:r>
               <w:rPr>
                 <w:rFonts w:cs="Helvetica"/>
                 <w:color w:val="FFFFFF"/>
                 <w:szCs w:val="30"/>
               </w:rPr>
-              <w:t xml:space="preserve">, </w:t>
-            </w:r>
-            <w:proofErr w:type="spellStart"/>
+              <w:t>vvc_</w:t>
+            </w:r>
             <w:r>
               <w:rPr>
                 <w:rFonts w:cs="Helvetica"/>
                 <w:color w:val="FFFFFF"/>
                 <w:szCs w:val="30"/>
               </w:rPr>
-              <w:t>vvc_</w:t>
+              <w:t>instance_idx,</w:t>
             </w:r>
             <w:r>
               <w:rPr>
@@ -1686,79 +1499,32 @@
                 <w:color w:val="FFFFFF"/>
                 <w:szCs w:val="30"/>
               </w:rPr>
-              <w:t>instance_idx</w:t>
-            </w:r>
-            <w:proofErr w:type="spellEnd"/>
+              <w:t xml:space="preserve"> data_array_len, data_word_size</w:t>
+            </w:r>
+            <w:r>
+              <w:rPr>
+                <w:rFonts w:cs="Helvetica"/>
+                <w:color w:val="FFFFFF" w:themeColor="background1"/>
+                <w:szCs w:val="30"/>
+              </w:rPr>
+              <w:t>,</w:t>
+            </w:r>
+            <w:r>
+              <w:rPr>
+                <w:rFonts w:cs="Helvetica"/>
+                <w:color w:val="FFFFFF" w:themeColor="background1"/>
+                <w:szCs w:val="30"/>
+              </w:rPr>
+              <w:t xml:space="preserve"> </w:t>
+            </w:r>
             <w:r>
               <w:rPr>
                 <w:rFonts w:cs="Helvetica"/>
                 <w:color w:val="FFFFFF"/>
                 <w:szCs w:val="30"/>
               </w:rPr>
-              <w:t>,</w:t>
-            </w:r>
-            <w:r>
-              <w:rPr>
-                <w:rFonts w:cs="Helvetica"/>
-                <w:color w:val="FFFFFF"/>
-                <w:szCs w:val="30"/>
-              </w:rPr>
-              <w:t xml:space="preserve"> </w:t>
-            </w:r>
-            <w:proofErr w:type="spellStart"/>
-            <w:r>
-              <w:rPr>
-                <w:rFonts w:cs="Helvetica"/>
-                <w:color w:val="FFFFFF"/>
-                <w:szCs w:val="30"/>
-              </w:rPr>
-              <w:t>data_array_len</w:t>
-            </w:r>
-            <w:proofErr w:type="spellEnd"/>
-            <w:r>
-              <w:rPr>
-                <w:rFonts w:cs="Helvetica"/>
-                <w:color w:val="FFFFFF"/>
-                <w:szCs w:val="30"/>
-              </w:rPr>
-              <w:t xml:space="preserve">, </w:t>
-            </w:r>
-            <w:proofErr w:type="spellStart"/>
-            <w:r>
-              <w:rPr>
-                <w:rFonts w:cs="Helvetica"/>
-                <w:color w:val="FFFFFF"/>
-                <w:szCs w:val="30"/>
-              </w:rPr>
-              <w:t>data_word_size</w:t>
-            </w:r>
-            <w:proofErr w:type="spellEnd"/>
-            <w:r>
-              <w:rPr>
-                <w:rFonts w:cs="Helvetica"/>
-                <w:color w:val="FFFFFF" w:themeColor="background1"/>
-                <w:szCs w:val="30"/>
-              </w:rPr>
-              <w:t>,</w:t>
-            </w:r>
-            <w:r>
-              <w:rPr>
-                <w:rFonts w:cs="Helvetica"/>
-                <w:color w:val="FFFFFF" w:themeColor="background1"/>
-                <w:szCs w:val="30"/>
-              </w:rPr>
-              <w:t xml:space="preserve"> </w:t>
-            </w:r>
-            <w:proofErr w:type="spellStart"/>
-            <w:r>
-              <w:rPr>
-                <w:rFonts w:cs="Helvetica"/>
-                <w:color w:val="FFFFFF"/>
-                <w:szCs w:val="30"/>
-              </w:rPr>
               <w:t>msg</w:t>
             </w:r>
-            <w:proofErr w:type="spellEnd"/>
             <w:r>
               <w:rPr>
                 <w:rFonts w:cs="Helvetica"/>
@@ -1826,7 +1592,6 @@
               </w:rPr>
               <w:t xml:space="preserve">: </w:t>
             </w:r>
-            <w:proofErr w:type="spellStart"/>
             <w:r>
               <w:rPr>
                 <w:rFonts w:cs="Helvetica"/>
@@ -1855,9 +1620,8 @@
                 <w:sz w:val="15"/>
                 <w:szCs w:val="28"/>
               </w:rPr>
-              <w:t>_receive</w:t>
-            </w:r>
-            <w:proofErr w:type="spellEnd"/>
+              <w:t>_receive(A</w:t>
+            </w:r>
             <w:r>
               <w:rPr>
                 <w:rFonts w:cs="Helvetica"/>
@@ -1866,9 +1630,8 @@
                 <w:sz w:val="15"/>
                 <w:szCs w:val="28"/>
               </w:rPr>
-              <w:t>(</w:t>
-            </w:r>
-            <w:proofErr w:type="spellStart"/>
+              <w:t>VALON_ST</w:t>
+            </w:r>
             <w:r>
               <w:rPr>
                 <w:rFonts w:cs="Helvetica"/>
@@ -1877,7 +1640,7 @@
                 <w:sz w:val="15"/>
                 <w:szCs w:val="28"/>
               </w:rPr>
-              <w:t>A</w:t>
+              <w:t>_VVCT, 1,</w:t>
             </w:r>
             <w:r>
               <w:rPr>
@@ -1887,82 +1650,7 @@
                 <w:sz w:val="15"/>
                 <w:szCs w:val="28"/>
               </w:rPr>
-              <w:t>VALON_ST</w:t>
-            </w:r>
-            <w:r>
-              <w:rPr>
-                <w:rFonts w:cs="Helvetica"/>
-                <w:b w:val="0"/>
-                <w:bCs w:val="0"/>
-                <w:sz w:val="15"/>
-                <w:szCs w:val="28"/>
-              </w:rPr>
-              <w:t>_VVCT</w:t>
-            </w:r>
-            <w:proofErr w:type="spellEnd"/>
-            <w:r>
-              <w:rPr>
-                <w:rFonts w:cs="Helvetica"/>
-                <w:b w:val="0"/>
-                <w:bCs w:val="0"/>
-                <w:sz w:val="15"/>
-                <w:szCs w:val="28"/>
-              </w:rPr>
-              <w:t>, 1,</w:t>
-            </w:r>
-            <w:r>
-              <w:rPr>
-                <w:rFonts w:cs="Helvetica"/>
-                <w:b w:val="0"/>
-                <w:bCs w:val="0"/>
-                <w:sz w:val="15"/>
-                <w:szCs w:val="28"/>
-              </w:rPr>
-              <w:t xml:space="preserve"> </w:t>
-            </w:r>
-            <w:proofErr w:type="spellStart"/>
-            <w:r>
-              <w:rPr>
-                <w:rFonts w:cs="Helvetica"/>
-                <w:b w:val="0"/>
-                <w:bCs w:val="0"/>
-                <w:sz w:val="15"/>
-                <w:szCs w:val="28"/>
-              </w:rPr>
-              <w:t>v_data_array’length</w:t>
-            </w:r>
-            <w:proofErr w:type="spellEnd"/>
-            <w:r>
-              <w:rPr>
-                <w:rFonts w:cs="Helvetica"/>
-                <w:b w:val="0"/>
-                <w:bCs w:val="0"/>
-                <w:sz w:val="15"/>
-                <w:szCs w:val="28"/>
-              </w:rPr>
-              <w:t xml:space="preserve">, </w:t>
-            </w:r>
-            <w:proofErr w:type="spellStart"/>
-            <w:r>
-              <w:rPr>
-                <w:rFonts w:cs="Helvetica"/>
-                <w:b w:val="0"/>
-                <w:bCs w:val="0"/>
-                <w:sz w:val="15"/>
-                <w:szCs w:val="28"/>
-              </w:rPr>
-              <w:t>v_data_array</w:t>
-            </w:r>
-            <w:proofErr w:type="spellEnd"/>
-            <w:r>
-              <w:rPr>
-                <w:rFonts w:cs="Helvetica"/>
-                <w:b w:val="0"/>
-                <w:bCs w:val="0"/>
-                <w:sz w:val="15"/>
-                <w:szCs w:val="28"/>
-              </w:rPr>
-              <w:t>(0)’length</w:t>
+              <w:t xml:space="preserve"> v_data_array’length, v_data_array(0)’length</w:t>
             </w:r>
             <w:r>
               <w:rPr>
@@ -2157,116 +1845,7 @@
                 <w:sz w:val="15"/>
                 <w:szCs w:val="28"/>
               </w:rPr>
-              <w:t xml:space="preserve">                 </w:t>
-            </w:r>
-            <w:proofErr w:type="spellStart"/>
-            <w:r>
-              <w:rPr>
-                <w:rFonts w:cs="Helvetica"/>
-                <w:b w:val="0"/>
-                <w:bCs w:val="0"/>
-                <w:color w:val="000000" w:themeColor="text1"/>
-                <w:sz w:val="15"/>
-                <w:szCs w:val="28"/>
-              </w:rPr>
-              <w:t>avalon_st_</w:t>
-            </w:r>
-            <w:proofErr w:type="gramStart"/>
-            <w:r>
-              <w:rPr>
-                <w:rFonts w:cs="Helvetica"/>
-                <w:b w:val="0"/>
-                <w:bCs w:val="0"/>
-                <w:color w:val="000000" w:themeColor="text1"/>
-                <w:sz w:val="15"/>
-                <w:szCs w:val="28"/>
-              </w:rPr>
-              <w:t>receive</w:t>
-            </w:r>
-            <w:proofErr w:type="spellEnd"/>
-            <w:r>
-              <w:rPr>
-                <w:rFonts w:cs="Helvetica"/>
-                <w:b w:val="0"/>
-                <w:bCs w:val="0"/>
-                <w:color w:val="000000" w:themeColor="text1"/>
-                <w:sz w:val="15"/>
-                <w:szCs w:val="28"/>
-              </w:rPr>
-              <w:t>(</w:t>
-            </w:r>
-            <w:proofErr w:type="spellStart"/>
-            <w:proofErr w:type="gramEnd"/>
-            <w:r>
-              <w:rPr>
-                <w:rFonts w:cs="Helvetica"/>
-                <w:b w:val="0"/>
-                <w:bCs w:val="0"/>
-                <w:color w:val="000000" w:themeColor="text1"/>
-                <w:sz w:val="15"/>
-                <w:szCs w:val="28"/>
-              </w:rPr>
-              <w:t>AVALON_ST_VVCT</w:t>
-            </w:r>
-            <w:proofErr w:type="spellEnd"/>
-            <w:r>
-              <w:rPr>
-                <w:rFonts w:cs="Helvetica"/>
-                <w:b w:val="0"/>
-                <w:bCs w:val="0"/>
-                <w:color w:val="000000" w:themeColor="text1"/>
-                <w:sz w:val="15"/>
-                <w:szCs w:val="28"/>
-              </w:rPr>
-              <w:t xml:space="preserve">, 1, </w:t>
-            </w:r>
-            <w:proofErr w:type="spellStart"/>
-            <w:r>
-              <w:rPr>
-                <w:rFonts w:cs="Helvetica"/>
-                <w:b w:val="0"/>
-                <w:bCs w:val="0"/>
-                <w:color w:val="000000" w:themeColor="text1"/>
-                <w:sz w:val="15"/>
-                <w:szCs w:val="28"/>
-              </w:rPr>
-              <w:t>v_data_array’length</w:t>
-            </w:r>
-            <w:proofErr w:type="spellEnd"/>
-            <w:r>
-              <w:rPr>
-                <w:rFonts w:cs="Helvetica"/>
-                <w:b w:val="0"/>
-                <w:bCs w:val="0"/>
-                <w:color w:val="000000" w:themeColor="text1"/>
-                <w:sz w:val="15"/>
-                <w:szCs w:val="28"/>
-              </w:rPr>
-              <w:t xml:space="preserve">, </w:t>
-            </w:r>
-            <w:proofErr w:type="spellStart"/>
-            <w:r>
-              <w:rPr>
-                <w:rFonts w:cs="Helvetica"/>
-                <w:b w:val="0"/>
-                <w:bCs w:val="0"/>
-                <w:color w:val="000000" w:themeColor="text1"/>
-                <w:sz w:val="15"/>
-                <w:szCs w:val="28"/>
-              </w:rPr>
-              <w:t>v_data_array</w:t>
-            </w:r>
-            <w:proofErr w:type="spellEnd"/>
-            <w:r>
-              <w:rPr>
-                <w:rFonts w:cs="Helvetica"/>
-                <w:b w:val="0"/>
-                <w:bCs w:val="0"/>
-                <w:color w:val="000000" w:themeColor="text1"/>
-                <w:sz w:val="15"/>
-                <w:szCs w:val="28"/>
-              </w:rPr>
-              <w:t>(0)’length, “</w:t>
+              <w:t xml:space="preserve">                 avalon_st_receive(AVALON_ST_VVCT, 1, v_data_array’length, v_data_array(0)’length, “</w:t>
             </w:r>
             <w:r>
               <w:rPr>
@@ -2367,7 +1946,6 @@
                 <w:szCs w:val="24"/>
               </w:rPr>
             </w:pPr>
-            <w:proofErr w:type="spellStart"/>
             <w:r>
               <w:rPr>
                 <w:rFonts w:cs="Helvetica"/>
@@ -2386,7 +1964,6 @@
               </w:rPr>
               <w:t>valon_st_expect</w:t>
             </w:r>
-            <w:proofErr w:type="spellEnd"/>
             <w:r>
               <w:rPr>
                 <w:rFonts w:cs="Helvetica"/>
@@ -2401,16 +1978,15 @@
                 <w:color w:val="FFFFFF"/>
                 <w:szCs w:val="30"/>
               </w:rPr>
-              <w:t>(</w:t>
-            </w:r>
-            <w:proofErr w:type="spellStart"/>
+              <w:t>(VVC</w:t>
+            </w:r>
             <w:r>
               <w:rPr>
                 <w:rFonts w:cs="Helvetica"/>
                 <w:color w:val="FFFFFF"/>
                 <w:szCs w:val="30"/>
               </w:rPr>
-              <w:t>VVC</w:t>
+              <w:t>T</w:t>
             </w:r>
             <w:r>
               <w:rPr>
@@ -2418,25 +1994,23 @@
                 <w:color w:val="FFFFFF"/>
                 <w:szCs w:val="30"/>
               </w:rPr>
-              <w:t>T</w:t>
-            </w:r>
-            <w:proofErr w:type="spellEnd"/>
+              <w:t xml:space="preserve">, </w:t>
+            </w:r>
             <w:r>
               <w:rPr>
                 <w:rFonts w:cs="Helvetica"/>
                 <w:color w:val="FFFFFF"/>
                 <w:szCs w:val="30"/>
               </w:rPr>
-              <w:t xml:space="preserve">, </w:t>
-            </w:r>
-            <w:proofErr w:type="spellStart"/>
+              <w:t>vvc_</w:t>
+            </w:r>
             <w:r>
               <w:rPr>
                 <w:rFonts w:cs="Helvetica"/>
                 <w:color w:val="FFFFFF"/>
                 <w:szCs w:val="30"/>
               </w:rPr>
-              <w:t>vvc_</w:t>
+              <w:t xml:space="preserve">instance_idx, </w:t>
             </w:r>
             <w:r>
               <w:rPr>
@@ -2444,16 +2018,15 @@
                 <w:color w:val="FFFFFF"/>
                 <w:szCs w:val="30"/>
               </w:rPr>
-              <w:t>instance_idx</w:t>
-            </w:r>
-            <w:proofErr w:type="spellEnd"/>
+              <w:t>[channel_exp], d</w:t>
+            </w:r>
             <w:r>
               <w:rPr>
                 <w:rFonts w:cs="Helvetica"/>
                 <w:color w:val="FFFFFF"/>
                 <w:szCs w:val="30"/>
               </w:rPr>
-              <w:t xml:space="preserve">, </w:t>
+              <w:t>ata</w:t>
             </w:r>
             <w:r>
               <w:rPr>
@@ -2461,85 +2034,23 @@
                 <w:color w:val="FFFFFF"/>
                 <w:szCs w:val="30"/>
               </w:rPr>
-              <w:t>[</w:t>
-            </w:r>
-            <w:proofErr w:type="spellStart"/>
+              <w:t>_exp</w:t>
+            </w:r>
             <w:r>
               <w:rPr>
                 <w:rFonts w:cs="Helvetica"/>
                 <w:color w:val="FFFFFF"/>
                 <w:szCs w:val="30"/>
               </w:rPr>
-              <w:t>channel_exp</w:t>
-            </w:r>
-            <w:proofErr w:type="spellEnd"/>
+              <w:t>,</w:t>
+            </w:r>
             <w:r>
               <w:rPr>
                 <w:rFonts w:cs="Helvetica"/>
                 <w:color w:val="FFFFFF"/>
                 <w:szCs w:val="30"/>
               </w:rPr>
-              <w:t xml:space="preserve">], </w:t>
-            </w:r>
-            <w:proofErr w:type="spellStart"/>
-            <w:r>
-              <w:rPr>
-                <w:rFonts w:cs="Helvetica"/>
-                <w:color w:val="FFFFFF"/>
-                <w:szCs w:val="30"/>
-              </w:rPr>
-              <w:t>d</w:t>
-            </w:r>
-            <w:r>
-              <w:rPr>
-                <w:rFonts w:cs="Helvetica"/>
-                <w:color w:val="FFFFFF"/>
-                <w:szCs w:val="30"/>
-              </w:rPr>
-              <w:t>ata</w:t>
-            </w:r>
-            <w:r>
-              <w:rPr>
-                <w:rFonts w:cs="Helvetica"/>
-                <w:color w:val="FFFFFF"/>
-                <w:szCs w:val="30"/>
-              </w:rPr>
-              <w:t>_exp</w:t>
-            </w:r>
-            <w:proofErr w:type="spellEnd"/>
-            <w:r>
-              <w:rPr>
-                <w:rFonts w:cs="Helvetica"/>
-                <w:color w:val="FFFFFF"/>
-                <w:szCs w:val="30"/>
-              </w:rPr>
-              <w:t>,</w:t>
-            </w:r>
-            <w:r>
-              <w:rPr>
-                <w:rFonts w:cs="Helvetica"/>
-                <w:color w:val="FFFFFF"/>
-                <w:szCs w:val="30"/>
-              </w:rPr>
-              <w:t xml:space="preserve"> </w:t>
-            </w:r>
-            <w:proofErr w:type="spellStart"/>
-            <w:r>
-              <w:rPr>
-                <w:rFonts w:cs="Helvetica"/>
-                <w:color w:val="FFFFFF"/>
-                <w:szCs w:val="30"/>
-              </w:rPr>
-              <w:t>msg</w:t>
-            </w:r>
-            <w:proofErr w:type="spellEnd"/>
-            <w:r>
-              <w:rPr>
-                <w:rFonts w:cs="Helvetica"/>
-                <w:color w:val="FFFFFF"/>
-                <w:szCs w:val="30"/>
-              </w:rPr>
-              <w:t xml:space="preserve">, </w:t>
+              <w:t xml:space="preserve"> msg, </w:t>
             </w:r>
             <w:r>
               <w:rPr>
@@ -2549,7 +2060,6 @@
               </w:rPr>
               <w:t>[</w:t>
             </w:r>
-            <w:proofErr w:type="spellStart"/>
             <w:r>
               <w:rPr>
                 <w:rFonts w:cs="Helvetica"/>
@@ -2558,7 +2068,6 @@
               </w:rPr>
               <w:t>alert_level</w:t>
             </w:r>
-            <w:proofErr w:type="spellEnd"/>
             <w:r>
               <w:rPr>
                 <w:rFonts w:cs="Helvetica"/>
@@ -2631,9 +2140,8 @@
                 <w:sz w:val="15"/>
                 <w:szCs w:val="28"/>
               </w:rPr>
-              <w:t xml:space="preserve">: </w:t>
-            </w:r>
-            <w:proofErr w:type="spellStart"/>
+              <w:t>: a</w:t>
+            </w:r>
             <w:r>
               <w:rPr>
                 <w:rFonts w:cs="Helvetica"/>
@@ -2642,7 +2150,7 @@
                 <w:sz w:val="15"/>
                 <w:szCs w:val="28"/>
               </w:rPr>
-              <w:t>a</w:t>
+              <w:t>valon_st_expect</w:t>
             </w:r>
             <w:r>
               <w:rPr>
@@ -2652,9 +2160,8 @@
                 <w:sz w:val="15"/>
                 <w:szCs w:val="28"/>
               </w:rPr>
-              <w:t>valon_st_</w:t>
-            </w:r>
-            <w:proofErr w:type="gramStart"/>
+              <w:t>(A</w:t>
+            </w:r>
             <w:r>
               <w:rPr>
                 <w:rFonts w:cs="Helvetica"/>
@@ -2663,9 +2170,8 @@
                 <w:sz w:val="15"/>
                 <w:szCs w:val="28"/>
               </w:rPr>
-              <w:t>expect</w:t>
-            </w:r>
-            <w:proofErr w:type="spellEnd"/>
+              <w:t>VALON_ST</w:t>
+            </w:r>
             <w:r>
               <w:rPr>
                 <w:rFonts w:cs="Helvetica"/>
@@ -2674,10 +2180,8 @@
                 <w:sz w:val="15"/>
                 <w:szCs w:val="28"/>
               </w:rPr>
-              <w:t>(</w:t>
-            </w:r>
-            <w:proofErr w:type="spellStart"/>
-            <w:proofErr w:type="gramEnd"/>
+              <w:t xml:space="preserve">_VVCT, </w:t>
+            </w:r>
             <w:r>
               <w:rPr>
                 <w:rFonts w:cs="Helvetica"/>
@@ -2686,7 +2190,7 @@
                 <w:sz w:val="15"/>
                 <w:szCs w:val="28"/>
               </w:rPr>
-              <w:t>A</w:t>
+              <w:t>1</w:t>
             </w:r>
             <w:r>
               <w:rPr>
@@ -2696,7 +2200,7 @@
                 <w:sz w:val="15"/>
                 <w:szCs w:val="28"/>
               </w:rPr>
-              <w:t>VALON_ST</w:t>
+              <w:t>,</w:t>
             </w:r>
             <w:r>
               <w:rPr>
@@ -2706,9 +2210,8 @@
                 <w:sz w:val="15"/>
                 <w:szCs w:val="28"/>
               </w:rPr>
-              <w:t>_VVCT</w:t>
-            </w:r>
-            <w:proofErr w:type="spellEnd"/>
+              <w:t xml:space="preserve"> </w:t>
+            </w:r>
             <w:r>
               <w:rPr>
                 <w:rFonts w:cs="Helvetica"/>
@@ -2717,7 +2220,7 @@
                 <w:sz w:val="15"/>
                 <w:szCs w:val="28"/>
               </w:rPr>
-              <w:t xml:space="preserve">, </w:t>
+              <w:t xml:space="preserve">v_channel, </w:t>
             </w:r>
             <w:r>
               <w:rPr>
@@ -2727,7 +2230,7 @@
                 <w:sz w:val="15"/>
                 <w:szCs w:val="28"/>
               </w:rPr>
-              <w:t>1</w:t>
+              <w:t>v_data_array(0 to v_num</w:t>
             </w:r>
             <w:r>
               <w:rPr>
@@ -2737,7 +2240,7 @@
                 <w:sz w:val="15"/>
                 <w:szCs w:val="28"/>
               </w:rPr>
-              <w:t>,</w:t>
+              <w:t>Words</w:t>
             </w:r>
             <w:r>
               <w:rPr>
@@ -2747,9 +2250,8 @@
                 <w:sz w:val="15"/>
                 <w:szCs w:val="28"/>
               </w:rPr>
-              <w:t xml:space="preserve"> </w:t>
-            </w:r>
-            <w:proofErr w:type="spellStart"/>
+              <w:t>-1),</w:t>
+            </w:r>
             <w:r>
               <w:rPr>
                 <w:rFonts w:cs="Helvetica"/>
@@ -2758,69 +2260,6 @@
                 <w:sz w:val="15"/>
                 <w:szCs w:val="28"/>
               </w:rPr>
-              <w:t>v_channel</w:t>
-            </w:r>
-            <w:proofErr w:type="spellEnd"/>
-            <w:r>
-              <w:rPr>
-                <w:rFonts w:cs="Helvetica"/>
-                <w:b w:val="0"/>
-                <w:bCs w:val="0"/>
-                <w:sz w:val="15"/>
-                <w:szCs w:val="28"/>
-              </w:rPr>
-              <w:t xml:space="preserve">, </w:t>
-            </w:r>
-            <w:proofErr w:type="spellStart"/>
-            <w:r>
-              <w:rPr>
-                <w:rFonts w:cs="Helvetica"/>
-                <w:b w:val="0"/>
-                <w:bCs w:val="0"/>
-                <w:sz w:val="15"/>
-                <w:szCs w:val="28"/>
-              </w:rPr>
-              <w:t>v_data_array</w:t>
-            </w:r>
-            <w:proofErr w:type="spellEnd"/>
-            <w:r>
-              <w:rPr>
-                <w:rFonts w:cs="Helvetica"/>
-                <w:b w:val="0"/>
-                <w:bCs w:val="0"/>
-                <w:sz w:val="15"/>
-                <w:szCs w:val="28"/>
-              </w:rPr>
-              <w:t>(0 to v_num</w:t>
-            </w:r>
-            <w:r>
-              <w:rPr>
-                <w:rFonts w:cs="Helvetica"/>
-                <w:b w:val="0"/>
-                <w:bCs w:val="0"/>
-                <w:sz w:val="15"/>
-                <w:szCs w:val="28"/>
-              </w:rPr>
-              <w:t>Words</w:t>
-            </w:r>
-            <w:r>
-              <w:rPr>
-                <w:rFonts w:cs="Helvetica"/>
-                <w:b w:val="0"/>
-                <w:bCs w:val="0"/>
-                <w:sz w:val="15"/>
-                <w:szCs w:val="28"/>
-              </w:rPr>
-              <w:t>-1),</w:t>
-            </w:r>
-            <w:r>
-              <w:rPr>
-                <w:rFonts w:cs="Helvetica"/>
-                <w:b w:val="0"/>
-                <w:bCs w:val="0"/>
-                <w:sz w:val="15"/>
-                <w:szCs w:val="28"/>
-              </w:rPr>
               <w:t xml:space="preserve"> </w:t>
             </w:r>
             <w:r>
@@ -2830,39 +2269,8 @@
                 <w:sz w:val="15"/>
                 <w:szCs w:val="13"/>
               </w:rPr>
-              <w:t xml:space="preserve">“Expect </w:t>
-            </w:r>
-            <w:proofErr w:type="spellStart"/>
-            <w:r>
-              <w:rPr>
-                <w:rFonts w:cs="Verdana"/>
-                <w:b w:val="0"/>
-                <w:sz w:val="15"/>
-                <w:szCs w:val="13"/>
-              </w:rPr>
-              <w:t>v_numWords</w:t>
-            </w:r>
-            <w:proofErr w:type="spellEnd"/>
-            <w:r>
-              <w:rPr>
-                <w:rFonts w:cs="Verdana"/>
-                <w:b w:val="0"/>
-                <w:sz w:val="15"/>
-                <w:szCs w:val="13"/>
-              </w:rPr>
-              <w:t xml:space="preserve"> on </w:t>
-            </w:r>
-            <w:proofErr w:type="spellStart"/>
-            <w:r>
-              <w:rPr>
-                <w:rFonts w:cs="Verdana"/>
-                <w:b w:val="0"/>
-                <w:sz w:val="15"/>
-                <w:szCs w:val="13"/>
-              </w:rPr>
-              <w:t>v_channel</w:t>
-            </w:r>
-            <w:proofErr w:type="spellEnd"/>
+              <w:t>“Expect v_numWords on v_channel</w:t>
+            </w:r>
             <w:r>
               <w:rPr>
                 <w:rFonts w:cs="Verdana"/>
@@ -2939,51 +2347,7 @@
                 <w:sz w:val="15"/>
                 <w:szCs w:val="28"/>
               </w:rPr>
-              <w:t xml:space="preserve">                 </w:t>
-            </w:r>
-            <w:proofErr w:type="spellStart"/>
-            <w:r>
-              <w:rPr>
-                <w:rFonts w:cs="Helvetica"/>
-                <w:b w:val="0"/>
-                <w:bCs w:val="0"/>
-                <w:sz w:val="15"/>
-                <w:szCs w:val="28"/>
-              </w:rPr>
-              <w:t>avalon_st_expect</w:t>
-            </w:r>
-            <w:proofErr w:type="spellEnd"/>
-            <w:r>
-              <w:rPr>
-                <w:rFonts w:cs="Helvetica"/>
-                <w:b w:val="0"/>
-                <w:bCs w:val="0"/>
-                <w:sz w:val="15"/>
-                <w:szCs w:val="28"/>
-              </w:rPr>
-              <w:t>(</w:t>
-            </w:r>
-            <w:proofErr w:type="spellStart"/>
-            <w:r>
-              <w:rPr>
-                <w:rFonts w:cs="Helvetica"/>
-                <w:b w:val="0"/>
-                <w:bCs w:val="0"/>
-                <w:sz w:val="15"/>
-                <w:szCs w:val="28"/>
-              </w:rPr>
-              <w:t>AVALON_ST_VVCT</w:t>
-            </w:r>
-            <w:proofErr w:type="spellEnd"/>
-            <w:r>
-              <w:rPr>
-                <w:rFonts w:cs="Helvetica"/>
-                <w:b w:val="0"/>
-                <w:bCs w:val="0"/>
-                <w:sz w:val="15"/>
-                <w:szCs w:val="28"/>
-              </w:rPr>
-              <w:t>, 1, (x”01”, x”02”, x”03”, x”04”), “Expect 4 bytes”);</w:t>
+              <w:t xml:space="preserve">                 avalon_st_expect(AVALON_ST_VVCT, 1, (x”01”, x”02”, x”03”, x”04”), “Expect 4 bytes”);</w:t>
             </w:r>
             <w:r>
               <w:rPr>
@@ -3221,81 +2585,42 @@
               <w:rPr>
                 <w:szCs w:val="16"/>
               </w:rPr>
-              <w:t xml:space="preserve">-Stream </w:t>
-            </w:r>
-            <w:proofErr w:type="spellStart"/>
-            <w:r>
-              <w:rPr>
-                <w:szCs w:val="16"/>
-              </w:rPr>
-              <w:t>VVC</w:t>
-            </w:r>
-            <w:proofErr w:type="spellEnd"/>
-            <w:r>
-              <w:rPr>
-                <w:szCs w:val="16"/>
-              </w:rPr>
-              <w:t xml:space="preserve"> Configuration record </w:t>
+              <w:t xml:space="preserve">-Stream VVC Configuration record </w:t>
             </w:r>
             <w:r>
               <w:rPr>
                 <w:b/>
                 <w:szCs w:val="16"/>
               </w:rPr>
-              <w:t>´</w:t>
-            </w:r>
-            <w:proofErr w:type="spellStart"/>
+              <w:t xml:space="preserve">´vvc_config´  -- </w:t>
+            </w:r>
+            <w:r>
+              <w:rPr>
+                <w:szCs w:val="16"/>
+              </w:rPr>
+              <w:t>accessible via</w:t>
+            </w:r>
             <w:r>
               <w:rPr>
                 <w:b/>
                 <w:szCs w:val="16"/>
               </w:rPr>
-              <w:t>vvc_config</w:t>
-            </w:r>
-            <w:proofErr w:type="spellEnd"/>
+              <w:t xml:space="preserve"> shared_a</w:t>
+            </w:r>
             <w:r>
               <w:rPr>
                 <w:b/>
                 <w:szCs w:val="16"/>
               </w:rPr>
-              <w:t xml:space="preserve">´  -- </w:t>
-            </w:r>
-            <w:r>
-              <w:rPr>
-                <w:szCs w:val="16"/>
-              </w:rPr>
-              <w:t>accessible via</w:t>
+              <w:t>valon_st</w:t>
             </w:r>
             <w:r>
               <w:rPr>
                 <w:b/>
                 <w:szCs w:val="16"/>
               </w:rPr>
-              <w:t xml:space="preserve"> </w:t>
-            </w:r>
-            <w:proofErr w:type="spellStart"/>
-            <w:r>
-              <w:rPr>
-                <w:b/>
-                <w:szCs w:val="16"/>
-              </w:rPr>
-              <w:t>shared_a</w:t>
-            </w:r>
-            <w:r>
-              <w:rPr>
-                <w:b/>
-                <w:szCs w:val="16"/>
-              </w:rPr>
-              <w:t>valon_st</w:t>
-            </w:r>
-            <w:r>
-              <w:rPr>
-                <w:b/>
-                <w:szCs w:val="16"/>
-              </w:rPr>
               <w:t>_vvc_config</w:t>
             </w:r>
-            <w:proofErr w:type="spellEnd"/>
           </w:p>
         </w:tc>
         <w:tc>
@@ -3498,7 +2823,6 @@
                       <w:szCs w:val="15"/>
                     </w:rPr>
                   </w:pPr>
-                  <w:proofErr w:type="spellStart"/>
                   <w:r>
                     <w:rPr>
                       <w:sz w:val="15"/>
@@ -3506,7 +2830,6 @@
                     </w:rPr>
                     <w:t>inter_bfm_delay</w:t>
                   </w:r>
-                  <w:proofErr w:type="spellEnd"/>
                 </w:p>
               </w:tc>
               <w:tc>
@@ -3530,7 +2853,6 @@
                       <w:szCs w:val="15"/>
                     </w:rPr>
                   </w:pPr>
-                  <w:proofErr w:type="spellStart"/>
                   <w:r>
                     <w:rPr>
                       <w:sz w:val="15"/>
@@ -3538,7 +2860,6 @@
                     </w:rPr>
                     <w:t>t_inter_bfm_delay</w:t>
                   </w:r>
-                  <w:proofErr w:type="spellEnd"/>
                 </w:p>
               </w:tc>
               <w:tc>
@@ -3612,7 +2933,6 @@
                       <w:szCs w:val="15"/>
                     </w:rPr>
                   </w:pPr>
-                  <w:proofErr w:type="spellStart"/>
                   <w:r>
                     <w:rPr>
                       <w:sz w:val="15"/>
@@ -3620,7 +2940,6 @@
                     </w:rPr>
                     <w:t>cmd_queue_count_max</w:t>
                   </w:r>
-                  <w:proofErr w:type="spellEnd"/>
                 </w:p>
               </w:tc>
               <w:tc>
@@ -3717,7 +3036,6 @@
                       <w:szCs w:val="15"/>
                     </w:rPr>
                   </w:pPr>
-                  <w:proofErr w:type="spellStart"/>
                   <w:r>
                     <w:rPr>
                       <w:sz w:val="15"/>
@@ -3732,7 +3050,6 @@
                     </w:rPr>
                     <w:t>threshold</w:t>
                   </w:r>
-                  <w:proofErr w:type="spellEnd"/>
                 </w:p>
               </w:tc>
               <w:tc>
@@ -3836,7 +3153,6 @@
                       <w:szCs w:val="15"/>
                     </w:rPr>
                   </w:pPr>
-                  <w:proofErr w:type="spellStart"/>
                   <w:r>
                     <w:rPr>
                       <w:sz w:val="15"/>
@@ -3858,7 +3174,6 @@
                     </w:rPr>
                     <w:t>_severity</w:t>
                   </w:r>
-                  <w:proofErr w:type="spellEnd"/>
                 </w:p>
               </w:tc>
               <w:tc>
@@ -3882,7 +3197,6 @@
                       <w:szCs w:val="15"/>
                     </w:rPr>
                   </w:pPr>
-                  <w:proofErr w:type="spellStart"/>
                   <w:r>
                     <w:rPr>
                       <w:sz w:val="15"/>
@@ -3890,7 +3204,6 @@
                     </w:rPr>
                     <w:t>t_alert_level</w:t>
                   </w:r>
-                  <w:proofErr w:type="spellEnd"/>
                 </w:p>
               </w:tc>
               <w:tc>
@@ -3964,7 +3277,6 @@
                       <w:szCs w:val="15"/>
                     </w:rPr>
                   </w:pPr>
-                  <w:proofErr w:type="spellStart"/>
                   <w:r>
                     <w:rPr>
                       <w:sz w:val="15"/>
@@ -3979,7 +3291,6 @@
                     </w:rPr>
                     <w:t>_queue_count_max</w:t>
                   </w:r>
-                  <w:proofErr w:type="spellEnd"/>
                 </w:p>
               </w:tc>
               <w:tc>
@@ -4090,7 +3401,6 @@
                       <w:szCs w:val="15"/>
                     </w:rPr>
                   </w:pPr>
-                  <w:proofErr w:type="spellStart"/>
                   <w:r>
                     <w:rPr>
                       <w:sz w:val="15"/>
@@ -4112,7 +3422,6 @@
                     </w:rPr>
                     <w:t>threshold</w:t>
                   </w:r>
-                  <w:proofErr w:type="spellEnd"/>
                 </w:p>
               </w:tc>
               <w:tc>
@@ -4230,7 +3539,6 @@
                       <w:szCs w:val="15"/>
                     </w:rPr>
                   </w:pPr>
-                  <w:proofErr w:type="spellStart"/>
                   <w:r>
                     <w:rPr>
                       <w:sz w:val="15"/>
@@ -4259,7 +3567,6 @@
                     </w:rPr>
                     <w:t>_severity</w:t>
                   </w:r>
-                  <w:proofErr w:type="spellEnd"/>
                 </w:p>
               </w:tc>
               <w:tc>
@@ -4283,7 +3590,6 @@
                       <w:szCs w:val="15"/>
                     </w:rPr>
                   </w:pPr>
-                  <w:proofErr w:type="spellStart"/>
                   <w:r>
                     <w:rPr>
                       <w:sz w:val="15"/>
@@ -4291,7 +3597,6 @@
                     </w:rPr>
                     <w:t>t_alert_level</w:t>
                   </w:r>
-                  <w:proofErr w:type="spellEnd"/>
                 </w:p>
               </w:tc>
               <w:tc>
@@ -4379,21 +3684,12 @@
                       <w:szCs w:val="15"/>
                     </w:rPr>
                   </w:pPr>
-                  <w:proofErr w:type="spellStart"/>
                   <w:r>
                     <w:rPr>
                       <w:sz w:val="15"/>
                       <w:szCs w:val="15"/>
                     </w:rPr>
-                    <w:t>bfm_config</w:t>
-                  </w:r>
-                  <w:proofErr w:type="spellEnd"/>
-                  <w:r>
-                    <w:rPr>
-                      <w:sz w:val="15"/>
-                      <w:szCs w:val="15"/>
-                    </w:rPr>
-                    <w:t xml:space="preserve">               </w:t>
+                    <w:t xml:space="preserve">bfm_config               </w:t>
                   </w:r>
                 </w:p>
               </w:tc>
@@ -4418,7 +3714,6 @@
                       <w:szCs w:val="15"/>
                     </w:rPr>
                   </w:pPr>
-                  <w:proofErr w:type="spellStart"/>
                   <w:r>
                     <w:rPr>
                       <w:sz w:val="15"/>
@@ -4440,7 +3735,6 @@
                     </w:rPr>
                     <w:t>_bfm_config</w:t>
                   </w:r>
-                  <w:proofErr w:type="spellEnd"/>
                 </w:p>
               </w:tc>
               <w:tc>
@@ -4514,21 +3808,12 @@
                       <w:szCs w:val="15"/>
                     </w:rPr>
                   </w:pPr>
-                  <w:proofErr w:type="spellStart"/>
                   <w:r>
                     <w:rPr>
                       <w:sz w:val="15"/>
                       <w:szCs w:val="15"/>
                     </w:rPr>
-                    <w:t>msg_id_panel</w:t>
-                  </w:r>
-                  <w:proofErr w:type="spellEnd"/>
-                  <w:r>
-                    <w:rPr>
-                      <w:sz w:val="15"/>
-                      <w:szCs w:val="15"/>
-                    </w:rPr>
-                    <w:t xml:space="preserve">           </w:t>
+                    <w:t xml:space="preserve">msg_id_panel           </w:t>
                   </w:r>
                 </w:p>
               </w:tc>
@@ -4553,7 +3838,6 @@
                       <w:szCs w:val="15"/>
                     </w:rPr>
                   </w:pPr>
-                  <w:proofErr w:type="spellStart"/>
                   <w:r>
                     <w:rPr>
                       <w:sz w:val="15"/>
@@ -4561,7 +3845,6 @@
                     </w:rPr>
                     <w:t>t_msg_id_panel</w:t>
                   </w:r>
-                  <w:proofErr w:type="spellEnd"/>
                 </w:p>
               </w:tc>
               <w:tc>
@@ -4726,43 +4009,7 @@
                 <w:sz w:val="15"/>
                 <w:szCs w:val="15"/>
               </w:rPr>
-              <w:t xml:space="preserve">- See </w:t>
-            </w:r>
-            <w:proofErr w:type="spellStart"/>
-            <w:r>
-              <w:rPr>
-                <w:rFonts w:cs="Helvetica"/>
-                <w:sz w:val="15"/>
-                <w:szCs w:val="15"/>
-              </w:rPr>
-              <w:t>UVVM</w:t>
-            </w:r>
-            <w:proofErr w:type="spellEnd"/>
-            <w:r>
-              <w:rPr>
-                <w:rFonts w:cs="Helvetica"/>
-                <w:sz w:val="15"/>
-                <w:szCs w:val="15"/>
-              </w:rPr>
-              <w:t xml:space="preserve"> Methods </w:t>
-            </w:r>
-            <w:proofErr w:type="spellStart"/>
-            <w:r>
-              <w:rPr>
-                <w:rFonts w:cs="Helvetica"/>
-                <w:sz w:val="15"/>
-                <w:szCs w:val="15"/>
-              </w:rPr>
-              <w:t>QuickRef</w:t>
-            </w:r>
-            <w:proofErr w:type="spellEnd"/>
-            <w:r>
-              <w:rPr>
-                <w:rFonts w:cs="Helvetica"/>
-                <w:sz w:val="15"/>
-                <w:szCs w:val="15"/>
-              </w:rPr>
-              <w:t xml:space="preserve"> for details.</w:t>
+              <w:t>- See UVVM Methods QuickRef for details.</w:t>
             </w:r>
           </w:p>
         </w:tc>
@@ -4865,8 +4112,16 @@
                 <w:szCs w:val="12"/>
               </w:rPr>
               <w:br/>
-            </w:r>
-            <w:proofErr w:type="spellStart"/>
+              <w:t>enable_log_msg</w:t>
+            </w:r>
+            <w:r>
+              <w:rPr>
+                <w:rFonts w:cs="Verdana"/>
+                <w:sz w:val="15"/>
+                <w:szCs w:val="11"/>
+              </w:rPr>
+              <w:t>()</w:t>
+            </w:r>
             <w:r>
               <w:rPr>
                 <w:rFonts w:cs="Verdana"/>
@@ -4875,39 +4130,9 @@
                 <w:sz w:val="15"/>
                 <w:szCs w:val="12"/>
               </w:rPr>
-              <w:t>enable_log_msg</w:t>
-            </w:r>
-            <w:proofErr w:type="spellEnd"/>
-            <w:r>
-              <w:rPr>
-                <w:rFonts w:cs="Verdana"/>
-                <w:sz w:val="15"/>
-                <w:szCs w:val="11"/>
-              </w:rPr>
-              <w:t>()</w:t>
-            </w:r>
-            <w:r>
-              <w:rPr>
-                <w:rFonts w:cs="Verdana"/>
-                <w:b/>
-                <w:bCs/>
-                <w:sz w:val="15"/>
-                <w:szCs w:val="12"/>
-              </w:rPr>
               <w:br/>
-            </w:r>
-            <w:proofErr w:type="spellStart"/>
-            <w:r>
-              <w:rPr>
-                <w:rFonts w:cs="Verdana"/>
-                <w:b/>
-                <w:bCs/>
-                <w:sz w:val="15"/>
-                <w:szCs w:val="12"/>
-              </w:rPr>
               <w:t>disable_log_msg</w:t>
             </w:r>
-            <w:proofErr w:type="spellEnd"/>
             <w:r>
               <w:rPr>
                 <w:rFonts w:cs="Verdana"/>
@@ -4963,7 +4188,6 @@
                 <w:szCs w:val="11"/>
               </w:rPr>
             </w:pPr>
-            <w:proofErr w:type="spellStart"/>
             <w:r>
               <w:rPr>
                 <w:rFonts w:cs="Verdana"/>
@@ -4974,7 +4198,6 @@
               </w:rPr>
               <w:t>flush_command_queue</w:t>
             </w:r>
-            <w:proofErr w:type="spellEnd"/>
             <w:r>
               <w:rPr>
                 <w:rFonts w:cs="Verdana"/>
@@ -4991,7 +4214,6 @@
               </w:rPr>
               <w:br/>
             </w:r>
-            <w:proofErr w:type="spellStart"/>
             <w:r>
               <w:rPr>
                 <w:rFonts w:cs="Verdana"/>
@@ -5002,7 +4224,6 @@
               </w:rPr>
               <w:t>terminate_current_command</w:t>
             </w:r>
-            <w:proofErr w:type="spellEnd"/>
             <w:r>
               <w:rPr>
                 <w:rFonts w:cs="Verdana"/>
@@ -5020,8 +4241,16 @@
                 <w:szCs w:val="12"/>
               </w:rPr>
               <w:br/>
-            </w:r>
-            <w:proofErr w:type="spellStart"/>
+              <w:t>terminate_all_commands</w:t>
+            </w:r>
+            <w:r>
+              <w:rPr>
+                <w:rFonts w:cs="Verdana"/>
+                <w:sz w:val="15"/>
+                <w:szCs w:val="11"/>
+              </w:rPr>
+              <w:t>()</w:t>
+            </w:r>
             <w:r>
               <w:rPr>
                 <w:rFonts w:cs="Verdana"/>
@@ -5030,39 +4259,9 @@
                 <w:sz w:val="15"/>
                 <w:szCs w:val="12"/>
               </w:rPr>
-              <w:t>terminate_all_commands</w:t>
-            </w:r>
-            <w:proofErr w:type="spellEnd"/>
-            <w:r>
-              <w:rPr>
-                <w:rFonts w:cs="Verdana"/>
-                <w:sz w:val="15"/>
-                <w:szCs w:val="11"/>
-              </w:rPr>
-              <w:t>()</w:t>
-            </w:r>
-            <w:r>
-              <w:rPr>
-                <w:rFonts w:cs="Verdana"/>
-                <w:b/>
-                <w:bCs/>
-                <w:sz w:val="15"/>
-                <w:szCs w:val="12"/>
-              </w:rPr>
               <w:br/>
-            </w:r>
-            <w:proofErr w:type="spellStart"/>
-            <w:r>
-              <w:rPr>
-                <w:rFonts w:cs="Verdana"/>
-                <w:b/>
-                <w:bCs/>
-                <w:sz w:val="15"/>
-                <w:szCs w:val="12"/>
-              </w:rPr>
               <w:t>insert_delay</w:t>
             </w:r>
-            <w:proofErr w:type="spellEnd"/>
             <w:r>
               <w:rPr>
                 <w:rFonts w:cs="Verdana"/>
@@ -5087,7 +4286,6 @@
                 <w:szCs w:val="12"/>
               </w:rPr>
             </w:pPr>
-            <w:proofErr w:type="spellStart"/>
             <w:r>
               <w:rPr>
                 <w:rFonts w:cs="Verdana"/>
@@ -5096,18 +4294,7 @@
                 <w:sz w:val="15"/>
                 <w:szCs w:val="12"/>
               </w:rPr>
-              <w:t>get_last_received_cmd_idx</w:t>
-            </w:r>
-            <w:proofErr w:type="spellEnd"/>
-            <w:r>
-              <w:rPr>
-                <w:rFonts w:cs="Verdana"/>
-                <w:b/>
-                <w:bCs/>
-                <w:sz w:val="15"/>
-                <w:szCs w:val="12"/>
-              </w:rPr>
-              <w:t>()</w:t>
+              <w:t>get_last_received_cmd_idx()</w:t>
             </w:r>
           </w:p>
           <w:p>
@@ -5184,67 +4371,42 @@
                 <w:b/>
                 <w:szCs w:val="16"/>
               </w:rPr>
-              <w:t>´</w:t>
-            </w:r>
-            <w:proofErr w:type="spellStart"/>
+              <w:t>´vvc_status´</w:t>
+            </w:r>
             <w:r>
               <w:rPr>
                 <w:b/>
                 <w:szCs w:val="16"/>
               </w:rPr>
-              <w:t>vvc_status</w:t>
-            </w:r>
-            <w:proofErr w:type="spellEnd"/>
+              <w:t xml:space="preserve">  -- </w:t>
+            </w:r>
+            <w:r>
+              <w:rPr>
+                <w:szCs w:val="16"/>
+              </w:rPr>
+              <w:t>accessible via</w:t>
+            </w:r>
             <w:r>
               <w:rPr>
                 <w:b/>
                 <w:szCs w:val="16"/>
               </w:rPr>
-              <w:t>´</w:t>
+              <w:t xml:space="preserve"> shared_a</w:t>
             </w:r>
             <w:r>
               <w:rPr>
                 <w:b/>
                 <w:szCs w:val="16"/>
               </w:rPr>
-              <w:t xml:space="preserve">  -- </w:t>
-            </w:r>
-            <w:r>
-              <w:rPr>
-                <w:szCs w:val="16"/>
-              </w:rPr>
-              <w:t>accessible via</w:t>
+              <w:t>valon_st</w:t>
             </w:r>
             <w:r>
               <w:rPr>
                 <w:b/>
                 <w:szCs w:val="16"/>
               </w:rPr>
-              <w:t xml:space="preserve"> </w:t>
-            </w:r>
-            <w:proofErr w:type="spellStart"/>
-            <w:r>
-              <w:rPr>
-                <w:b/>
-                <w:szCs w:val="16"/>
-              </w:rPr>
-              <w:t>shared_a</w:t>
-            </w:r>
-            <w:r>
-              <w:rPr>
-                <w:b/>
-                <w:szCs w:val="16"/>
-              </w:rPr>
-              <w:t>valon_st</w:t>
-            </w:r>
-            <w:r>
-              <w:rPr>
-                <w:b/>
-                <w:szCs w:val="16"/>
-              </w:rPr>
               <w:t>_vvc_status</w:t>
             </w:r>
-            <w:proofErr w:type="spellEnd"/>
           </w:p>
         </w:tc>
         <w:tc>
@@ -5429,7 +4591,6 @@
                       <w:sz w:val="15"/>
                     </w:rPr>
                   </w:pPr>
-                  <w:proofErr w:type="spellStart"/>
                   <w:r>
                     <w:rPr>
                       <w:sz w:val="15"/>
@@ -5437,7 +4598,6 @@
                     </w:rPr>
                     <w:t>current_cmd_idx</w:t>
                   </w:r>
-                  <w:proofErr w:type="spellEnd"/>
                 </w:p>
               </w:tc>
               <w:tc>
@@ -5529,7 +4689,6 @@
                       <w:sz w:val="15"/>
                     </w:rPr>
                   </w:pPr>
-                  <w:proofErr w:type="spellStart"/>
                   <w:r>
                     <w:rPr>
                       <w:sz w:val="15"/>
@@ -5537,7 +4696,6 @@
                     </w:rPr>
                     <w:t>previous_cmd_idx</w:t>
                   </w:r>
-                  <w:proofErr w:type="spellEnd"/>
                 </w:p>
               </w:tc>
               <w:tc>
@@ -5629,7 +4787,6 @@
                       <w:sz w:val="15"/>
                     </w:rPr>
                   </w:pPr>
-                  <w:proofErr w:type="spellStart"/>
                   <w:r>
                     <w:rPr>
                       <w:sz w:val="15"/>
@@ -5637,7 +4794,6 @@
                     </w:rPr>
                     <w:t>pending_cmd_cnt</w:t>
                   </w:r>
-                  <w:proofErr w:type="spellEnd"/>
                 </w:p>
               </w:tc>
               <w:tc>
@@ -5993,7 +5149,6 @@
                 <w:sz w:val="15"/>
               </w:rPr>
             </w:pPr>
-            <w:proofErr w:type="spellStart"/>
             <w:r>
               <w:rPr>
                 <w:rFonts w:cs="Helvetica"/>
@@ -6002,7 +5157,6 @@
               </w:rPr>
               <w:t>t_vvc_target_record</w:t>
             </w:r>
-            <w:proofErr w:type="spellEnd"/>
           </w:p>
         </w:tc>
         <w:tc>
@@ -6422,7 +5576,6 @@
                 <w:sz w:val="15"/>
               </w:rPr>
             </w:pPr>
-            <w:proofErr w:type="spellStart"/>
             <w:r>
               <w:rPr>
                 <w:color w:val="000000" w:themeColor="text1"/>
@@ -6430,7 +5583,6 @@
               </w:rPr>
               <w:t>channel_exp</w:t>
             </w:r>
-            <w:proofErr w:type="spellEnd"/>
             <w:r>
               <w:rPr>
                 <w:color w:val="000000" w:themeColor="text1"/>
@@ -6459,14 +5611,12 @@
                 <w:sz w:val="15"/>
               </w:rPr>
             </w:pPr>
-            <w:proofErr w:type="spellStart"/>
             <w:r>
               <w:rPr>
                 <w:sz w:val="15"/>
               </w:rPr>
               <w:t>std_logic_vector</w:t>
             </w:r>
-            <w:proofErr w:type="spellEnd"/>
           </w:p>
         </w:tc>
         <w:tc>
@@ -6560,35 +5710,7 @@
               <w:rPr>
                 <w:sz w:val="15"/>
               </w:rPr>
-              <w:t xml:space="preserve">The value is limited by </w:t>
-            </w:r>
-            <w:proofErr w:type="spellStart"/>
-            <w:r>
-              <w:rPr>
-                <w:sz w:val="15"/>
-              </w:rPr>
-              <w:t>max_channel</w:t>
-            </w:r>
-            <w:proofErr w:type="spellEnd"/>
-            <w:r>
-              <w:rPr>
-                <w:sz w:val="15"/>
-              </w:rPr>
-              <w:t xml:space="preserve"> in the </w:t>
-            </w:r>
-            <w:proofErr w:type="spellStart"/>
-            <w:r>
-              <w:rPr>
-                <w:sz w:val="15"/>
-              </w:rPr>
-              <w:t>bfm_config</w:t>
-            </w:r>
-            <w:proofErr w:type="spellEnd"/>
-            <w:r>
-              <w:rPr>
-                <w:sz w:val="15"/>
-              </w:rPr>
-              <w:t>.</w:t>
+              <w:t>The value is limited by max_channel in the bfm_config.</w:t>
             </w:r>
           </w:p>
         </w:tc>
@@ -6644,7 +5766,6 @@
                 <w:sz w:val="15"/>
               </w:rPr>
             </w:pPr>
-            <w:proofErr w:type="spellStart"/>
             <w:r>
               <w:rPr>
                 <w:color w:val="000000" w:themeColor="text1"/>
@@ -6652,7 +5773,6 @@
               </w:rPr>
               <w:t>data_exp</w:t>
             </w:r>
-            <w:proofErr w:type="spellEnd"/>
             <w:r>
               <w:rPr>
                 <w:color w:val="000000" w:themeColor="text1"/>
@@ -6681,7 +5801,6 @@
                 <w:sz w:val="15"/>
               </w:rPr>
             </w:pPr>
-            <w:proofErr w:type="spellStart"/>
             <w:r>
               <w:rPr>
                 <w:sz w:val="15"/>
@@ -6700,7 +5819,6 @@
               </w:rPr>
               <w:t>_array</w:t>
             </w:r>
-            <w:proofErr w:type="spellEnd"/>
           </w:p>
         </w:tc>
         <w:tc>
@@ -6890,55 +6008,7 @@
                 <w:rFonts w:ascii="Courier New" w:hAnsi="Courier New" w:cs="Courier New"/>
                 <w:sz w:val="15"/>
               </w:rPr>
-              <w:t xml:space="preserve">variable </w:t>
-            </w:r>
-            <w:proofErr w:type="spellStart"/>
-            <w:r>
-              <w:rPr>
-                <w:rFonts w:ascii="Courier New" w:hAnsi="Courier New" w:cs="Courier New"/>
-                <w:sz w:val="15"/>
-              </w:rPr>
-              <w:t>v_data_array</w:t>
-            </w:r>
-            <w:proofErr w:type="spellEnd"/>
-            <w:r>
-              <w:rPr>
-                <w:rFonts w:ascii="Courier New" w:hAnsi="Courier New" w:cs="Courier New"/>
-                <w:sz w:val="15"/>
-              </w:rPr>
-              <w:t xml:space="preserve"> : </w:t>
-            </w:r>
-            <w:proofErr w:type="spellStart"/>
-            <w:r>
-              <w:rPr>
-                <w:rFonts w:ascii="Courier New" w:hAnsi="Courier New" w:cs="Courier New"/>
-                <w:sz w:val="15"/>
-              </w:rPr>
-              <w:t>t_slv_array</w:t>
-            </w:r>
-            <w:proofErr w:type="spellEnd"/>
-            <w:r>
-              <w:rPr>
-                <w:rFonts w:ascii="Courier New" w:hAnsi="Courier New" w:cs="Courier New"/>
-                <w:sz w:val="15"/>
-              </w:rPr>
-              <w:t xml:space="preserve">(0 to C_MAX_WORDS-1)(C_MAX_WORD_LENGTH-1 </w:t>
-            </w:r>
-            <w:proofErr w:type="spellStart"/>
-            <w:r>
-              <w:rPr>
-                <w:rFonts w:ascii="Courier New" w:hAnsi="Courier New" w:cs="Courier New"/>
-                <w:sz w:val="15"/>
-              </w:rPr>
-              <w:t>downto</w:t>
-            </w:r>
-            <w:proofErr w:type="spellEnd"/>
-            <w:r>
-              <w:rPr>
-                <w:rFonts w:ascii="Courier New" w:hAnsi="Courier New" w:cs="Courier New"/>
-                <w:sz w:val="15"/>
-              </w:rPr>
-              <w:t xml:space="preserve"> 0);</w:t>
+              <w:t>variable v_data_array : t_slv_array(0 to C_MAX_WORDS-1)(C_MAX_WORD_LENGTH-1 downto 0);</w:t>
             </w:r>
           </w:p>
           <w:p>
@@ -6955,21 +6025,31 @@
               <w:rPr>
                 <w:sz w:val="15"/>
               </w:rPr>
-              <w:t xml:space="preserve">For simplicity, the </w:t>
-            </w:r>
-            <w:proofErr w:type="spellStart"/>
-            <w:r>
-              <w:rPr>
-                <w:sz w:val="15"/>
-              </w:rPr>
-              <w:t>word_length</w:t>
-            </w:r>
-            <w:proofErr w:type="spellEnd"/>
-            <w:r>
-              <w:rPr>
-                <w:sz w:val="15"/>
-              </w:rPr>
-              <w:t xml:space="preserve"> can only be the size of the configured symbol or the size of the data bus.</w:t>
+              <w:t>For simplicity, the word_length can only be the size of the configured symbol</w:t>
+            </w:r>
+            <w:r>
+              <w:rPr>
+                <w:sz w:val="15"/>
+              </w:rPr>
+              <w:t xml:space="preserve"> (usually with packet-based transfers)</w:t>
+            </w:r>
+            <w:r>
+              <w:rPr>
+                <w:sz w:val="15"/>
+              </w:rPr>
+              <w:t xml:space="preserve"> or the size of the data bus</w:t>
+            </w:r>
+            <w:r>
+              <w:rPr>
+                <w:sz w:val="15"/>
+              </w:rPr>
+              <w:t xml:space="preserve"> (usually with data-based transfers)</w:t>
+            </w:r>
+            <w:r>
+              <w:rPr>
+                <w:sz w:val="15"/>
+              </w:rPr>
+              <w:t>.</w:t>
             </w:r>
           </w:p>
           <w:p>
@@ -6990,61 +6070,7 @@
                 <w:sz w:val="15"/>
                 <w:szCs w:val="15"/>
               </w:rPr>
-              <w:t xml:space="preserve">  variable </w:t>
-            </w:r>
-            <w:proofErr w:type="spellStart"/>
-            <w:r>
-              <w:rPr>
-                <w:rFonts w:ascii="Courier New" w:hAnsi="Courier New" w:cs="Courier New"/>
-                <w:sz w:val="15"/>
-                <w:szCs w:val="15"/>
-              </w:rPr>
-              <w:t>v_data_array</w:t>
-            </w:r>
-            <w:proofErr w:type="spellEnd"/>
-            <w:r>
-              <w:rPr>
-                <w:rFonts w:ascii="Courier New" w:hAnsi="Courier New" w:cs="Courier New"/>
-                <w:sz w:val="15"/>
-                <w:szCs w:val="15"/>
-              </w:rPr>
-              <w:t xml:space="preserve"> : </w:t>
-            </w:r>
-            <w:proofErr w:type="spellStart"/>
-            <w:r>
-              <w:rPr>
-                <w:rFonts w:ascii="Courier New" w:hAnsi="Courier New" w:cs="Courier New"/>
-                <w:sz w:val="15"/>
-                <w:szCs w:val="15"/>
-              </w:rPr>
-              <w:t>t_slv_array</w:t>
-            </w:r>
-            <w:proofErr w:type="spellEnd"/>
-            <w:r>
-              <w:rPr>
-                <w:rFonts w:ascii="Courier New" w:hAnsi="Courier New" w:cs="Courier New"/>
-                <w:sz w:val="15"/>
-                <w:szCs w:val="15"/>
-              </w:rPr>
-              <w:t xml:space="preserve">(0 to C_MAX_WORDS-1)(C_SYMBOL_WIDTH-1 </w:t>
-            </w:r>
-            <w:proofErr w:type="spellStart"/>
-            <w:r>
-              <w:rPr>
-                <w:rFonts w:ascii="Courier New" w:hAnsi="Courier New" w:cs="Courier New"/>
-                <w:sz w:val="15"/>
-                <w:szCs w:val="15"/>
-              </w:rPr>
-              <w:t>downto</w:t>
-            </w:r>
-            <w:proofErr w:type="spellEnd"/>
-            <w:r>
-              <w:rPr>
-                <w:rFonts w:ascii="Courier New" w:hAnsi="Courier New" w:cs="Courier New"/>
-                <w:sz w:val="15"/>
-                <w:szCs w:val="15"/>
-              </w:rPr>
-              <w:t xml:space="preserve"> 0);</w:t>
+              <w:t xml:space="preserve">  variable v_data_array : t_slv_array(0 to C_MAX_WORDS-1)(C_SYMBOL_WIDTH-1 downto 0);</w:t>
             </w:r>
           </w:p>
           <w:p>
@@ -7065,61 +6091,7 @@
                 <w:sz w:val="15"/>
                 <w:szCs w:val="15"/>
               </w:rPr>
-              <w:t xml:space="preserve">  variable </w:t>
-            </w:r>
-            <w:proofErr w:type="spellStart"/>
-            <w:r>
-              <w:rPr>
-                <w:rFonts w:ascii="Courier New" w:hAnsi="Courier New" w:cs="Courier New"/>
-                <w:sz w:val="15"/>
-                <w:szCs w:val="15"/>
-              </w:rPr>
-              <w:t>v_data_array</w:t>
-            </w:r>
-            <w:proofErr w:type="spellEnd"/>
-            <w:r>
-              <w:rPr>
-                <w:rFonts w:ascii="Courier New" w:hAnsi="Courier New" w:cs="Courier New"/>
-                <w:sz w:val="15"/>
-                <w:szCs w:val="15"/>
-              </w:rPr>
-              <w:t xml:space="preserve"> : </w:t>
-            </w:r>
-            <w:proofErr w:type="spellStart"/>
-            <w:r>
-              <w:rPr>
-                <w:rFonts w:ascii="Courier New" w:hAnsi="Courier New" w:cs="Courier New"/>
-                <w:sz w:val="15"/>
-                <w:szCs w:val="15"/>
-              </w:rPr>
-              <w:t>t_slv_array</w:t>
-            </w:r>
-            <w:proofErr w:type="spellEnd"/>
-            <w:r>
-              <w:rPr>
-                <w:rFonts w:ascii="Courier New" w:hAnsi="Courier New" w:cs="Courier New"/>
-                <w:sz w:val="15"/>
-                <w:szCs w:val="15"/>
-              </w:rPr>
-              <w:t xml:space="preserve">(0 to C_MAX_WORDS-1)(C_DATA_BUS_LENGTH-1 </w:t>
-            </w:r>
-            <w:proofErr w:type="spellStart"/>
-            <w:r>
-              <w:rPr>
-                <w:rFonts w:ascii="Courier New" w:hAnsi="Courier New" w:cs="Courier New"/>
-                <w:sz w:val="15"/>
-                <w:szCs w:val="15"/>
-              </w:rPr>
-              <w:t>downto</w:t>
-            </w:r>
-            <w:proofErr w:type="spellEnd"/>
-            <w:r>
-              <w:rPr>
-                <w:rFonts w:ascii="Courier New" w:hAnsi="Courier New" w:cs="Courier New"/>
-                <w:sz w:val="15"/>
-                <w:szCs w:val="15"/>
-              </w:rPr>
-              <w:t xml:space="preserve"> 0);</w:t>
+              <w:t xml:space="preserve">  variable v_data_array : t_slv_array(0 to C_MAX_WORDS-1)(C_DATA_BUS_LENGTH-1 downto 0);</w:t>
             </w:r>
           </w:p>
         </w:tc>
@@ -7149,7 +6121,6 @@
                 <w:sz w:val="15"/>
               </w:rPr>
             </w:pPr>
-            <w:proofErr w:type="spellStart"/>
             <w:r>
               <w:rPr>
                 <w:color w:val="000000" w:themeColor="text1"/>
@@ -7157,7 +6128,6 @@
               </w:rPr>
               <w:t>data_array_len</w:t>
             </w:r>
-            <w:proofErr w:type="spellEnd"/>
             <w:r>
               <w:rPr>
                 <w:color w:val="000000" w:themeColor="text1"/>
@@ -7274,7 +6244,6 @@
                 <w:sz w:val="15"/>
               </w:rPr>
             </w:pPr>
-            <w:proofErr w:type="spellStart"/>
             <w:r>
               <w:rPr>
                 <w:color w:val="000000" w:themeColor="text1"/>
@@ -7282,7 +6251,6 @@
               </w:rPr>
               <w:t>data_word_size</w:t>
             </w:r>
-            <w:proofErr w:type="spellEnd"/>
             <w:r>
               <w:rPr>
                 <w:color w:val="000000" w:themeColor="text1"/>
@@ -7437,14 +6405,12 @@
                 <w:sz w:val="15"/>
               </w:rPr>
             </w:pPr>
-            <w:proofErr w:type="spellStart"/>
             <w:r>
               <w:rPr>
                 <w:sz w:val="15"/>
               </w:rPr>
               <w:t>t_alert_level</w:t>
             </w:r>
-            <w:proofErr w:type="spellEnd"/>
           </w:p>
         </w:tc>
         <w:tc>
@@ -7885,12 +6851,6 @@
         </w:tc>
       </w:tr>
     </w:tbl>
-    <w:p>
-      <w:pPr>
-        <w:pStyle w:val="Undertittel"/>
-        <w:spacing w:before="200" w:after="40"/>
-      </w:pPr>
-    </w:p>
     <w:p>
       <w:pPr>
         <w:pStyle w:val="Undertittel"/>
@@ -8092,7 +7052,6 @@
                 <w:sz w:val="15"/>
               </w:rPr>
             </w:pPr>
-            <w:proofErr w:type="spellStart"/>
             <w:r>
               <w:rPr>
                 <w:rFonts w:cs="Helvetica"/>
@@ -8100,7 +7059,6 @@
               </w:rPr>
               <w:t>std_logic</w:t>
             </w:r>
-            <w:proofErr w:type="spellEnd"/>
           </w:p>
         </w:tc>
         <w:tc>
@@ -8215,7 +7173,6 @@
                 <w:sz w:val="15"/>
               </w:rPr>
             </w:pPr>
-            <w:proofErr w:type="spellStart"/>
             <w:r>
               <w:rPr>
                 <w:rFonts w:cs="Helvetica"/>
@@ -8237,7 +7194,6 @@
               </w:rPr>
               <w:t>_if</w:t>
             </w:r>
-            <w:proofErr w:type="spellEnd"/>
           </w:p>
         </w:tc>
         <w:tc>
@@ -8502,7 +7458,6 @@
                 <w:sz w:val="15"/>
               </w:rPr>
             </w:pPr>
-            <w:proofErr w:type="spellStart"/>
             <w:r>
               <w:rPr>
                 <w:rFonts w:cs="Helvetica"/>
@@ -8510,7 +7465,6 @@
               </w:rPr>
               <w:t>boolean</w:t>
             </w:r>
-            <w:proofErr w:type="spellEnd"/>
           </w:p>
         </w:tc>
         <w:tc>
@@ -9931,7 +8885,6 @@
                 <w:sz w:val="15"/>
               </w:rPr>
             </w:pPr>
-            <w:proofErr w:type="spellStart"/>
             <w:r>
               <w:rPr>
                 <w:rFonts w:cs="Helvetica"/>
@@ -9953,7 +8906,6 @@
               </w:rPr>
               <w:t>_bfm_config</w:t>
             </w:r>
-            <w:proofErr w:type="spellEnd"/>
           </w:p>
         </w:tc>
         <w:tc>
@@ -10358,7 +9310,23 @@
                 <w:sz w:val="15"/>
                 <w:szCs w:val="18"/>
               </w:rPr>
-              <w:t xml:space="preserve"> to indicate that the command queue is almost full. The queue will still accept new commands until it reaches C_CMD_QUEUE_COUNT_MAX.</w:t>
+              <w:t xml:space="preserve"> to indicate that the command queue is almost full. The queue will still accept new commands until it reaches </w:t>
+            </w:r>
+            <w:r>
+              <w:rPr>
+                <w:rFonts w:cs="Helvetica"/>
+                <w:sz w:val="15"/>
+                <w:szCs w:val="18"/>
+              </w:rPr>
+              <w:t>G</w:t>
+            </w:r>
+            <w:r>
+              <w:rPr>
+                <w:rFonts w:cs="Helvetica"/>
+                <w:sz w:val="15"/>
+                <w:szCs w:val="18"/>
+              </w:rPr>
+              <w:t>C_CMD_QUEUE_COUNT_MAX.</w:t>
             </w:r>
           </w:p>
         </w:tc>
@@ -10421,7 +9389,6 @@
                 <w:sz w:val="15"/>
               </w:rPr>
             </w:pPr>
-            <w:proofErr w:type="spellStart"/>
             <w:r>
               <w:rPr>
                 <w:rFonts w:cs="Helvetica"/>
@@ -10429,7 +9396,6 @@
               </w:rPr>
               <w:t>t_alert_level</w:t>
             </w:r>
-            <w:proofErr w:type="spellEnd"/>
           </w:p>
         </w:tc>
         <w:tc>
@@ -10638,51 +9604,7 @@
                 <w:sz w:val="15"/>
                 <w:szCs w:val="18"/>
               </w:rPr>
-              <w:t xml:space="preserve">Maximum number of </w:t>
-            </w:r>
-            <w:proofErr w:type="spellStart"/>
-            <w:r>
-              <w:rPr>
-                <w:rFonts w:ascii="Helvetica" w:eastAsia="Times New Roman" w:hAnsi="Helvetica" w:cs="Helvetica"/>
-                <w:color w:val="auto"/>
-                <w:spacing w:val="0"/>
-                <w:sz w:val="15"/>
-                <w:szCs w:val="18"/>
-              </w:rPr>
-              <w:t>unfetched</w:t>
-            </w:r>
-            <w:proofErr w:type="spellEnd"/>
-            <w:r>
-              <w:rPr>
-                <w:rFonts w:ascii="Helvetica" w:eastAsia="Times New Roman" w:hAnsi="Helvetica" w:cs="Helvetica"/>
-                <w:color w:val="auto"/>
-                <w:spacing w:val="0"/>
-                <w:sz w:val="15"/>
-                <w:szCs w:val="18"/>
-              </w:rPr>
-              <w:t xml:space="preserve"> results before </w:t>
-            </w:r>
-            <w:proofErr w:type="spellStart"/>
-            <w:r>
-              <w:rPr>
-                <w:rFonts w:ascii="Helvetica" w:eastAsia="Times New Roman" w:hAnsi="Helvetica" w:cs="Helvetica"/>
-                <w:color w:val="auto"/>
-                <w:spacing w:val="0"/>
-                <w:sz w:val="15"/>
-                <w:szCs w:val="18"/>
-              </w:rPr>
-              <w:t>result_queue</w:t>
-            </w:r>
-            <w:proofErr w:type="spellEnd"/>
-            <w:r>
-              <w:rPr>
-                <w:rFonts w:ascii="Helvetica" w:eastAsia="Times New Roman" w:hAnsi="Helvetica" w:cs="Helvetica"/>
-                <w:color w:val="auto"/>
-                <w:spacing w:val="0"/>
-                <w:sz w:val="15"/>
-                <w:szCs w:val="18"/>
-              </w:rPr>
-              <w:t xml:space="preserve"> is full.</w:t>
+              <w:t>Maximum number of unfetched results before result_queue is full.</w:t>
             </w:r>
           </w:p>
         </w:tc>
@@ -10830,7 +9752,6 @@
               </w:rPr>
               <w:t>‘</w:t>
             </w:r>
-            <w:proofErr w:type="spellStart"/>
             <w:r>
               <w:rPr>
                 <w:rFonts w:cs="Helvetica"/>
@@ -10839,7 +9760,6 @@
               </w:rPr>
               <w:t>result_queue_count_threshold_severity</w:t>
             </w:r>
-            <w:proofErr w:type="spellEnd"/>
             <w:r>
               <w:rPr>
                 <w:rFonts w:cs="Helvetica"/>
@@ -10933,7 +9853,6 @@
                 <w:sz w:val="15"/>
               </w:rPr>
             </w:pPr>
-            <w:proofErr w:type="spellStart"/>
             <w:r>
               <w:rPr>
                 <w:rFonts w:cs="Helvetica"/>
@@ -10941,7 +9860,6 @@
               </w:rPr>
               <w:t>t_alert_level</w:t>
             </w:r>
-            <w:proofErr w:type="spellEnd"/>
           </w:p>
         </w:tc>
         <w:tc>
@@ -10994,18 +9912,8 @@
                 <w:sz w:val="15"/>
                 <w:szCs w:val="18"/>
               </w:rPr>
-              <w:t xml:space="preserve">Severity of alert to be initiated if exceeding </w:t>
-            </w:r>
-            <w:proofErr w:type="spellStart"/>
-            <w:r>
-              <w:rPr>
-                <w:rFonts w:cs="Helvetica"/>
-                <w:sz w:val="15"/>
-                <w:szCs w:val="18"/>
-              </w:rPr>
-              <w:t>result_queue_count_threshold</w:t>
-            </w:r>
-            <w:proofErr w:type="spellEnd"/>
+              <w:t>Severity of alert to be initiated if exceeding result_queue_count_threshold</w:t>
+            </w:r>
             <w:r>
               <w:rPr>
                 <w:rFonts w:cs="Helvetica"/>
@@ -11047,42 +9955,13 @@
         </w:rPr>
       </w:pPr>
       <w:r>
-        <w:t xml:space="preserve">All VVC procedures are defined in </w:t>
-      </w:r>
-      <w:proofErr w:type="spellStart"/>
-      <w:r>
-        <w:t>vvc_methods_pkg</w:t>
-      </w:r>
-      <w:proofErr w:type="spellEnd"/>
-      <w:r>
-        <w:t xml:space="preserve"> (dedicated this </w:t>
-      </w:r>
-      <w:proofErr w:type="spellStart"/>
-      <w:r>
-        <w:t>VVC</w:t>
-      </w:r>
-      <w:proofErr w:type="spellEnd"/>
-      <w:r>
-        <w:t xml:space="preserve">), and </w:t>
-      </w:r>
-      <w:proofErr w:type="spellStart"/>
-      <w:r>
-        <w:t>uvvm_vvc_framework.</w:t>
+        <w:t>All VVC procedures are defined in vvc_methods_pkg (dedicated this VVC), and uvvm_vvc_framework.</w:t>
       </w:r>
       <w:r>
         <w:t>td_vvc_framework_common_methods_pkg</w:t>
       </w:r>
-      <w:proofErr w:type="spellEnd"/>
-      <w:r>
-        <w:t xml:space="preserve"> (common </w:t>
-      </w:r>
-      <w:proofErr w:type="spellStart"/>
-      <w:r>
-        <w:t>VVC</w:t>
-      </w:r>
-      <w:proofErr w:type="spellEnd"/>
-      <w:r>
-        <w:t xml:space="preserve"> procedures)</w:t>
+      <w:r>
+        <w:t xml:space="preserve"> (common VVC procedures)</w:t>
       </w:r>
       <w:r>
         <w:t xml:space="preserve">. </w:t>
@@ -11221,7 +10100,6 @@
                 <w:szCs w:val="16"/>
               </w:rPr>
             </w:pPr>
-            <w:proofErr w:type="spellStart"/>
             <w:r>
               <w:rPr>
                 <w:rFonts w:cs="Helvetica"/>
@@ -11246,7 +10124,6 @@
               </w:rPr>
               <w:t>_transmit</w:t>
             </w:r>
-            <w:proofErr w:type="spellEnd"/>
             <w:r>
               <w:rPr>
                 <w:rFonts w:cs="Helvetica"/>
@@ -11279,7 +10156,6 @@
                 <w:szCs w:val="15"/>
               </w:rPr>
             </w:pPr>
-            <w:proofErr w:type="spellStart"/>
             <w:r>
               <w:rPr>
                 <w:rFonts w:cs="Helvetica"/>
@@ -11307,7 +10183,6 @@
               </w:rPr>
               <w:t>_transmit</w:t>
             </w:r>
-            <w:proofErr w:type="spellEnd"/>
             <w:r>
               <w:rPr>
                 <w:rFonts w:cs="Helvetica"/>
@@ -11324,9 +10199,8 @@
                 <w:sz w:val="15"/>
                 <w:szCs w:val="15"/>
               </w:rPr>
-              <w:t>(</w:t>
-            </w:r>
-            <w:proofErr w:type="spellStart"/>
+              <w:t xml:space="preserve">(VVCT, vvc_instance_idx, </w:t>
+            </w:r>
             <w:r>
               <w:rPr>
                 <w:rFonts w:cs="Helvetica"/>
@@ -11334,57 +10208,7 @@
                 <w:sz w:val="15"/>
                 <w:szCs w:val="15"/>
               </w:rPr>
-              <w:t>VVCT</w:t>
-            </w:r>
-            <w:proofErr w:type="spellEnd"/>
-            <w:r>
-              <w:rPr>
-                <w:rFonts w:cs="Helvetica"/>
-                <w:b/>
-                <w:sz w:val="15"/>
-                <w:szCs w:val="15"/>
-              </w:rPr>
-              <w:t xml:space="preserve">, </w:t>
-            </w:r>
-            <w:proofErr w:type="spellStart"/>
-            <w:r>
-              <w:rPr>
-                <w:rFonts w:cs="Helvetica"/>
-                <w:b/>
-                <w:sz w:val="15"/>
-                <w:szCs w:val="15"/>
-              </w:rPr>
-              <w:t>vvc_instance_idx</w:t>
-            </w:r>
-            <w:proofErr w:type="spellEnd"/>
-            <w:r>
-              <w:rPr>
-                <w:rFonts w:cs="Helvetica"/>
-                <w:b/>
-                <w:sz w:val="15"/>
-                <w:szCs w:val="15"/>
-              </w:rPr>
-              <w:t xml:space="preserve">, </w:t>
-            </w:r>
-            <w:proofErr w:type="spellStart"/>
-            <w:r>
-              <w:rPr>
-                <w:rFonts w:cs="Helvetica"/>
-                <w:b/>
-                <w:sz w:val="15"/>
-                <w:szCs w:val="15"/>
-              </w:rPr>
-              <w:t>channel_value</w:t>
-            </w:r>
-            <w:proofErr w:type="spellEnd"/>
-            <w:r>
-              <w:rPr>
-                <w:rFonts w:cs="Helvetica"/>
-                <w:b/>
-                <w:sz w:val="15"/>
-                <w:szCs w:val="15"/>
-              </w:rPr>
-              <w:t xml:space="preserve">, </w:t>
+              <w:t xml:space="preserve">channel_value, </w:t>
             </w:r>
             <w:r>
               <w:rPr>
@@ -11445,16 +10269,15 @@
                 <w:sz w:val="15"/>
                 <w:szCs w:val="15"/>
               </w:rPr>
-              <w:t xml:space="preserve">The </w:t>
-            </w:r>
-            <w:proofErr w:type="spellStart"/>
+              <w:t>The a</w:t>
+            </w:r>
             <w:r>
               <w:rPr>
                 <w:rFonts w:cs="Helvetica"/>
                 <w:sz w:val="15"/>
                 <w:szCs w:val="15"/>
               </w:rPr>
-              <w:t>a</w:t>
+              <w:t>valon_st</w:t>
             </w:r>
             <w:r>
               <w:rPr>
@@ -11462,6 +10285,102 @@
                 <w:sz w:val="15"/>
                 <w:szCs w:val="15"/>
               </w:rPr>
+              <w:t>_transmit</w:t>
+            </w:r>
+            <w:r>
+              <w:rPr>
+                <w:rFonts w:cs="Helvetica"/>
+                <w:sz w:val="15"/>
+                <w:szCs w:val="15"/>
+              </w:rPr>
+              <w:t xml:space="preserve">() VVC procedure adds a </w:t>
+            </w:r>
+            <w:r>
+              <w:rPr>
+                <w:rFonts w:cs="Helvetica"/>
+                <w:sz w:val="15"/>
+                <w:szCs w:val="15"/>
+              </w:rPr>
+              <w:t>transmit</w:t>
+            </w:r>
+            <w:r>
+              <w:rPr>
+                <w:rFonts w:cs="Helvetica"/>
+                <w:sz w:val="15"/>
+                <w:szCs w:val="15"/>
+              </w:rPr>
+              <w:t xml:space="preserve"> command to the A</w:t>
+            </w:r>
+            <w:r>
+              <w:rPr>
+                <w:rFonts w:cs="Helvetica"/>
+                <w:sz w:val="15"/>
+                <w:szCs w:val="15"/>
+              </w:rPr>
+              <w:t>valon</w:t>
+            </w:r>
+            <w:r>
+              <w:rPr>
+                <w:rFonts w:cs="Helvetica"/>
+                <w:sz w:val="15"/>
+                <w:szCs w:val="15"/>
+              </w:rPr>
+              <w:t>-</w:t>
+            </w:r>
+            <w:r>
+              <w:rPr>
+                <w:rFonts w:cs="Helvetica"/>
+                <w:sz w:val="15"/>
+                <w:szCs w:val="15"/>
+              </w:rPr>
+              <w:t>Stream</w:t>
+            </w:r>
+            <w:r>
+              <w:rPr>
+                <w:rFonts w:cs="Helvetica"/>
+                <w:sz w:val="15"/>
+                <w:szCs w:val="15"/>
+              </w:rPr>
+              <w:t xml:space="preserve"> VVC executor queue, which will run as soon as all preceding commands have completed. When the command is scheduled to run, the executor calls the A</w:t>
+            </w:r>
+            <w:r>
+              <w:rPr>
+                <w:rFonts w:cs="Helvetica"/>
+                <w:sz w:val="15"/>
+                <w:szCs w:val="15"/>
+              </w:rPr>
+              <w:t>valon</w:t>
+            </w:r>
+            <w:r>
+              <w:rPr>
+                <w:rFonts w:cs="Helvetica"/>
+                <w:sz w:val="15"/>
+                <w:szCs w:val="15"/>
+              </w:rPr>
+              <w:t>-</w:t>
+            </w:r>
+            <w:r>
+              <w:rPr>
+                <w:rFonts w:cs="Helvetica"/>
+                <w:sz w:val="15"/>
+                <w:szCs w:val="15"/>
+              </w:rPr>
+              <w:t>Stream</w:t>
+            </w:r>
+            <w:r>
+              <w:rPr>
+                <w:rFonts w:cs="Helvetica"/>
+                <w:sz w:val="15"/>
+                <w:szCs w:val="15"/>
+              </w:rPr>
+              <w:t xml:space="preserve"> BFM a</w:t>
+            </w:r>
+            <w:r>
+              <w:rPr>
+                <w:rFonts w:cs="Helvetica"/>
+                <w:sz w:val="15"/>
+                <w:szCs w:val="15"/>
+              </w:rPr>
               <w:t>valon_st</w:t>
             </w:r>
             <w:r>
@@ -11472,32 +10391,29 @@
               </w:rPr>
               <w:t>_transmit</w:t>
             </w:r>
-            <w:proofErr w:type="spellEnd"/>
             <w:r>
               <w:rPr>
                 <w:rFonts w:cs="Helvetica"/>
                 <w:sz w:val="15"/>
                 <w:szCs w:val="15"/>
               </w:rPr>
-              <w:t xml:space="preserve">() </w:t>
-            </w:r>
-            <w:proofErr w:type="spellStart"/>
+              <w:t>() procedure, described in the A</w:t>
+            </w:r>
             <w:r>
               <w:rPr>
                 <w:rFonts w:cs="Helvetica"/>
                 <w:sz w:val="15"/>
                 <w:szCs w:val="15"/>
               </w:rPr>
-              <w:t>VVC</w:t>
-            </w:r>
-            <w:proofErr w:type="spellEnd"/>
+              <w:t>valon</w:t>
+            </w:r>
             <w:r>
               <w:rPr>
                 <w:rFonts w:cs="Helvetica"/>
                 <w:sz w:val="15"/>
                 <w:szCs w:val="15"/>
               </w:rPr>
-              <w:t xml:space="preserve"> procedure adds a </w:t>
+              <w:t>-</w:t>
             </w:r>
             <w:r>
               <w:rPr>
@@ -11505,7 +10421,7 @@
                 <w:sz w:val="15"/>
                 <w:szCs w:val="15"/>
               </w:rPr>
-              <w:t>transmit</w:t>
+              <w:t>Stream</w:t>
             </w:r>
             <w:r>
               <w:rPr>
@@ -11513,7 +10429,7 @@
                 <w:sz w:val="15"/>
                 <w:szCs w:val="15"/>
               </w:rPr>
-              <w:t xml:space="preserve"> command to the A</w:t>
+              <w:t xml:space="preserve"> BFM QuickRef. </w:t>
             </w:r>
             <w:r>
               <w:rPr>
@@ -11521,6 +10437,15 @@
                 <w:sz w:val="15"/>
                 <w:szCs w:val="15"/>
               </w:rPr>
+              <w:br/>
+              <w:t>The a</w:t>
+            </w:r>
+            <w:r>
+              <w:rPr>
+                <w:rFonts w:cs="Helvetica"/>
+                <w:sz w:val="15"/>
+                <w:szCs w:val="15"/>
+              </w:rPr>
               <w:t>valon</w:t>
             </w:r>
             <w:r>
@@ -11529,218 +10454,7 @@
                 <w:sz w:val="15"/>
                 <w:szCs w:val="15"/>
               </w:rPr>
-              <w:t>-</w:t>
-            </w:r>
-            <w:r>
-              <w:rPr>
-                <w:rFonts w:cs="Helvetica"/>
-                <w:sz w:val="15"/>
-                <w:szCs w:val="15"/>
-              </w:rPr>
-              <w:t>Stream</w:t>
-            </w:r>
-            <w:r>
-              <w:rPr>
-                <w:rFonts w:cs="Helvetica"/>
-                <w:sz w:val="15"/>
-                <w:szCs w:val="15"/>
-              </w:rPr>
-              <w:t xml:space="preserve"> VVC executor queue, which will run as soon as all preceding commands have completed. When the command is scheduled to run, the executor calls the A</w:t>
-            </w:r>
-            <w:r>
-              <w:rPr>
-                <w:rFonts w:cs="Helvetica"/>
-                <w:sz w:val="15"/>
-                <w:szCs w:val="15"/>
-              </w:rPr>
-              <w:t>valon</w:t>
-            </w:r>
-            <w:r>
-              <w:rPr>
-                <w:rFonts w:cs="Helvetica"/>
-                <w:sz w:val="15"/>
-                <w:szCs w:val="15"/>
-              </w:rPr>
-              <w:t>-</w:t>
-            </w:r>
-            <w:r>
-              <w:rPr>
-                <w:rFonts w:cs="Helvetica"/>
-                <w:sz w:val="15"/>
-                <w:szCs w:val="15"/>
-              </w:rPr>
-              <w:t>Stream</w:t>
-            </w:r>
-            <w:r>
-              <w:rPr>
-                <w:rFonts w:cs="Helvetica"/>
-                <w:sz w:val="15"/>
-                <w:szCs w:val="15"/>
-              </w:rPr>
-              <w:t xml:space="preserve"> </w:t>
-            </w:r>
-            <w:proofErr w:type="spellStart"/>
-            <w:r>
-              <w:rPr>
-                <w:rFonts w:cs="Helvetica"/>
-                <w:sz w:val="15"/>
-                <w:szCs w:val="15"/>
-              </w:rPr>
-              <w:t>BFM</w:t>
-            </w:r>
-            <w:proofErr w:type="spellEnd"/>
-            <w:r>
-              <w:rPr>
-                <w:rFonts w:cs="Helvetica"/>
-                <w:sz w:val="15"/>
-                <w:szCs w:val="15"/>
-              </w:rPr>
-              <w:t xml:space="preserve"> </w:t>
-            </w:r>
-            <w:proofErr w:type="spellStart"/>
-            <w:r>
-              <w:rPr>
-                <w:rFonts w:cs="Helvetica"/>
-                <w:sz w:val="15"/>
-                <w:szCs w:val="15"/>
-              </w:rPr>
-              <w:t>a</w:t>
-            </w:r>
-            <w:r>
-              <w:rPr>
-                <w:rFonts w:cs="Helvetica"/>
-                <w:sz w:val="15"/>
-                <w:szCs w:val="15"/>
-              </w:rPr>
-              <w:t>valon_st</w:t>
-            </w:r>
-            <w:r>
-              <w:rPr>
-                <w:rFonts w:cs="Helvetica"/>
-                <w:sz w:val="15"/>
-                <w:szCs w:val="15"/>
-              </w:rPr>
-              <w:t>_transmit</w:t>
-            </w:r>
-            <w:proofErr w:type="spellEnd"/>
-            <w:r>
-              <w:rPr>
-                <w:rFonts w:cs="Helvetica"/>
-                <w:sz w:val="15"/>
-                <w:szCs w:val="15"/>
-              </w:rPr>
-              <w:t>() procedure, described in the A</w:t>
-            </w:r>
-            <w:r>
-              <w:rPr>
-                <w:rFonts w:cs="Helvetica"/>
-                <w:sz w:val="15"/>
-                <w:szCs w:val="15"/>
-              </w:rPr>
-              <w:t>valon</w:t>
-            </w:r>
-            <w:r>
-              <w:rPr>
-                <w:rFonts w:cs="Helvetica"/>
-                <w:sz w:val="15"/>
-                <w:szCs w:val="15"/>
-              </w:rPr>
-              <w:t>-</w:t>
-            </w:r>
-            <w:r>
-              <w:rPr>
-                <w:rFonts w:cs="Helvetica"/>
-                <w:sz w:val="15"/>
-                <w:szCs w:val="15"/>
-              </w:rPr>
-              <w:t>Stream</w:t>
-            </w:r>
-            <w:r>
-              <w:rPr>
-                <w:rFonts w:cs="Helvetica"/>
-                <w:sz w:val="15"/>
-                <w:szCs w:val="15"/>
-              </w:rPr>
-              <w:t xml:space="preserve"> </w:t>
-            </w:r>
-            <w:proofErr w:type="spellStart"/>
-            <w:r>
-              <w:rPr>
-                <w:rFonts w:cs="Helvetica"/>
-                <w:sz w:val="15"/>
-                <w:szCs w:val="15"/>
-              </w:rPr>
-              <w:t>BFM</w:t>
-            </w:r>
-            <w:proofErr w:type="spellEnd"/>
-            <w:r>
-              <w:rPr>
-                <w:rFonts w:cs="Helvetica"/>
-                <w:sz w:val="15"/>
-                <w:szCs w:val="15"/>
-              </w:rPr>
-              <w:t xml:space="preserve"> </w:t>
-            </w:r>
-            <w:proofErr w:type="spellStart"/>
-            <w:r>
-              <w:rPr>
-                <w:rFonts w:cs="Helvetica"/>
-                <w:sz w:val="15"/>
-                <w:szCs w:val="15"/>
-              </w:rPr>
-              <w:t>QuickRef</w:t>
-            </w:r>
-            <w:proofErr w:type="spellEnd"/>
-            <w:r>
-              <w:rPr>
-                <w:rFonts w:cs="Helvetica"/>
-                <w:sz w:val="15"/>
-                <w:szCs w:val="15"/>
-              </w:rPr>
-              <w:t xml:space="preserve">. </w:t>
-            </w:r>
-            <w:r>
-              <w:rPr>
-                <w:rFonts w:cs="Helvetica"/>
-                <w:sz w:val="15"/>
-                <w:szCs w:val="15"/>
-              </w:rPr>
-              <w:br/>
-              <w:t xml:space="preserve">The </w:t>
-            </w:r>
-            <w:proofErr w:type="spellStart"/>
-            <w:r>
-              <w:rPr>
-                <w:rFonts w:cs="Helvetica"/>
-                <w:sz w:val="15"/>
-                <w:szCs w:val="15"/>
-              </w:rPr>
-              <w:t>a</w:t>
-            </w:r>
-            <w:r>
-              <w:rPr>
-                <w:rFonts w:cs="Helvetica"/>
-                <w:sz w:val="15"/>
-                <w:szCs w:val="15"/>
-              </w:rPr>
-              <w:t>valon</w:t>
-            </w:r>
-            <w:r>
-              <w:rPr>
-                <w:rFonts w:cs="Helvetica"/>
-                <w:sz w:val="15"/>
-                <w:szCs w:val="15"/>
-              </w:rPr>
-              <w:t>_transmit</w:t>
-            </w:r>
-            <w:proofErr w:type="spellEnd"/>
-            <w:r>
-              <w:rPr>
-                <w:rFonts w:cs="Helvetica"/>
-                <w:sz w:val="15"/>
-                <w:szCs w:val="15"/>
-              </w:rPr>
-              <w:t>() procedure can only be called when the A</w:t>
+              <w:t>_transmit() procedure can only be called when the A</w:t>
             </w:r>
             <w:r>
               <w:rPr>
@@ -11800,7 +10514,6 @@
                 <w:szCs w:val="14"/>
               </w:rPr>
             </w:pPr>
-            <w:proofErr w:type="spellStart"/>
             <w:r>
               <w:rPr>
                 <w:rFonts w:cs="Helvetica"/>
@@ -11833,7 +10546,6 @@
               </w:rPr>
               <w:t>st_receive</w:t>
             </w:r>
-            <w:proofErr w:type="spellEnd"/>
             <w:r>
               <w:rPr>
                 <w:rFonts w:cs="Helvetica"/>
@@ -11867,7 +10579,6 @@
                 <w:szCs w:val="15"/>
               </w:rPr>
             </w:pPr>
-            <w:proofErr w:type="spellStart"/>
             <w:r>
               <w:rPr>
                 <w:rFonts w:cs="Helvetica"/>
@@ -11886,7 +10597,6 @@
               </w:rPr>
               <w:t>valon_st_receive</w:t>
             </w:r>
-            <w:proofErr w:type="spellEnd"/>
             <w:r>
               <w:rPr>
                 <w:rFonts w:cs="Helvetica"/>
@@ -11903,9 +10613,8 @@
                 <w:sz w:val="15"/>
                 <w:szCs w:val="15"/>
               </w:rPr>
-              <w:t>(</w:t>
-            </w:r>
-            <w:proofErr w:type="spellStart"/>
+              <w:t xml:space="preserve">(VVCT, vvc_instance_idx, </w:t>
+            </w:r>
             <w:r>
               <w:rPr>
                 <w:rFonts w:cs="Helvetica"/>
@@ -11913,69 +10622,8 @@
                 <w:sz w:val="15"/>
                 <w:szCs w:val="15"/>
               </w:rPr>
-              <w:t>VVCT</w:t>
-            </w:r>
-            <w:proofErr w:type="spellEnd"/>
-            <w:r>
-              <w:rPr>
-                <w:rFonts w:cs="Helvetica"/>
-                <w:b/>
-                <w:sz w:val="15"/>
-                <w:szCs w:val="15"/>
-              </w:rPr>
-              <w:t xml:space="preserve">, </w:t>
-            </w:r>
-            <w:proofErr w:type="spellStart"/>
-            <w:r>
-              <w:rPr>
-                <w:rFonts w:cs="Helvetica"/>
-                <w:b/>
-                <w:sz w:val="15"/>
-                <w:szCs w:val="15"/>
-              </w:rPr>
-              <w:t>vvc_instance_idx</w:t>
-            </w:r>
-            <w:proofErr w:type="spellEnd"/>
-            <w:r>
-              <w:rPr>
-                <w:rFonts w:cs="Helvetica"/>
-                <w:b/>
-                <w:sz w:val="15"/>
-                <w:szCs w:val="15"/>
-              </w:rPr>
-              <w:t xml:space="preserve">, </w:t>
-            </w:r>
-            <w:proofErr w:type="spellStart"/>
-            <w:r>
-              <w:rPr>
-                <w:rFonts w:cs="Helvetica"/>
-                <w:b/>
-                <w:sz w:val="15"/>
-                <w:szCs w:val="15"/>
-              </w:rPr>
-              <w:t>data_array_len</w:t>
-            </w:r>
-            <w:proofErr w:type="spellEnd"/>
-            <w:r>
-              <w:rPr>
-                <w:rFonts w:cs="Helvetica"/>
-                <w:b/>
-                <w:sz w:val="15"/>
-                <w:szCs w:val="15"/>
-              </w:rPr>
-              <w:t xml:space="preserve">, </w:t>
-            </w:r>
-            <w:proofErr w:type="spellStart"/>
-            <w:r>
-              <w:rPr>
-                <w:rFonts w:cs="Helvetica"/>
-                <w:b/>
-                <w:sz w:val="15"/>
-                <w:szCs w:val="15"/>
-              </w:rPr>
-              <w:t>data_word_size</w:t>
-            </w:r>
-            <w:proofErr w:type="spellEnd"/>
+              <w:t>data_array_len, data_word_size</w:t>
+            </w:r>
             <w:r>
               <w:rPr>
                 <w:rFonts w:cs="Helvetica"/>
@@ -11996,7 +10644,6 @@
               </w:rPr>
               <w:t xml:space="preserve"> </w:t>
             </w:r>
-            <w:proofErr w:type="spellStart"/>
             <w:r>
               <w:rPr>
                 <w:rFonts w:cs="Helvetica"/>
@@ -12004,17 +10651,7 @@
                 <w:sz w:val="15"/>
                 <w:szCs w:val="15"/>
               </w:rPr>
-              <w:t>msg</w:t>
-            </w:r>
-            <w:proofErr w:type="spellEnd"/>
-            <w:r>
-              <w:rPr>
-                <w:rFonts w:cs="Helvetica"/>
-                <w:b/>
-                <w:sz w:val="15"/>
-                <w:szCs w:val="15"/>
-              </w:rPr>
-              <w:t xml:space="preserve">, </w:t>
+              <w:t xml:space="preserve">msg, </w:t>
             </w:r>
             <w:r>
               <w:rPr>
@@ -12066,16 +10703,15 @@
                 <w:sz w:val="15"/>
                 <w:szCs w:val="15"/>
               </w:rPr>
-              <w:t xml:space="preserve">The </w:t>
-            </w:r>
-            <w:proofErr w:type="spellStart"/>
+              <w:t>The a</w:t>
+            </w:r>
             <w:r>
               <w:rPr>
                 <w:rFonts w:cs="Helvetica"/>
                 <w:sz w:val="15"/>
                 <w:szCs w:val="15"/>
               </w:rPr>
-              <w:t>a</w:t>
+              <w:t>valon_st_receive</w:t>
             </w:r>
             <w:r>
               <w:rPr>
@@ -12083,34 +10719,119 @@
                 <w:sz w:val="15"/>
                 <w:szCs w:val="15"/>
               </w:rPr>
+              <w:t xml:space="preserve">() VVC procedure adds a </w:t>
+            </w:r>
+            <w:r>
+              <w:rPr>
+                <w:rFonts w:cs="Helvetica"/>
+                <w:sz w:val="15"/>
+                <w:szCs w:val="15"/>
+              </w:rPr>
+              <w:t>receive</w:t>
+            </w:r>
+            <w:r>
+              <w:rPr>
+                <w:rFonts w:cs="Helvetica"/>
+                <w:sz w:val="15"/>
+                <w:szCs w:val="15"/>
+              </w:rPr>
+              <w:t xml:space="preserve"> command to the A</w:t>
+            </w:r>
+            <w:r>
+              <w:rPr>
+                <w:rFonts w:cs="Helvetica"/>
+                <w:sz w:val="15"/>
+                <w:szCs w:val="15"/>
+              </w:rPr>
+              <w:t>valon</w:t>
+            </w:r>
+            <w:r>
+              <w:rPr>
+                <w:rFonts w:cs="Helvetica"/>
+                <w:sz w:val="15"/>
+                <w:szCs w:val="15"/>
+              </w:rPr>
+              <w:t>-</w:t>
+            </w:r>
+            <w:r>
+              <w:rPr>
+                <w:rFonts w:cs="Helvetica"/>
+                <w:sz w:val="15"/>
+                <w:szCs w:val="15"/>
+              </w:rPr>
+              <w:t>Stream</w:t>
+            </w:r>
+            <w:r>
+              <w:rPr>
+                <w:rFonts w:cs="Helvetica"/>
+                <w:sz w:val="15"/>
+                <w:szCs w:val="15"/>
+              </w:rPr>
+              <w:t xml:space="preserve"> VVC executor queue, which will run as soon as all preceding commands have completed. When the command is scheduled to run, the executor calls the A</w:t>
+            </w:r>
+            <w:r>
+              <w:rPr>
+                <w:rFonts w:cs="Helvetica"/>
+                <w:sz w:val="15"/>
+                <w:szCs w:val="15"/>
+              </w:rPr>
+              <w:t>valon</w:t>
+            </w:r>
+            <w:r>
+              <w:rPr>
+                <w:rFonts w:cs="Helvetica"/>
+                <w:sz w:val="15"/>
+                <w:szCs w:val="15"/>
+              </w:rPr>
+              <w:t>-</w:t>
+            </w:r>
+            <w:r>
+              <w:rPr>
+                <w:rFonts w:cs="Helvetica"/>
+                <w:sz w:val="15"/>
+                <w:szCs w:val="15"/>
+              </w:rPr>
+              <w:t>Stream</w:t>
+            </w:r>
+            <w:r>
+              <w:rPr>
+                <w:rFonts w:cs="Helvetica"/>
+                <w:sz w:val="15"/>
+                <w:szCs w:val="15"/>
+              </w:rPr>
+              <w:t xml:space="preserve"> BFM a</w:t>
+            </w:r>
+            <w:r>
+              <w:rPr>
+                <w:rFonts w:cs="Helvetica"/>
+                <w:sz w:val="15"/>
+                <w:szCs w:val="15"/>
+              </w:rPr>
               <w:t>valon_st_receive</w:t>
             </w:r>
-            <w:proofErr w:type="spellEnd"/>
             <w:r>
               <w:rPr>
                 <w:rFonts w:cs="Helvetica"/>
                 <w:sz w:val="15"/>
                 <w:szCs w:val="15"/>
               </w:rPr>
-              <w:t xml:space="preserve">() </w:t>
-            </w:r>
-            <w:proofErr w:type="spellStart"/>
+              <w:t>() procedure, described in the A</w:t>
+            </w:r>
             <w:r>
               <w:rPr>
                 <w:rFonts w:cs="Helvetica"/>
                 <w:sz w:val="15"/>
                 <w:szCs w:val="15"/>
               </w:rPr>
-              <w:t>VVC</w:t>
-            </w:r>
-            <w:proofErr w:type="spellEnd"/>
+              <w:t>valon</w:t>
+            </w:r>
             <w:r>
               <w:rPr>
                 <w:rFonts w:cs="Helvetica"/>
                 <w:sz w:val="15"/>
                 <w:szCs w:val="15"/>
               </w:rPr>
-              <w:t xml:space="preserve"> procedure adds a </w:t>
+              <w:t>-</w:t>
             </w:r>
             <w:r>
               <w:rPr>
@@ -12118,7 +10839,7 @@
                 <w:sz w:val="15"/>
                 <w:szCs w:val="15"/>
               </w:rPr>
-              <w:t>receive</w:t>
+              <w:t>Stream</w:t>
             </w:r>
             <w:r>
               <w:rPr>
@@ -12126,7 +10847,7 @@
                 <w:sz w:val="15"/>
                 <w:szCs w:val="15"/>
               </w:rPr>
-              <w:t xml:space="preserve"> command to the A</w:t>
+              <w:t xml:space="preserve"> BFM QuickRef. </w:t>
             </w:r>
             <w:r>
               <w:rPr>
@@ -12134,202 +10855,8 @@
                 <w:sz w:val="15"/>
                 <w:szCs w:val="15"/>
               </w:rPr>
-              <w:t>valon</w:t>
-            </w:r>
-            <w:r>
-              <w:rPr>
-                <w:rFonts w:cs="Helvetica"/>
-                <w:sz w:val="15"/>
-                <w:szCs w:val="15"/>
-              </w:rPr>
-              <w:t>-</w:t>
-            </w:r>
-            <w:r>
-              <w:rPr>
-                <w:rFonts w:cs="Helvetica"/>
-                <w:sz w:val="15"/>
-                <w:szCs w:val="15"/>
-              </w:rPr>
-              <w:t>Stream</w:t>
-            </w:r>
-            <w:r>
-              <w:rPr>
-                <w:rFonts w:cs="Helvetica"/>
-                <w:sz w:val="15"/>
-                <w:szCs w:val="15"/>
-              </w:rPr>
-              <w:t xml:space="preserve"> VVC executor queue, which will run as soon as all preceding commands have completed. When the command is scheduled to run, the executor calls the A</w:t>
-            </w:r>
-            <w:r>
-              <w:rPr>
-                <w:rFonts w:cs="Helvetica"/>
-                <w:sz w:val="15"/>
-                <w:szCs w:val="15"/>
-              </w:rPr>
-              <w:t>valon</w:t>
-            </w:r>
-            <w:r>
-              <w:rPr>
-                <w:rFonts w:cs="Helvetica"/>
-                <w:sz w:val="15"/>
-                <w:szCs w:val="15"/>
-              </w:rPr>
-              <w:t>-</w:t>
-            </w:r>
-            <w:r>
-              <w:rPr>
-                <w:rFonts w:cs="Helvetica"/>
-                <w:sz w:val="15"/>
-                <w:szCs w:val="15"/>
-              </w:rPr>
-              <w:t>Stream</w:t>
-            </w:r>
-            <w:r>
-              <w:rPr>
-                <w:rFonts w:cs="Helvetica"/>
-                <w:sz w:val="15"/>
-                <w:szCs w:val="15"/>
-              </w:rPr>
-              <w:t xml:space="preserve"> </w:t>
-            </w:r>
-            <w:proofErr w:type="spellStart"/>
-            <w:r>
-              <w:rPr>
-                <w:rFonts w:cs="Helvetica"/>
-                <w:sz w:val="15"/>
-                <w:szCs w:val="15"/>
-              </w:rPr>
-              <w:t>BFM</w:t>
-            </w:r>
-            <w:proofErr w:type="spellEnd"/>
-            <w:r>
-              <w:rPr>
-                <w:rFonts w:cs="Helvetica"/>
-                <w:sz w:val="15"/>
-                <w:szCs w:val="15"/>
-              </w:rPr>
-              <w:t xml:space="preserve"> </w:t>
-            </w:r>
-            <w:proofErr w:type="spellStart"/>
-            <w:r>
-              <w:rPr>
-                <w:rFonts w:cs="Helvetica"/>
-                <w:sz w:val="15"/>
-                <w:szCs w:val="15"/>
-              </w:rPr>
-              <w:t>a</w:t>
-            </w:r>
-            <w:r>
-              <w:rPr>
-                <w:rFonts w:cs="Helvetica"/>
-                <w:sz w:val="15"/>
-                <w:szCs w:val="15"/>
-              </w:rPr>
-              <w:t>valon_st_receive</w:t>
-            </w:r>
-            <w:proofErr w:type="spellEnd"/>
-            <w:r>
-              <w:rPr>
-                <w:rFonts w:cs="Helvetica"/>
-                <w:sz w:val="15"/>
-                <w:szCs w:val="15"/>
-              </w:rPr>
-              <w:t>() procedure, described in the A</w:t>
-            </w:r>
-            <w:r>
-              <w:rPr>
-                <w:rFonts w:cs="Helvetica"/>
-                <w:sz w:val="15"/>
-                <w:szCs w:val="15"/>
-              </w:rPr>
-              <w:t>valon</w:t>
-            </w:r>
-            <w:r>
-              <w:rPr>
-                <w:rFonts w:cs="Helvetica"/>
-                <w:sz w:val="15"/>
-                <w:szCs w:val="15"/>
-              </w:rPr>
-              <w:t>-</w:t>
-            </w:r>
-            <w:r>
-              <w:rPr>
-                <w:rFonts w:cs="Helvetica"/>
-                <w:sz w:val="15"/>
-                <w:szCs w:val="15"/>
-              </w:rPr>
-              <w:t>Stream</w:t>
-            </w:r>
-            <w:r>
-              <w:rPr>
-                <w:rFonts w:cs="Helvetica"/>
-                <w:sz w:val="15"/>
-                <w:szCs w:val="15"/>
-              </w:rPr>
-              <w:t xml:space="preserve"> </w:t>
-            </w:r>
-            <w:proofErr w:type="spellStart"/>
-            <w:r>
-              <w:rPr>
-                <w:rFonts w:cs="Helvetica"/>
-                <w:sz w:val="15"/>
-                <w:szCs w:val="15"/>
-              </w:rPr>
-              <w:t>BFM</w:t>
-            </w:r>
-            <w:proofErr w:type="spellEnd"/>
-            <w:r>
-              <w:rPr>
-                <w:rFonts w:cs="Helvetica"/>
-                <w:sz w:val="15"/>
-                <w:szCs w:val="15"/>
-              </w:rPr>
-              <w:t xml:space="preserve"> </w:t>
-            </w:r>
-            <w:proofErr w:type="spellStart"/>
-            <w:r>
-              <w:rPr>
-                <w:rFonts w:cs="Helvetica"/>
-                <w:sz w:val="15"/>
-                <w:szCs w:val="15"/>
-              </w:rPr>
-              <w:t>QuickRef</w:t>
-            </w:r>
-            <w:proofErr w:type="spellEnd"/>
-            <w:r>
-              <w:rPr>
-                <w:rFonts w:cs="Helvetica"/>
-                <w:sz w:val="15"/>
-                <w:szCs w:val="15"/>
-              </w:rPr>
-              <w:t xml:space="preserve">. </w:t>
-            </w:r>
-            <w:r>
-              <w:rPr>
-                <w:rFonts w:cs="Helvetica"/>
-                <w:sz w:val="15"/>
-                <w:szCs w:val="15"/>
-              </w:rPr>
               <w:br/>
-              <w:t xml:space="preserve">The </w:t>
-            </w:r>
-            <w:proofErr w:type="spellStart"/>
-            <w:r>
-              <w:rPr>
-                <w:rFonts w:cs="Helvetica"/>
-                <w:sz w:val="15"/>
-                <w:szCs w:val="15"/>
-              </w:rPr>
-              <w:t>avalon_receive</w:t>
-            </w:r>
-            <w:proofErr w:type="spellEnd"/>
-            <w:r>
-              <w:rPr>
-                <w:rFonts w:cs="Helvetica"/>
-                <w:sz w:val="15"/>
-                <w:szCs w:val="15"/>
-              </w:rPr>
-              <w:t>() procedure can only be called when the AVALON VVC is instantiated in slave mode, i.e. setting the generic constant ‘GC_MASTER_MODE’ to false.</w:t>
+              <w:t>The avalon_receive() procedure can only be called when the AVALON VVC is instantiated in slave mode, i.e. setting the generic constant ‘GC_MASTER_MODE’ to false.</w:t>
             </w:r>
           </w:p>
           <w:p>
@@ -12466,37 +10993,16 @@
                 <w:sz w:val="15"/>
                 <w:szCs w:val="15"/>
               </w:rPr>
-              <w:t>Example with fetch_</w:t>
-            </w:r>
-            <w:proofErr w:type="gramStart"/>
-            <w:r>
-              <w:rPr>
-                <w:rFonts w:cs="Helvetica"/>
-                <w:b/>
+              <w:t>Example with fetch_result() call</w:t>
+            </w:r>
+            <w:r>
+              <w:rPr>
+                <w:rFonts w:cs="Helvetica"/>
                 <w:sz w:val="15"/>
                 <w:szCs w:val="15"/>
               </w:rPr>
-              <w:t>result(</w:t>
-            </w:r>
-            <w:proofErr w:type="gramEnd"/>
-            <w:r>
-              <w:rPr>
-                <w:rFonts w:cs="Helvetica"/>
-                <w:b/>
-                <w:sz w:val="15"/>
-                <w:szCs w:val="15"/>
-              </w:rPr>
-              <w:t>) call</w:t>
-            </w:r>
-            <w:r>
-              <w:rPr>
-                <w:rFonts w:cs="Helvetica"/>
-                <w:sz w:val="15"/>
-                <w:szCs w:val="15"/>
-              </w:rPr>
               <w:t xml:space="preserve">: Result is placed in </w:t>
             </w:r>
-            <w:proofErr w:type="spellStart"/>
             <w:r>
               <w:rPr>
                 <w:rFonts w:ascii="Courier New" w:hAnsi="Courier New" w:cs="Courier New"/>
@@ -12515,7 +11021,6 @@
               </w:rPr>
               <w:t>result</w:t>
             </w:r>
-            <w:proofErr w:type="spellEnd"/>
           </w:p>
           <w:p>
             <w:pPr>
@@ -12551,25 +11056,7 @@
                 <w:sz w:val="15"/>
                 <w:szCs w:val="15"/>
               </w:rPr>
-              <w:t xml:space="preserve">ariable </w:t>
-            </w:r>
-            <w:proofErr w:type="spellStart"/>
-            <w:r>
-              <w:rPr>
-                <w:rFonts w:ascii="Courier New" w:hAnsi="Courier New" w:cs="Courier New"/>
-                <w:sz w:val="15"/>
-                <w:szCs w:val="15"/>
-              </w:rPr>
-              <w:t>v_cmd_idx</w:t>
-            </w:r>
-            <w:proofErr w:type="spellEnd"/>
-            <w:r>
-              <w:rPr>
-                <w:rFonts w:ascii="Courier New" w:hAnsi="Courier New" w:cs="Courier New"/>
-                <w:sz w:val="15"/>
-                <w:szCs w:val="15"/>
-              </w:rPr>
-              <w:t xml:space="preserve"> </w:t>
+              <w:t xml:space="preserve">ariable v_cmd_idx </w:t>
             </w:r>
             <w:r>
               <w:rPr>
@@ -12650,16 +11137,15 @@
                 <w:sz w:val="15"/>
                 <w:szCs w:val="15"/>
               </w:rPr>
-              <w:t xml:space="preserve">  variable </w:t>
-            </w:r>
-            <w:proofErr w:type="spellStart"/>
+              <w:t xml:space="preserve">  variable v_</w:t>
+            </w:r>
             <w:r>
               <w:rPr>
                 <w:rFonts w:ascii="Courier New" w:hAnsi="Courier New" w:cs="Courier New"/>
                 <w:sz w:val="15"/>
                 <w:szCs w:val="15"/>
               </w:rPr>
-              <w:t>v_</w:t>
+              <w:t>result</w:t>
             </w:r>
             <w:r>
               <w:rPr>
@@ -12667,9 +11153,8 @@
                 <w:sz w:val="15"/>
                 <w:szCs w:val="15"/>
               </w:rPr>
-              <w:t>result</w:t>
-            </w:r>
-            <w:proofErr w:type="spellEnd"/>
+              <w:t xml:space="preserve"> </w:t>
+            </w:r>
             <w:r>
               <w:rPr>
                 <w:rFonts w:ascii="Courier New" w:hAnsi="Courier New" w:cs="Courier New"/>
@@ -12684,7 +11169,7 @@
                 <w:sz w:val="15"/>
                 <w:szCs w:val="15"/>
               </w:rPr>
-              <w:t xml:space="preserve"> </w:t>
+              <w:t xml:space="preserve">: </w:t>
             </w:r>
             <w:r>
               <w:rPr>
@@ -12692,18 +11177,8 @@
                 <w:sz w:val="15"/>
                 <w:szCs w:val="15"/>
               </w:rPr>
-              <w:t xml:space="preserve">: </w:t>
-            </w:r>
-            <w:proofErr w:type="spellStart"/>
-            <w:r>
-              <w:rPr>
-                <w:rFonts w:ascii="Courier New" w:hAnsi="Courier New" w:cs="Courier New"/>
-                <w:sz w:val="15"/>
-                <w:szCs w:val="15"/>
-              </w:rPr>
               <w:t>work.vvc_cmd_pkg.t_vvc_result</w:t>
             </w:r>
-            <w:proofErr w:type="spellEnd"/>
             <w:r>
               <w:rPr>
                 <w:rFonts w:ascii="Courier New" w:hAnsi="Courier New" w:cs="Courier New"/>
@@ -12780,7 +11255,6 @@
               </w:rPr>
               <w:t xml:space="preserve">  </w:t>
             </w:r>
-            <w:proofErr w:type="spellStart"/>
             <w:r>
               <w:rPr>
                 <w:rFonts w:ascii="Courier New" w:hAnsi="Courier New" w:cs="Courier New"/>
@@ -12789,7 +11263,6 @@
               </w:rPr>
               <w:t>avalon_st_receive</w:t>
             </w:r>
-            <w:proofErr w:type="spellEnd"/>
             <w:r>
               <w:rPr>
                 <w:rFonts w:ascii="Courier New" w:hAnsi="Courier New" w:cs="Courier New"/>
@@ -12798,7 +11271,6 @@
               </w:rPr>
               <w:t>(</w:t>
             </w:r>
-            <w:proofErr w:type="spellStart"/>
             <w:r>
               <w:rPr>
                 <w:rFonts w:ascii="Courier New" w:hAnsi="Courier New" w:cs="Courier New"/>
@@ -12813,16 +11285,15 @@
                 <w:sz w:val="15"/>
                 <w:szCs w:val="15"/>
               </w:rPr>
-              <w:t>VVCT</w:t>
-            </w:r>
-            <w:proofErr w:type="spellEnd"/>
+              <w:t>VVCT, 1</w:t>
+            </w:r>
             <w:r>
               <w:rPr>
                 <w:rFonts w:ascii="Courier New" w:hAnsi="Courier New" w:cs="Courier New"/>
                 <w:sz w:val="15"/>
                 <w:szCs w:val="15"/>
               </w:rPr>
-              <w:t>, 1</w:t>
+              <w:t>,</w:t>
             </w:r>
             <w:r>
               <w:rPr>
@@ -12830,17 +11301,8 @@
                 <w:sz w:val="15"/>
                 <w:szCs w:val="15"/>
               </w:rPr>
-              <w:t>,</w:t>
-            </w:r>
-            <w:r>
-              <w:rPr>
-                <w:rFonts w:ascii="Courier New" w:hAnsi="Courier New" w:cs="Courier New"/>
-                <w:sz w:val="15"/>
-                <w:szCs w:val="15"/>
-              </w:rPr>
               <w:t xml:space="preserve"> </w:t>
             </w:r>
-            <w:proofErr w:type="spellStart"/>
             <w:r>
               <w:rPr>
                 <w:rFonts w:ascii="Courier New" w:hAnsi="Courier New" w:cs="Courier New"/>
@@ -12848,37 +11310,7 @@
                 <w:sz w:val="15"/>
                 <w:szCs w:val="28"/>
               </w:rPr>
-              <w:t>v_data_array’length</w:t>
-            </w:r>
-            <w:proofErr w:type="spellEnd"/>
-            <w:r>
-              <w:rPr>
-                <w:rFonts w:ascii="Courier New" w:hAnsi="Courier New" w:cs="Courier New"/>
-                <w:bCs/>
-                <w:sz w:val="15"/>
-                <w:szCs w:val="28"/>
-              </w:rPr>
-              <w:t xml:space="preserve">, </w:t>
-            </w:r>
-            <w:proofErr w:type="spellStart"/>
-            <w:r>
-              <w:rPr>
-                <w:rFonts w:ascii="Courier New" w:hAnsi="Courier New" w:cs="Courier New"/>
-                <w:bCs/>
-                <w:sz w:val="15"/>
-                <w:szCs w:val="28"/>
-              </w:rPr>
-              <w:t>v_data_array</w:t>
-            </w:r>
-            <w:proofErr w:type="spellEnd"/>
-            <w:r>
-              <w:rPr>
-                <w:rFonts w:ascii="Courier New" w:hAnsi="Courier New" w:cs="Courier New"/>
-                <w:bCs/>
-                <w:sz w:val="15"/>
-                <w:szCs w:val="28"/>
-              </w:rPr>
-              <w:t>(0)’length,</w:t>
+              <w:t>v_data_array’length, v_data_array(0)’length,</w:t>
             </w:r>
             <w:r>
               <w:rPr>
@@ -12972,34 +11404,31 @@
                 <w:sz w:val="15"/>
                 <w:szCs w:val="15"/>
               </w:rPr>
-              <w:t xml:space="preserve">  </w:t>
-            </w:r>
-            <w:proofErr w:type="spellStart"/>
+              <w:t xml:space="preserve">  v_cmd_idx := </w:t>
+            </w:r>
             <w:r>
               <w:rPr>
                 <w:rFonts w:ascii="Courier New" w:hAnsi="Courier New" w:cs="Courier New"/>
                 <w:sz w:val="15"/>
                 <w:szCs w:val="15"/>
               </w:rPr>
-              <w:t>v_cmd_idx</w:t>
-            </w:r>
-            <w:proofErr w:type="spellEnd"/>
+              <w:t>get_last_received</w:t>
+            </w:r>
             <w:r>
               <w:rPr>
                 <w:rFonts w:ascii="Courier New" w:hAnsi="Courier New" w:cs="Courier New"/>
                 <w:sz w:val="15"/>
                 <w:szCs w:val="15"/>
               </w:rPr>
-              <w:t xml:space="preserve"> := </w:t>
-            </w:r>
-            <w:proofErr w:type="spellStart"/>
+              <w:t>_cmd_idx</w:t>
+            </w:r>
             <w:r>
               <w:rPr>
                 <w:rFonts w:ascii="Courier New" w:hAnsi="Courier New" w:cs="Courier New"/>
                 <w:sz w:val="15"/>
                 <w:szCs w:val="15"/>
               </w:rPr>
-              <w:t>get_last_received</w:t>
+              <w:t>(A</w:t>
             </w:r>
             <w:r>
               <w:rPr>
@@ -13007,50 +11436,15 @@
                 <w:sz w:val="15"/>
                 <w:szCs w:val="15"/>
               </w:rPr>
-              <w:t>_cmd_idx</w:t>
-            </w:r>
-            <w:proofErr w:type="spellEnd"/>
+              <w:t>VALON_ST</w:t>
+            </w:r>
             <w:r>
               <w:rPr>
                 <w:rFonts w:ascii="Courier New" w:hAnsi="Courier New" w:cs="Courier New"/>
                 <w:sz w:val="15"/>
                 <w:szCs w:val="15"/>
               </w:rPr>
-              <w:t>(</w:t>
-            </w:r>
-            <w:proofErr w:type="spellStart"/>
-            <w:r>
-              <w:rPr>
-                <w:rFonts w:ascii="Courier New" w:hAnsi="Courier New" w:cs="Courier New"/>
-                <w:sz w:val="15"/>
-                <w:szCs w:val="15"/>
-              </w:rPr>
-              <w:t>A</w:t>
-            </w:r>
-            <w:r>
-              <w:rPr>
-                <w:rFonts w:ascii="Courier New" w:hAnsi="Courier New" w:cs="Courier New"/>
-                <w:sz w:val="15"/>
-                <w:szCs w:val="15"/>
-              </w:rPr>
-              <w:t>VALON_ST</w:t>
-            </w:r>
-            <w:r>
-              <w:rPr>
-                <w:rFonts w:ascii="Courier New" w:hAnsi="Courier New" w:cs="Courier New"/>
-                <w:sz w:val="15"/>
-                <w:szCs w:val="15"/>
-              </w:rPr>
-              <w:t>_VVCT</w:t>
-            </w:r>
-            <w:proofErr w:type="spellEnd"/>
-            <w:r>
-              <w:rPr>
-                <w:rFonts w:ascii="Courier New" w:hAnsi="Courier New" w:cs="Courier New"/>
-                <w:sz w:val="15"/>
-                <w:szCs w:val="15"/>
-              </w:rPr>
-              <w:t>, 1)</w:t>
+              <w:t>_VVCT, 1)</w:t>
             </w:r>
             <w:r>
               <w:rPr>
@@ -13095,34 +11489,31 @@
                 <w:sz w:val="15"/>
                 <w:szCs w:val="15"/>
               </w:rPr>
-              <w:t xml:space="preserve">  </w:t>
-            </w:r>
-            <w:proofErr w:type="spellStart"/>
+              <w:t xml:space="preserve">  await_completion(</w:t>
+            </w:r>
             <w:r>
               <w:rPr>
                 <w:rFonts w:ascii="Courier New" w:hAnsi="Courier New" w:cs="Courier New"/>
                 <w:sz w:val="15"/>
                 <w:szCs w:val="15"/>
               </w:rPr>
-              <w:t>await_completion</w:t>
-            </w:r>
-            <w:proofErr w:type="spellEnd"/>
+              <w:t>A</w:t>
+            </w:r>
             <w:r>
               <w:rPr>
                 <w:rFonts w:ascii="Courier New" w:hAnsi="Courier New" w:cs="Courier New"/>
                 <w:sz w:val="15"/>
                 <w:szCs w:val="15"/>
               </w:rPr>
-              <w:t>(</w:t>
-            </w:r>
-            <w:proofErr w:type="spellStart"/>
+              <w:t>VALON_ST</w:t>
+            </w:r>
             <w:r>
               <w:rPr>
                 <w:rFonts w:ascii="Courier New" w:hAnsi="Courier New" w:cs="Courier New"/>
                 <w:sz w:val="15"/>
                 <w:szCs w:val="15"/>
               </w:rPr>
-              <w:t>A</w:t>
+              <w:t>_</w:t>
             </w:r>
             <w:r>
               <w:rPr>
@@ -13130,7 +11521,7 @@
                 <w:sz w:val="15"/>
                 <w:szCs w:val="15"/>
               </w:rPr>
-              <w:t>VALON_ST</w:t>
+              <w:t>VVCT,</w:t>
             </w:r>
             <w:r>
               <w:rPr>
@@ -13138,7 +11529,7 @@
                 <w:sz w:val="15"/>
                 <w:szCs w:val="15"/>
               </w:rPr>
-              <w:t>_</w:t>
+              <w:t xml:space="preserve"> </w:t>
             </w:r>
             <w:r>
               <w:rPr>
@@ -13146,16 +11537,15 @@
                 <w:sz w:val="15"/>
                 <w:szCs w:val="15"/>
               </w:rPr>
-              <w:t>VVCT</w:t>
-            </w:r>
-            <w:proofErr w:type="spellEnd"/>
+              <w:t>1, 1</w:t>
+            </w:r>
             <w:r>
               <w:rPr>
                 <w:rFonts w:ascii="Courier New" w:hAnsi="Courier New" w:cs="Courier New"/>
                 <w:sz w:val="15"/>
                 <w:szCs w:val="15"/>
               </w:rPr>
-              <w:t>,</w:t>
+              <w:t xml:space="preserve"> m</w:t>
             </w:r>
             <w:r>
               <w:rPr>
@@ -13163,49 +11553,7 @@
                 <w:sz w:val="15"/>
                 <w:szCs w:val="15"/>
               </w:rPr>
-              <w:t xml:space="preserve"> </w:t>
-            </w:r>
-            <w:r>
-              <w:rPr>
-                <w:rFonts w:ascii="Courier New" w:hAnsi="Courier New" w:cs="Courier New"/>
-                <w:sz w:val="15"/>
-                <w:szCs w:val="15"/>
-              </w:rPr>
-              <w:t>1, 1</w:t>
-            </w:r>
-            <w:r>
-              <w:rPr>
-                <w:rFonts w:ascii="Courier New" w:hAnsi="Courier New" w:cs="Courier New"/>
-                <w:sz w:val="15"/>
-                <w:szCs w:val="15"/>
-              </w:rPr>
-              <w:t xml:space="preserve"> </w:t>
-            </w:r>
-            <w:proofErr w:type="spellStart"/>
-            <w:r>
-              <w:rPr>
-                <w:rFonts w:ascii="Courier New" w:hAnsi="Courier New" w:cs="Courier New"/>
-                <w:sz w:val="15"/>
-                <w:szCs w:val="15"/>
-              </w:rPr>
-              <w:t>m</w:t>
-            </w:r>
-            <w:r>
-              <w:rPr>
-                <w:rFonts w:ascii="Courier New" w:hAnsi="Courier New" w:cs="Courier New"/>
-                <w:sz w:val="15"/>
-                <w:szCs w:val="15"/>
-              </w:rPr>
-              <w:t>s</w:t>
-            </w:r>
-            <w:proofErr w:type="spellEnd"/>
-            <w:r>
-              <w:rPr>
-                <w:rFonts w:ascii="Courier New" w:hAnsi="Courier New" w:cs="Courier New"/>
-                <w:sz w:val="15"/>
-                <w:szCs w:val="15"/>
-              </w:rPr>
-              <w:t xml:space="preserve">, </w:t>
+              <w:t xml:space="preserve">s, </w:t>
             </w:r>
             <w:r>
               <w:rPr>
@@ -13274,34 +11622,31 @@
                 <w:sz w:val="15"/>
                 <w:szCs w:val="15"/>
               </w:rPr>
-              <w:t xml:space="preserve">  </w:t>
-            </w:r>
-            <w:proofErr w:type="spellStart"/>
+              <w:t xml:space="preserve">  fetch_result(</w:t>
+            </w:r>
             <w:r>
               <w:rPr>
                 <w:rFonts w:ascii="Courier New" w:hAnsi="Courier New" w:cs="Courier New"/>
                 <w:sz w:val="15"/>
                 <w:szCs w:val="15"/>
               </w:rPr>
-              <w:t>fetch_result</w:t>
-            </w:r>
-            <w:proofErr w:type="spellEnd"/>
+              <w:t>A</w:t>
+            </w:r>
             <w:r>
               <w:rPr>
                 <w:rFonts w:ascii="Courier New" w:hAnsi="Courier New" w:cs="Courier New"/>
                 <w:sz w:val="15"/>
                 <w:szCs w:val="15"/>
               </w:rPr>
-              <w:t>(</w:t>
-            </w:r>
-            <w:proofErr w:type="spellStart"/>
+              <w:t>VALON_ST</w:t>
+            </w:r>
             <w:r>
               <w:rPr>
                 <w:rFonts w:ascii="Courier New" w:hAnsi="Courier New" w:cs="Courier New"/>
                 <w:sz w:val="15"/>
                 <w:szCs w:val="15"/>
               </w:rPr>
-              <w:t>A</w:t>
+              <w:t>_</w:t>
             </w:r>
             <w:r>
               <w:rPr>
@@ -13309,7 +11654,7 @@
                 <w:sz w:val="15"/>
                 <w:szCs w:val="15"/>
               </w:rPr>
-              <w:t>VALON_ST</w:t>
+              <w:t>VVCT,</w:t>
             </w:r>
             <w:r>
               <w:rPr>
@@ -13317,7 +11662,7 @@
                 <w:sz w:val="15"/>
                 <w:szCs w:val="15"/>
               </w:rPr>
-              <w:t>_</w:t>
+              <w:t xml:space="preserve"> </w:t>
             </w:r>
             <w:r>
               <w:rPr>
@@ -13325,52 +11670,8 @@
                 <w:sz w:val="15"/>
                 <w:szCs w:val="15"/>
               </w:rPr>
-              <w:t>VVCT</w:t>
-            </w:r>
-            <w:proofErr w:type="spellEnd"/>
-            <w:r>
-              <w:rPr>
-                <w:rFonts w:ascii="Courier New" w:hAnsi="Courier New" w:cs="Courier New"/>
-                <w:sz w:val="15"/>
-                <w:szCs w:val="15"/>
-              </w:rPr>
-              <w:t>,</w:t>
-            </w:r>
-            <w:r>
-              <w:rPr>
-                <w:rFonts w:ascii="Courier New" w:hAnsi="Courier New" w:cs="Courier New"/>
-                <w:sz w:val="15"/>
-                <w:szCs w:val="15"/>
-              </w:rPr>
-              <w:t xml:space="preserve"> </w:t>
-            </w:r>
-            <w:r>
-              <w:rPr>
-                <w:rFonts w:ascii="Courier New" w:hAnsi="Courier New" w:cs="Courier New"/>
-                <w:sz w:val="15"/>
-                <w:szCs w:val="15"/>
-              </w:rPr>
-              <w:t xml:space="preserve">1, </w:t>
-            </w:r>
-            <w:proofErr w:type="spellStart"/>
-            <w:r>
-              <w:rPr>
-                <w:rFonts w:ascii="Courier New" w:hAnsi="Courier New" w:cs="Courier New"/>
-                <w:sz w:val="15"/>
-                <w:szCs w:val="15"/>
-              </w:rPr>
-              <w:t>v_cmd_idx</w:t>
-            </w:r>
-            <w:proofErr w:type="spellEnd"/>
-            <w:r>
-              <w:rPr>
-                <w:rFonts w:ascii="Courier New" w:hAnsi="Courier New" w:cs="Courier New"/>
-                <w:sz w:val="15"/>
-                <w:szCs w:val="15"/>
-              </w:rPr>
-              <w:t xml:space="preserve">, </w:t>
-            </w:r>
-            <w:proofErr w:type="spellStart"/>
+              <w:t xml:space="preserve">1, v_cmd_idx, </w:t>
+            </w:r>
             <w:r>
               <w:rPr>
                 <w:rFonts w:ascii="Courier New" w:hAnsi="Courier New" w:cs="Courier New"/>
@@ -13389,7 +11690,6 @@
               </w:rPr>
               <w:t>result</w:t>
             </w:r>
-            <w:proofErr w:type="spellEnd"/>
             <w:r>
               <w:rPr>
                 <w:rFonts w:ascii="Courier New" w:hAnsi="Courier New" w:cs="Courier New"/>
@@ -13488,7 +11788,6 @@
                 <w:szCs w:val="14"/>
               </w:rPr>
             </w:pPr>
-            <w:proofErr w:type="spellStart"/>
             <w:r>
               <w:rPr>
                 <w:rFonts w:cs="Helvetica"/>
@@ -13521,7 +11820,6 @@
               </w:rPr>
               <w:t>expect</w:t>
             </w:r>
-            <w:proofErr w:type="spellEnd"/>
             <w:r>
               <w:rPr>
                 <w:rFonts w:cs="Helvetica"/>
@@ -13557,7 +11855,6 @@
                 <w:szCs w:val="15"/>
               </w:rPr>
             </w:pPr>
-            <w:proofErr w:type="spellStart"/>
             <w:r>
               <w:rPr>
                 <w:rFonts w:cs="Helvetica"/>
@@ -13576,7 +11873,6 @@
               </w:rPr>
               <w:t>valon_st_expect</w:t>
             </w:r>
-            <w:proofErr w:type="spellEnd"/>
             <w:r>
               <w:rPr>
                 <w:rFonts w:cs="Helvetica"/>
@@ -13584,9 +11880,8 @@
                 <w:sz w:val="15"/>
                 <w:szCs w:val="15"/>
               </w:rPr>
-              <w:t xml:space="preserve"> (</w:t>
-            </w:r>
-            <w:proofErr w:type="spellStart"/>
+              <w:t xml:space="preserve"> (VVCT, vvc_instance_idx,</w:t>
+            </w:r>
             <w:r>
               <w:rPr>
                 <w:rFonts w:cs="Helvetica"/>
@@ -13594,9 +11889,8 @@
                 <w:sz w:val="15"/>
                 <w:szCs w:val="15"/>
               </w:rPr>
-              <w:t>VVCT</w:t>
-            </w:r>
-            <w:proofErr w:type="spellEnd"/>
+              <w:t xml:space="preserve"> channel_exp, data_exp</w:t>
+            </w:r>
             <w:r>
               <w:rPr>
                 <w:rFonts w:cs="Helvetica"/>
@@ -13604,88 +11898,8 @@
                 <w:sz w:val="15"/>
                 <w:szCs w:val="15"/>
               </w:rPr>
-              <w:t xml:space="preserve">, </w:t>
-            </w:r>
-            <w:proofErr w:type="spellStart"/>
-            <w:r>
-              <w:rPr>
-                <w:rFonts w:cs="Helvetica"/>
-                <w:b/>
-                <w:sz w:val="15"/>
-                <w:szCs w:val="15"/>
-              </w:rPr>
-              <w:t>vvc_instance_idx</w:t>
-            </w:r>
-            <w:proofErr w:type="spellEnd"/>
-            <w:r>
-              <w:rPr>
-                <w:rFonts w:cs="Helvetica"/>
-                <w:b/>
-                <w:sz w:val="15"/>
-                <w:szCs w:val="15"/>
-              </w:rPr>
-              <w:t>,</w:t>
-            </w:r>
-            <w:r>
-              <w:rPr>
-                <w:rFonts w:cs="Helvetica"/>
-                <w:b/>
-                <w:sz w:val="15"/>
-                <w:szCs w:val="15"/>
-              </w:rPr>
-              <w:t xml:space="preserve"> </w:t>
-            </w:r>
-            <w:proofErr w:type="spellStart"/>
-            <w:r>
-              <w:rPr>
-                <w:rFonts w:cs="Helvetica"/>
-                <w:b/>
-                <w:sz w:val="15"/>
-                <w:szCs w:val="15"/>
-              </w:rPr>
-              <w:t>channel_exp</w:t>
-            </w:r>
-            <w:proofErr w:type="spellEnd"/>
-            <w:r>
-              <w:rPr>
-                <w:rFonts w:cs="Helvetica"/>
-                <w:b/>
-                <w:sz w:val="15"/>
-                <w:szCs w:val="15"/>
-              </w:rPr>
-              <w:t xml:space="preserve">, </w:t>
-            </w:r>
-            <w:proofErr w:type="spellStart"/>
-            <w:r>
-              <w:rPr>
-                <w:rFonts w:cs="Helvetica"/>
-                <w:b/>
-                <w:sz w:val="15"/>
-                <w:szCs w:val="15"/>
-              </w:rPr>
-              <w:t>data_exp</w:t>
-            </w:r>
-            <w:proofErr w:type="spellEnd"/>
-            <w:r>
-              <w:rPr>
-                <w:rFonts w:cs="Helvetica"/>
-                <w:b/>
-                <w:sz w:val="15"/>
-                <w:szCs w:val="15"/>
-              </w:rPr>
-              <w:t xml:space="preserve">, </w:t>
-            </w:r>
-            <w:proofErr w:type="spellStart"/>
-            <w:r>
-              <w:rPr>
-                <w:rFonts w:cs="Helvetica"/>
-                <w:b/>
-                <w:sz w:val="15"/>
-                <w:szCs w:val="15"/>
-              </w:rPr>
-              <w:t>msg</w:t>
-            </w:r>
-            <w:proofErr w:type="spellEnd"/>
+              <w:t>, msg</w:t>
+            </w:r>
             <w:r>
               <w:rPr>
                 <w:rFonts w:cs="Helvetica"/>
@@ -13705,7 +11919,6 @@
               </w:rPr>
               <w:t>[</w:t>
             </w:r>
-            <w:proofErr w:type="spellStart"/>
             <w:r>
               <w:rPr>
                 <w:rFonts w:cs="Helvetica"/>
@@ -13716,7 +11929,6 @@
               </w:rPr>
               <w:t>alert_level</w:t>
             </w:r>
-            <w:proofErr w:type="spellEnd"/>
             <w:r>
               <w:rPr>
                 <w:rFonts w:cs="Helvetica"/>
@@ -13799,16 +12011,15 @@
                 <w:sz w:val="15"/>
                 <w:szCs w:val="15"/>
               </w:rPr>
-              <w:t xml:space="preserve">The </w:t>
-            </w:r>
-            <w:proofErr w:type="spellStart"/>
+              <w:t>The a</w:t>
+            </w:r>
             <w:r>
               <w:rPr>
                 <w:rFonts w:cs="Helvetica"/>
                 <w:sz w:val="15"/>
                 <w:szCs w:val="15"/>
               </w:rPr>
-              <w:t>a</w:t>
+              <w:t>valon_st_expect</w:t>
             </w:r>
             <w:r>
               <w:rPr>
@@ -13816,34 +12027,119 @@
                 <w:sz w:val="15"/>
                 <w:szCs w:val="15"/>
               </w:rPr>
+              <w:t>() VVC procedure adds a</w:t>
+            </w:r>
+            <w:r>
+              <w:rPr>
+                <w:rFonts w:cs="Helvetica"/>
+                <w:sz w:val="15"/>
+                <w:szCs w:val="15"/>
+              </w:rPr>
+              <w:t xml:space="preserve">n expect </w:t>
+            </w:r>
+            <w:r>
+              <w:rPr>
+                <w:rFonts w:cs="Helvetica"/>
+                <w:sz w:val="15"/>
+                <w:szCs w:val="15"/>
+              </w:rPr>
+              <w:t>command to the A</w:t>
+            </w:r>
+            <w:r>
+              <w:rPr>
+                <w:rFonts w:cs="Helvetica"/>
+                <w:sz w:val="15"/>
+                <w:szCs w:val="15"/>
+              </w:rPr>
+              <w:t>valon</w:t>
+            </w:r>
+            <w:r>
+              <w:rPr>
+                <w:rFonts w:cs="Helvetica"/>
+                <w:sz w:val="15"/>
+                <w:szCs w:val="15"/>
+              </w:rPr>
+              <w:t>-</w:t>
+            </w:r>
+            <w:r>
+              <w:rPr>
+                <w:rFonts w:cs="Helvetica"/>
+                <w:sz w:val="15"/>
+                <w:szCs w:val="15"/>
+              </w:rPr>
+              <w:t>Stream</w:t>
+            </w:r>
+            <w:r>
+              <w:rPr>
+                <w:rFonts w:cs="Helvetica"/>
+                <w:sz w:val="15"/>
+                <w:szCs w:val="15"/>
+              </w:rPr>
+              <w:t xml:space="preserve"> VVC executor queue, which will run as soon as all preceding commands have completed. When the command is scheduled to run, the executor calls the A</w:t>
+            </w:r>
+            <w:r>
+              <w:rPr>
+                <w:rFonts w:cs="Helvetica"/>
+                <w:sz w:val="15"/>
+                <w:szCs w:val="15"/>
+              </w:rPr>
+              <w:t>valon</w:t>
+            </w:r>
+            <w:r>
+              <w:rPr>
+                <w:rFonts w:cs="Helvetica"/>
+                <w:sz w:val="15"/>
+                <w:szCs w:val="15"/>
+              </w:rPr>
+              <w:t>-</w:t>
+            </w:r>
+            <w:r>
+              <w:rPr>
+                <w:rFonts w:cs="Helvetica"/>
+                <w:sz w:val="15"/>
+                <w:szCs w:val="15"/>
+              </w:rPr>
+              <w:t>Stream</w:t>
+            </w:r>
+            <w:r>
+              <w:rPr>
+                <w:rFonts w:cs="Helvetica"/>
+                <w:sz w:val="15"/>
+                <w:szCs w:val="15"/>
+              </w:rPr>
+              <w:t xml:space="preserve"> BFM a</w:t>
+            </w:r>
+            <w:r>
+              <w:rPr>
+                <w:rFonts w:cs="Helvetica"/>
+                <w:sz w:val="15"/>
+                <w:szCs w:val="15"/>
+              </w:rPr>
               <w:t>valon_st_expect</w:t>
             </w:r>
-            <w:proofErr w:type="spellEnd"/>
             <w:r>
               <w:rPr>
                 <w:rFonts w:cs="Helvetica"/>
                 <w:sz w:val="15"/>
                 <w:szCs w:val="15"/>
               </w:rPr>
-              <w:t xml:space="preserve">() </w:t>
-            </w:r>
-            <w:proofErr w:type="spellStart"/>
+              <w:t>() procedure, described in the A</w:t>
+            </w:r>
             <w:r>
               <w:rPr>
                 <w:rFonts w:cs="Helvetica"/>
                 <w:sz w:val="15"/>
                 <w:szCs w:val="15"/>
               </w:rPr>
-              <w:t>VVC</w:t>
-            </w:r>
-            <w:proofErr w:type="spellEnd"/>
+              <w:t>valon</w:t>
+            </w:r>
             <w:r>
               <w:rPr>
                 <w:rFonts w:cs="Helvetica"/>
                 <w:sz w:val="15"/>
                 <w:szCs w:val="15"/>
               </w:rPr>
-              <w:t xml:space="preserve"> procedure adds a</w:t>
+              <w:t>-</w:t>
             </w:r>
             <w:r>
               <w:rPr>
@@ -13851,7 +12147,7 @@
                 <w:sz w:val="15"/>
                 <w:szCs w:val="15"/>
               </w:rPr>
-              <w:t xml:space="preserve">n expect </w:t>
+              <w:t>Stream</w:t>
             </w:r>
             <w:r>
               <w:rPr>
@@ -13859,7 +12155,7 @@
                 <w:sz w:val="15"/>
                 <w:szCs w:val="15"/>
               </w:rPr>
-              <w:t>command to the A</w:t>
+              <w:t xml:space="preserve"> BFM QuickRef. </w:t>
             </w:r>
             <w:r>
               <w:rPr>
@@ -13867,202 +12163,8 @@
                 <w:sz w:val="15"/>
                 <w:szCs w:val="15"/>
               </w:rPr>
-              <w:t>valon</w:t>
-            </w:r>
-            <w:r>
-              <w:rPr>
-                <w:rFonts w:cs="Helvetica"/>
-                <w:sz w:val="15"/>
-                <w:szCs w:val="15"/>
-              </w:rPr>
-              <w:t>-</w:t>
-            </w:r>
-            <w:r>
-              <w:rPr>
-                <w:rFonts w:cs="Helvetica"/>
-                <w:sz w:val="15"/>
-                <w:szCs w:val="15"/>
-              </w:rPr>
-              <w:t>Stream</w:t>
-            </w:r>
-            <w:r>
-              <w:rPr>
-                <w:rFonts w:cs="Helvetica"/>
-                <w:sz w:val="15"/>
-                <w:szCs w:val="15"/>
-              </w:rPr>
-              <w:t xml:space="preserve"> VVC executor queue, which will run as soon as all preceding commands have completed. When the command is scheduled to run, the executor calls the A</w:t>
-            </w:r>
-            <w:r>
-              <w:rPr>
-                <w:rFonts w:cs="Helvetica"/>
-                <w:sz w:val="15"/>
-                <w:szCs w:val="15"/>
-              </w:rPr>
-              <w:t>valon</w:t>
-            </w:r>
-            <w:r>
-              <w:rPr>
-                <w:rFonts w:cs="Helvetica"/>
-                <w:sz w:val="15"/>
-                <w:szCs w:val="15"/>
-              </w:rPr>
-              <w:t>-</w:t>
-            </w:r>
-            <w:r>
-              <w:rPr>
-                <w:rFonts w:cs="Helvetica"/>
-                <w:sz w:val="15"/>
-                <w:szCs w:val="15"/>
-              </w:rPr>
-              <w:t>Stream</w:t>
-            </w:r>
-            <w:r>
-              <w:rPr>
-                <w:rFonts w:cs="Helvetica"/>
-                <w:sz w:val="15"/>
-                <w:szCs w:val="15"/>
-              </w:rPr>
-              <w:t xml:space="preserve"> </w:t>
-            </w:r>
-            <w:proofErr w:type="spellStart"/>
-            <w:r>
-              <w:rPr>
-                <w:rFonts w:cs="Helvetica"/>
-                <w:sz w:val="15"/>
-                <w:szCs w:val="15"/>
-              </w:rPr>
-              <w:t>BFM</w:t>
-            </w:r>
-            <w:proofErr w:type="spellEnd"/>
-            <w:r>
-              <w:rPr>
-                <w:rFonts w:cs="Helvetica"/>
-                <w:sz w:val="15"/>
-                <w:szCs w:val="15"/>
-              </w:rPr>
-              <w:t xml:space="preserve"> </w:t>
-            </w:r>
-            <w:proofErr w:type="spellStart"/>
-            <w:r>
-              <w:rPr>
-                <w:rFonts w:cs="Helvetica"/>
-                <w:sz w:val="15"/>
-                <w:szCs w:val="15"/>
-              </w:rPr>
-              <w:t>a</w:t>
-            </w:r>
-            <w:r>
-              <w:rPr>
-                <w:rFonts w:cs="Helvetica"/>
-                <w:sz w:val="15"/>
-                <w:szCs w:val="15"/>
-              </w:rPr>
-              <w:t>valon_st_expect</w:t>
-            </w:r>
-            <w:proofErr w:type="spellEnd"/>
-            <w:r>
-              <w:rPr>
-                <w:rFonts w:cs="Helvetica"/>
-                <w:sz w:val="15"/>
-                <w:szCs w:val="15"/>
-              </w:rPr>
-              <w:t>() procedure, described in the A</w:t>
-            </w:r>
-            <w:r>
-              <w:rPr>
-                <w:rFonts w:cs="Helvetica"/>
-                <w:sz w:val="15"/>
-                <w:szCs w:val="15"/>
-              </w:rPr>
-              <w:t>valon</w:t>
-            </w:r>
-            <w:r>
-              <w:rPr>
-                <w:rFonts w:cs="Helvetica"/>
-                <w:sz w:val="15"/>
-                <w:szCs w:val="15"/>
-              </w:rPr>
-              <w:t>-</w:t>
-            </w:r>
-            <w:r>
-              <w:rPr>
-                <w:rFonts w:cs="Helvetica"/>
-                <w:sz w:val="15"/>
-                <w:szCs w:val="15"/>
-              </w:rPr>
-              <w:t>Stream</w:t>
-            </w:r>
-            <w:r>
-              <w:rPr>
-                <w:rFonts w:cs="Helvetica"/>
-                <w:sz w:val="15"/>
-                <w:szCs w:val="15"/>
-              </w:rPr>
-              <w:t xml:space="preserve"> </w:t>
-            </w:r>
-            <w:proofErr w:type="spellStart"/>
-            <w:r>
-              <w:rPr>
-                <w:rFonts w:cs="Helvetica"/>
-                <w:sz w:val="15"/>
-                <w:szCs w:val="15"/>
-              </w:rPr>
-              <w:t>BFM</w:t>
-            </w:r>
-            <w:proofErr w:type="spellEnd"/>
-            <w:r>
-              <w:rPr>
-                <w:rFonts w:cs="Helvetica"/>
-                <w:sz w:val="15"/>
-                <w:szCs w:val="15"/>
-              </w:rPr>
-              <w:t xml:space="preserve"> </w:t>
-            </w:r>
-            <w:proofErr w:type="spellStart"/>
-            <w:r>
-              <w:rPr>
-                <w:rFonts w:cs="Helvetica"/>
-                <w:sz w:val="15"/>
-                <w:szCs w:val="15"/>
-              </w:rPr>
-              <w:t>QuickRef</w:t>
-            </w:r>
-            <w:proofErr w:type="spellEnd"/>
-            <w:r>
-              <w:rPr>
-                <w:rFonts w:cs="Helvetica"/>
-                <w:sz w:val="15"/>
-                <w:szCs w:val="15"/>
-              </w:rPr>
-              <w:t xml:space="preserve">. </w:t>
-            </w:r>
-            <w:r>
-              <w:rPr>
-                <w:rFonts w:cs="Helvetica"/>
-                <w:sz w:val="15"/>
-                <w:szCs w:val="15"/>
-              </w:rPr>
               <w:br/>
-              <w:t xml:space="preserve">The </w:t>
-            </w:r>
-            <w:proofErr w:type="spellStart"/>
-            <w:r>
-              <w:rPr>
-                <w:rFonts w:cs="Helvetica"/>
-                <w:sz w:val="15"/>
-                <w:szCs w:val="15"/>
-              </w:rPr>
-              <w:t>avalon_expect</w:t>
-            </w:r>
-            <w:proofErr w:type="spellEnd"/>
-            <w:r>
-              <w:rPr>
-                <w:rFonts w:cs="Helvetica"/>
-                <w:sz w:val="15"/>
-                <w:szCs w:val="15"/>
-              </w:rPr>
-              <w:t>() procedure can only be called when the AVALON VVC is instantiated in slave mode, i.e. setting the generic constant ‘GC_MASTER_MODE’ to false.</w:t>
+              <w:t>The avalon_expect() procedure can only be called when the AVALON VVC is instantiated in slave mode, i.e. setting the generic constant ‘GC_MASTER_MODE’ to false.</w:t>
             </w:r>
           </w:p>
           <w:p>
@@ -14223,15 +12325,7 @@
         <w:t>s</w:t>
       </w:r>
       <w:r>
-        <w:t xml:space="preserve"> of the VVC in both </w:t>
-      </w:r>
-      <w:proofErr w:type="gramStart"/>
-      <w:r>
-        <w:t>operation</w:t>
-      </w:r>
-      <w:proofErr w:type="gramEnd"/>
-      <w:r>
-        <w:t xml:space="preserve"> supplied for ease of reference.</w:t>
+        <w:t xml:space="preserve"> of the VVC in both operation supplied for ease of reference.</w:t>
       </w:r>
     </w:p>
     <w:p>
@@ -14317,15 +12411,27 @@
                 <w:b/>
               </w:rPr>
             </w:pPr>
-            <w:proofErr w:type="spellStart"/>
             <w:r>
               <w:rPr>
                 <w:rFonts w:cs="Helvetica"/>
                 <w:b/>
               </w:rPr>
-              <w:t>Instatiation</w:t>
-            </w:r>
-            <w:proofErr w:type="spellEnd"/>
+              <w:t>Insta</w:t>
+            </w:r>
+            <w:r>
+              <w:rPr>
+                <w:rFonts w:cs="Helvetica"/>
+                <w:b/>
+              </w:rPr>
+              <w:t>n</w:t>
+            </w:r>
+            <w:r>
+              <w:rPr>
+                <w:rFonts w:cs="Helvetica"/>
+                <w:b/>
+              </w:rPr>
+              <w:t>tiation</w:t>
+            </w:r>
           </w:p>
         </w:tc>
         <w:tc>
@@ -14398,15 +12504,27 @@
                 <w:b/>
               </w:rPr>
             </w:pPr>
-            <w:proofErr w:type="spellStart"/>
             <w:r>
               <w:rPr>
                 <w:rFonts w:cs="Helvetica"/>
                 <w:b/>
               </w:rPr>
-              <w:t>Instatiation</w:t>
-            </w:r>
-            <w:proofErr w:type="spellEnd"/>
+              <w:t>Insta</w:t>
+            </w:r>
+            <w:r>
+              <w:rPr>
+                <w:rFonts w:cs="Helvetica"/>
+                <w:b/>
+              </w:rPr>
+              <w:t>n</w:t>
+            </w:r>
+            <w:r>
+              <w:rPr>
+                <w:rFonts w:cs="Helvetica"/>
+                <w:b/>
+              </w:rPr>
+              <w:t>tiation</w:t>
+            </w:r>
           </w:p>
         </w:tc>
       </w:tr>
@@ -14796,47 +12914,7 @@
                 <w:sz w:val="14"/>
                 <w:szCs w:val="12"/>
               </w:rPr>
-              <w:t xml:space="preserve">      </w:t>
-            </w:r>
-            <w:proofErr w:type="spellStart"/>
-            <w:r>
-              <w:rPr>
-                <w:rFonts w:ascii="Courier New" w:hAnsi="Courier New" w:cs="Courier New"/>
-                <w:bCs/>
-                <w:sz w:val="14"/>
-                <w:szCs w:val="12"/>
-              </w:rPr>
-              <w:t>avalon_st_vvc_if</w:t>
-            </w:r>
-            <w:proofErr w:type="spellEnd"/>
-            <w:r>
-              <w:rPr>
-                <w:rFonts w:ascii="Courier New" w:hAnsi="Courier New" w:cs="Courier New"/>
-                <w:bCs/>
-                <w:sz w:val="14"/>
-                <w:szCs w:val="12"/>
-              </w:rPr>
-              <w:t xml:space="preserve">  =&gt; </w:t>
-            </w:r>
-            <w:proofErr w:type="spellStart"/>
-            <w:r>
-              <w:rPr>
-                <w:rFonts w:ascii="Courier New" w:hAnsi="Courier New" w:cs="Courier New"/>
-                <w:bCs/>
-                <w:sz w:val="14"/>
-                <w:szCs w:val="12"/>
-              </w:rPr>
-              <w:t>avalon_st_master_if</w:t>
-            </w:r>
-            <w:proofErr w:type="spellEnd"/>
-            <w:r>
-              <w:rPr>
-                <w:rFonts w:ascii="Courier New" w:hAnsi="Courier New" w:cs="Courier New"/>
-                <w:bCs/>
-                <w:sz w:val="14"/>
-                <w:szCs w:val="12"/>
-              </w:rPr>
-              <w:t>);</w:t>
+              <w:t xml:space="preserve">      avalon_st_vvc_if  =&gt; avalon_st_master_if);</w:t>
             </w:r>
           </w:p>
         </w:tc>
@@ -14920,7 +12998,6 @@
                 <w:lang w:val="en-US"/>
               </w:rPr>
             </w:pPr>
-            <w:proofErr w:type="spellStart"/>
             <w:r>
               <w:rPr>
                 <w:rFonts w:ascii="Courier New" w:hAnsi="Courier New" w:cs="Courier New"/>
@@ -14928,17 +13005,7 @@
                 <w:szCs w:val="14"/>
                 <w:lang w:val="en-US"/>
               </w:rPr>
-              <w:t>i_avalon_st_vvc_slave</w:t>
-            </w:r>
-            <w:proofErr w:type="spellEnd"/>
-            <w:r>
-              <w:rPr>
-                <w:rFonts w:ascii="Courier New" w:hAnsi="Courier New" w:cs="Courier New"/>
-                <w:sz w:val="14"/>
-                <w:szCs w:val="14"/>
-                <w:lang w:val="en-US"/>
-              </w:rPr>
-              <w:t xml:space="preserve"> : </w:t>
+              <w:t xml:space="preserve">i_avalon_st_vvc_slave : </w:t>
             </w:r>
             <w:r>
               <w:rPr>
@@ -14958,19 +13025,8 @@
                 <w:szCs w:val="14"/>
                 <w:lang w:val="en-US"/>
               </w:rPr>
-              <w:t xml:space="preserve"> </w:t>
-            </w:r>
-            <w:proofErr w:type="spellStart"/>
-            <w:r>
-              <w:rPr>
-                <w:rFonts w:ascii="Courier New" w:hAnsi="Courier New" w:cs="Courier New"/>
-                <w:sz w:val="14"/>
-                <w:szCs w:val="14"/>
-                <w:lang w:val="en-US"/>
-              </w:rPr>
-              <w:t>work.avalon_st_vvc</w:t>
-            </w:r>
-            <w:proofErr w:type="spellEnd"/>
+              <w:t xml:space="preserve"> work.avalon_st_vvc</w:t>
+            </w:r>
           </w:p>
           <w:p>
             <w:pPr>
@@ -15277,47 +13333,7 @@
                 <w:szCs w:val="14"/>
                 <w:lang w:val="en-US"/>
               </w:rPr>
-              <w:t xml:space="preserve">      </w:t>
-            </w:r>
-            <w:proofErr w:type="spellStart"/>
-            <w:r>
-              <w:rPr>
-                <w:rFonts w:ascii="Courier New" w:hAnsi="Courier New" w:cs="Courier New"/>
-                <w:sz w:val="14"/>
-                <w:szCs w:val="14"/>
-                <w:lang w:val="en-US"/>
-              </w:rPr>
-              <w:t>avalon_st_vvc_if</w:t>
-            </w:r>
-            <w:proofErr w:type="spellEnd"/>
-            <w:r>
-              <w:rPr>
-                <w:rFonts w:ascii="Courier New" w:hAnsi="Courier New" w:cs="Courier New"/>
-                <w:sz w:val="14"/>
-                <w:szCs w:val="14"/>
-                <w:lang w:val="en-US"/>
-              </w:rPr>
-              <w:t xml:space="preserve">  =&gt; </w:t>
-            </w:r>
-            <w:proofErr w:type="spellStart"/>
-            <w:r>
-              <w:rPr>
-                <w:rFonts w:ascii="Courier New" w:hAnsi="Courier New" w:cs="Courier New"/>
-                <w:sz w:val="14"/>
-                <w:szCs w:val="14"/>
-                <w:lang w:val="en-US"/>
-              </w:rPr>
-              <w:t>avalon_st_slave_if</w:t>
-            </w:r>
-            <w:proofErr w:type="spellEnd"/>
-            <w:r>
-              <w:rPr>
-                <w:rFonts w:ascii="Courier New" w:hAnsi="Courier New" w:cs="Courier New"/>
-                <w:sz w:val="14"/>
-                <w:szCs w:val="14"/>
-                <w:lang w:val="en-US"/>
-              </w:rPr>
-              <w:t>);</w:t>
+              <w:t xml:space="preserve">      avalon_st_vvc_if  =&gt; avalon_st_slave_if);</w:t>
             </w:r>
           </w:p>
         </w:tc>
@@ -15531,7 +13547,6 @@
                 <w:szCs w:val="18"/>
               </w:rPr>
             </w:pPr>
-            <w:proofErr w:type="spellStart"/>
             <w:r>
               <w:rPr>
                 <w:rFonts w:cs="Helvetica"/>
@@ -15540,7 +13555,6 @@
               </w:rPr>
               <w:t>inter_bfm_delay</w:t>
             </w:r>
-            <w:proofErr w:type="spellEnd"/>
           </w:p>
         </w:tc>
         <w:tc>
@@ -15561,7 +13575,6 @@
                 <w:szCs w:val="18"/>
               </w:rPr>
             </w:pPr>
-            <w:proofErr w:type="spellStart"/>
             <w:r>
               <w:rPr>
                 <w:rFonts w:cs="Helvetica"/>
@@ -15578,7 +13591,6 @@
               </w:rPr>
               <w:t>inter_bfm_delay</w:t>
             </w:r>
-            <w:proofErr w:type="spellEnd"/>
           </w:p>
         </w:tc>
         <w:tc>
@@ -15718,25 +13730,7 @@
                 <w:szCs w:val="18"/>
               </w:rPr>
               <w:br/>
-              <w:t xml:space="preserve">Any </w:t>
-            </w:r>
-            <w:proofErr w:type="spellStart"/>
-            <w:r>
-              <w:rPr>
-                <w:rFonts w:cs="Helvetica"/>
-                <w:sz w:val="15"/>
-                <w:szCs w:val="18"/>
-              </w:rPr>
-              <w:t>insert_delay</w:t>
-            </w:r>
-            <w:proofErr w:type="spellEnd"/>
-            <w:r>
-              <w:rPr>
-                <w:rFonts w:cs="Helvetica"/>
-                <w:sz w:val="15"/>
-                <w:szCs w:val="18"/>
-              </w:rPr>
-              <w:t>() command will add to the above minimum delays, giving for instance the ability to skew the BFM starting time.</w:t>
+              <w:t>Any insert_delay() command will add to the above minimum delays, giving for instance the ability to skew the BFM starting time.</w:t>
             </w:r>
           </w:p>
         </w:tc>
@@ -15760,7 +13754,6 @@
                 <w:szCs w:val="18"/>
               </w:rPr>
             </w:pPr>
-            <w:proofErr w:type="spellStart"/>
             <w:r>
               <w:rPr>
                 <w:rFonts w:cs="Helvetica"/>
@@ -15769,7 +13762,6 @@
               </w:rPr>
               <w:t>cmd_queue_count_max</w:t>
             </w:r>
-            <w:proofErr w:type="spellEnd"/>
           </w:p>
         </w:tc>
         <w:tc>
@@ -15887,7 +13879,6 @@
                 <w:szCs w:val="18"/>
               </w:rPr>
             </w:pPr>
-            <w:proofErr w:type="spellStart"/>
             <w:r>
               <w:rPr>
                 <w:rFonts w:cs="Helvetica"/>
@@ -15904,7 +13895,6 @@
               </w:rPr>
               <w:t>threshold</w:t>
             </w:r>
-            <w:proofErr w:type="spellEnd"/>
           </w:p>
         </w:tc>
         <w:tc>
@@ -15998,16 +13988,15 @@
                 <w:sz w:val="15"/>
                 <w:szCs w:val="18"/>
               </w:rPr>
-              <w:t>An alert with severity “</w:t>
-            </w:r>
-            <w:proofErr w:type="spellStart"/>
+              <w:t>An alert with severity “cmd_queue_count_</w:t>
+            </w:r>
             <w:r>
               <w:rPr>
                 <w:rFonts w:cs="Helvetica"/>
                 <w:sz w:val="15"/>
                 <w:szCs w:val="18"/>
               </w:rPr>
-              <w:t>cmd_queue_count_</w:t>
+              <w:t>threshold</w:t>
             </w:r>
             <w:r>
               <w:rPr>
@@ -16015,24 +14004,7 @@
                 <w:sz w:val="15"/>
                 <w:szCs w:val="18"/>
               </w:rPr>
-              <w:t>threshold</w:t>
-            </w:r>
-            <w:r>
-              <w:rPr>
-                <w:rFonts w:cs="Helvetica"/>
-                <w:sz w:val="15"/>
-                <w:szCs w:val="18"/>
-              </w:rPr>
-              <w:t>_severity</w:t>
-            </w:r>
-            <w:proofErr w:type="spellEnd"/>
-            <w:r>
-              <w:rPr>
-                <w:rFonts w:cs="Helvetica"/>
-                <w:sz w:val="15"/>
-                <w:szCs w:val="18"/>
-              </w:rPr>
-              <w:t>” will be issued if command queue exceeds this count. Used for early warning if command queue is almost full. Will be ignored if set to 0.</w:t>
+              <w:t>_severity” will be issued if command queue exceeds this count. Used for early warning if command queue is almost full. Will be ignored if set to 0.</w:t>
             </w:r>
           </w:p>
         </w:tc>
@@ -16056,7 +14028,6 @@
                 <w:szCs w:val="18"/>
               </w:rPr>
             </w:pPr>
-            <w:proofErr w:type="spellStart"/>
             <w:r>
               <w:rPr>
                 <w:rFonts w:cs="Helvetica"/>
@@ -16073,7 +14044,6 @@
               </w:rPr>
               <w:t>_severity</w:t>
             </w:r>
-            <w:proofErr w:type="spellEnd"/>
           </w:p>
         </w:tc>
         <w:tc>
@@ -16094,7 +14064,6 @@
                 <w:szCs w:val="18"/>
               </w:rPr>
             </w:pPr>
-            <w:proofErr w:type="spellStart"/>
             <w:r>
               <w:rPr>
                 <w:rFonts w:cs="Helvetica"/>
@@ -16103,7 +14072,6 @@
               </w:rPr>
               <w:t>t_alert_level</w:t>
             </w:r>
-            <w:proofErr w:type="spellEnd"/>
           </w:p>
         </w:tc>
         <w:tc>
@@ -16185,18 +14153,8 @@
                 <w:sz w:val="15"/>
                 <w:szCs w:val="18"/>
               </w:rPr>
-              <w:t xml:space="preserve">eding </w:t>
-            </w:r>
-            <w:proofErr w:type="spellStart"/>
-            <w:r>
-              <w:rPr>
-                <w:rFonts w:cs="Helvetica"/>
-                <w:sz w:val="15"/>
-                <w:szCs w:val="18"/>
-              </w:rPr>
-              <w:t>cmd_queue_count_threshold</w:t>
-            </w:r>
-            <w:proofErr w:type="spellEnd"/>
+              <w:t>eding cmd_queue_count_threshold</w:t>
+            </w:r>
           </w:p>
         </w:tc>
       </w:tr>
@@ -16219,7 +14177,6 @@
                 <w:szCs w:val="18"/>
               </w:rPr>
             </w:pPr>
-            <w:proofErr w:type="spellStart"/>
             <w:r>
               <w:rPr>
                 <w:rFonts w:cs="Helvetica"/>
@@ -16236,7 +14193,6 @@
               </w:rPr>
               <w:t>_queue_count_max</w:t>
             </w:r>
-            <w:proofErr w:type="spellEnd"/>
           </w:p>
         </w:tc>
         <w:tc>
@@ -16346,43 +14302,7 @@
                 <w:sz w:val="15"/>
                 <w:szCs w:val="18"/>
               </w:rPr>
-              <w:t xml:space="preserve">Maximum number of </w:t>
-            </w:r>
-            <w:proofErr w:type="spellStart"/>
-            <w:r>
-              <w:rPr>
-                <w:rFonts w:cs="Helvetica"/>
-                <w:sz w:val="15"/>
-                <w:szCs w:val="18"/>
-              </w:rPr>
-              <w:t>unfetched</w:t>
-            </w:r>
-            <w:proofErr w:type="spellEnd"/>
-            <w:r>
-              <w:rPr>
-                <w:rFonts w:cs="Helvetica"/>
-                <w:sz w:val="15"/>
-                <w:szCs w:val="18"/>
-              </w:rPr>
-              <w:t xml:space="preserve"> results before </w:t>
-            </w:r>
-            <w:proofErr w:type="spellStart"/>
-            <w:r>
-              <w:rPr>
-                <w:rFonts w:cs="Helvetica"/>
-                <w:sz w:val="15"/>
-                <w:szCs w:val="18"/>
-              </w:rPr>
-              <w:t>result_queue</w:t>
-            </w:r>
-            <w:proofErr w:type="spellEnd"/>
-            <w:r>
-              <w:rPr>
-                <w:rFonts w:cs="Helvetica"/>
-                <w:sz w:val="15"/>
-                <w:szCs w:val="18"/>
-              </w:rPr>
-              <w:t xml:space="preserve"> is full.</w:t>
+              <w:t>Maximum number of unfetched results before result_queue is full.</w:t>
             </w:r>
           </w:p>
         </w:tc>
@@ -16420,26 +14340,16 @@
                 <w:sz w:val="15"/>
                 <w:szCs w:val="18"/>
               </w:rPr>
-              <w:t xml:space="preserve"> _</w:t>
-            </w:r>
-            <w:proofErr w:type="spellStart"/>
+              <w:t xml:space="preserve"> _queue_count_</w:t>
+            </w:r>
             <w:r>
               <w:rPr>
                 <w:rFonts w:cs="Helvetica"/>
                 <w:sz w:val="15"/>
                 <w:szCs w:val="18"/>
               </w:rPr>
-              <w:t>queue_count_</w:t>
-            </w:r>
-            <w:r>
-              <w:rPr>
-                <w:rFonts w:cs="Helvetica"/>
-                <w:sz w:val="15"/>
-                <w:szCs w:val="18"/>
-              </w:rPr>
               <w:t>threshold</w:t>
             </w:r>
-            <w:proofErr w:type="spellEnd"/>
           </w:p>
         </w:tc>
         <w:tc>
@@ -16559,7 +14469,6 @@
               </w:rPr>
               <w:t>‘</w:t>
             </w:r>
-            <w:proofErr w:type="spellStart"/>
             <w:r>
               <w:rPr>
                 <w:rFonts w:cs="Helvetica"/>
@@ -16568,7 +14477,6 @@
               </w:rPr>
               <w:t>result_queue_count_threshold_severity</w:t>
             </w:r>
-            <w:proofErr w:type="spellEnd"/>
             <w:r>
               <w:rPr>
                 <w:rFonts w:cs="Helvetica"/>
@@ -16629,26 +14537,16 @@
                 <w:sz w:val="15"/>
                 <w:szCs w:val="18"/>
               </w:rPr>
-              <w:t>result _</w:t>
-            </w:r>
-            <w:proofErr w:type="spellStart"/>
+              <w:t>result _queue_count_threshold</w:t>
+            </w:r>
             <w:r>
               <w:rPr>
                 <w:rFonts w:cs="Helvetica"/>
                 <w:sz w:val="15"/>
                 <w:szCs w:val="18"/>
               </w:rPr>
-              <w:t>queue_count_threshold</w:t>
-            </w:r>
-            <w:r>
-              <w:rPr>
-                <w:rFonts w:cs="Helvetica"/>
-                <w:sz w:val="15"/>
-                <w:szCs w:val="18"/>
-              </w:rPr>
               <w:t>_severity</w:t>
             </w:r>
-            <w:proofErr w:type="spellEnd"/>
           </w:p>
         </w:tc>
         <w:tc>
@@ -16669,7 +14567,6 @@
                 <w:szCs w:val="18"/>
               </w:rPr>
             </w:pPr>
-            <w:proofErr w:type="spellStart"/>
             <w:r>
               <w:rPr>
                 <w:rFonts w:cs="Helvetica"/>
@@ -16678,7 +14575,6 @@
               </w:rPr>
               <w:t>t_alert_level</w:t>
             </w:r>
-            <w:proofErr w:type="spellEnd"/>
           </w:p>
         </w:tc>
         <w:tc>
@@ -16778,7 +14674,6 @@
               </w:rPr>
               <w:t xml:space="preserve"> </w:t>
             </w:r>
-            <w:proofErr w:type="spellStart"/>
             <w:r>
               <w:rPr>
                 <w:rFonts w:cs="Helvetica"/>
@@ -16787,7 +14682,6 @@
               </w:rPr>
               <w:t>result_queue_count_threshold</w:t>
             </w:r>
-            <w:proofErr w:type="spellEnd"/>
             <w:r>
               <w:rPr>
                 <w:rFonts w:cs="Helvetica"/>
@@ -16818,23 +14712,13 @@
                 <w:szCs w:val="18"/>
               </w:rPr>
             </w:pPr>
-            <w:proofErr w:type="spellStart"/>
             <w:r>
               <w:rPr>
                 <w:rFonts w:cs="Helvetica"/>
                 <w:sz w:val="15"/>
                 <w:szCs w:val="18"/>
               </w:rPr>
-              <w:t>bfm_config</w:t>
-            </w:r>
-            <w:proofErr w:type="spellEnd"/>
-            <w:r>
-              <w:rPr>
-                <w:rFonts w:cs="Helvetica"/>
-                <w:sz w:val="15"/>
-                <w:szCs w:val="18"/>
-              </w:rPr>
-              <w:t xml:space="preserve">               </w:t>
+              <w:t xml:space="preserve">bfm_config               </w:t>
             </w:r>
           </w:p>
         </w:tc>
@@ -16856,7 +14740,6 @@
                 <w:szCs w:val="18"/>
               </w:rPr>
             </w:pPr>
-            <w:proofErr w:type="spellStart"/>
             <w:r>
               <w:rPr>
                 <w:rFonts w:cs="Helvetica"/>
@@ -16881,7 +14764,6 @@
               </w:rPr>
               <w:t>_bfm_config</w:t>
             </w:r>
-            <w:proofErr w:type="spellEnd"/>
           </w:p>
         </w:tc>
         <w:tc>
@@ -17036,23 +14918,13 @@
                 <w:szCs w:val="18"/>
               </w:rPr>
             </w:pPr>
-            <w:proofErr w:type="spellStart"/>
             <w:r>
               <w:rPr>
                 <w:rFonts w:cs="Helvetica"/>
                 <w:sz w:val="15"/>
                 <w:szCs w:val="18"/>
               </w:rPr>
-              <w:t>msg_id_panel</w:t>
-            </w:r>
-            <w:proofErr w:type="spellEnd"/>
-            <w:r>
-              <w:rPr>
-                <w:rFonts w:cs="Helvetica"/>
-                <w:sz w:val="15"/>
-                <w:szCs w:val="18"/>
-              </w:rPr>
-              <w:t xml:space="preserve">           </w:t>
+              <w:t xml:space="preserve">msg_id_panel           </w:t>
             </w:r>
           </w:p>
         </w:tc>
@@ -17075,7 +14947,6 @@
                 <w:szCs w:val="18"/>
               </w:rPr>
             </w:pPr>
-            <w:proofErr w:type="spellStart"/>
             <w:r>
               <w:rPr>
                 <w:rFonts w:cs="Helvetica"/>
@@ -17084,7 +14955,6 @@
               </w:rPr>
               <w:t>t_msg_id_panel</w:t>
             </w:r>
-            <w:proofErr w:type="spellEnd"/>
           </w:p>
         </w:tc>
         <w:tc>
@@ -17189,7 +15059,30 @@
         </w:tc>
       </w:tr>
     </w:tbl>
-    <w:p/>
+    <w:p>
+      <w:pPr>
+        <w:rPr>
+          <w:b/>
+          <w:bCs/>
+          <w:i/>
+          <w:iCs/>
+        </w:rPr>
+      </w:pPr>
+      <w:r>
+        <w:rPr>
+          <w:b/>
+          <w:bCs/>
+          <w:i/>
+          <w:iCs/>
+        </w:rPr>
+        <w:t>Note: cmd/result queue parameters in the VVC Configuration are unused and will be removed in v3.0, use instead the entity generic constants.</w:t>
+      </w:r>
+    </w:p>
+    <w:p>
+      <w:pPr>
+        <w:pStyle w:val="Brdtekst"/>
+      </w:pPr>
+    </w:p>
     <w:p>
       <w:pPr>
         <w:pStyle w:val="Brdtekst"/>
@@ -17205,34 +15098,21 @@
       <w:pPr>
         <w:pStyle w:val="Liste2"/>
       </w:pPr>
-      <w:proofErr w:type="spellStart"/>
-      <w:r>
+      <w:r>
+        <w:lastRenderedPageBreak/>
         <w:t>shared_</w:t>
       </w:r>
       <w:r>
         <w:t>avalon_st</w:t>
       </w:r>
       <w:r>
-        <w:t>_vvc_config</w:t>
-      </w:r>
-      <w:proofErr w:type="spellEnd"/>
-      <w:r>
-        <w:t>(1).</w:t>
-      </w:r>
-      <w:proofErr w:type="spellStart"/>
-      <w:r>
-        <w:t>inter_bfm_delay.delay_in_time</w:t>
-      </w:r>
-      <w:proofErr w:type="spellEnd"/>
-      <w:r>
-        <w:t xml:space="preserve"> := 50 ns;</w:t>
+        <w:t>_vvc_config(1).inter_bfm_delay.delay_in_time := 50 ns;</w:t>
       </w:r>
     </w:p>
     <w:p>
       <w:pPr>
         <w:pStyle w:val="Liste2"/>
       </w:pPr>
-      <w:proofErr w:type="spellStart"/>
       <w:r>
         <w:t>shared_a</w:t>
       </w:r>
@@ -17240,20 +15120,11 @@
         <w:t>valon_st</w:t>
       </w:r>
       <w:r>
-        <w:t>_vvc_config</w:t>
-      </w:r>
-      <w:proofErr w:type="spellEnd"/>
-      <w:r>
-        <w:t>(1).</w:t>
-      </w:r>
-      <w:proofErr w:type="spellStart"/>
-      <w:r>
-        <w:t>bfm_config.</w:t>
+        <w:t>_vvc_config(1).bfm_config.</w:t>
       </w:r>
       <w:r>
         <w:t>clock_period</w:t>
       </w:r>
-      <w:proofErr w:type="spellEnd"/>
       <w:r>
         <w:t xml:space="preserve"> := 10 ns;</w:t>
       </w:r>
@@ -17269,7 +15140,6 @@
         <w:rPr>
           <w:rFonts w:ascii="Helvetica" w:hAnsi="Helvetica" w:cs="Helvetica"/>
         </w:rPr>
-        <w:lastRenderedPageBreak/>
         <w:t>VVC Status</w:t>
       </w:r>
     </w:p>
@@ -17278,21 +15148,13 @@
         <w:pStyle w:val="Brdtekst"/>
       </w:pPr>
       <w:r>
-        <w:t xml:space="preserve">The current status of the VVC can be retrieved during simulation. This is achieved by reading from the shared variable </w:t>
-      </w:r>
-      <w:proofErr w:type="spellStart"/>
-      <w:r>
-        <w:t>shared_a</w:t>
+        <w:t>The current status of the VVC can be retrieved during simulation. This is achieved by reading from the shared variable shared_a</w:t>
       </w:r>
       <w:r>
         <w:t>valon_st</w:t>
       </w:r>
       <w:r>
-        <w:t>_vvc_status</w:t>
-      </w:r>
-      <w:proofErr w:type="spellEnd"/>
-      <w:r>
-        <w:t xml:space="preserve"> record from the test sequencer. The record contents can be seen below:</w:t>
+        <w:t>_vvc_status record from the test sequencer. The record contents can be seen below:</w:t>
       </w:r>
     </w:p>
     <w:tbl>
@@ -17424,7 +15286,6 @@
                 <w:szCs w:val="18"/>
               </w:rPr>
             </w:pPr>
-            <w:proofErr w:type="spellStart"/>
             <w:r>
               <w:rPr>
                 <w:rFonts w:cs="Helvetica"/>
@@ -17433,7 +15294,6 @@
               </w:rPr>
               <w:t>current_cmd_idx</w:t>
             </w:r>
-            <w:proofErr w:type="spellEnd"/>
           </w:p>
         </w:tc>
         <w:tc>
@@ -17515,7 +15375,6 @@
                 <w:szCs w:val="18"/>
               </w:rPr>
             </w:pPr>
-            <w:proofErr w:type="spellStart"/>
             <w:r>
               <w:rPr>
                 <w:rFonts w:cs="Helvetica"/>
@@ -17524,7 +15383,6 @@
               </w:rPr>
               <w:t>previous_cmd_idx</w:t>
             </w:r>
-            <w:proofErr w:type="spellEnd"/>
           </w:p>
         </w:tc>
         <w:tc>
@@ -17607,7 +15465,6 @@
                 <w:szCs w:val="18"/>
               </w:rPr>
             </w:pPr>
-            <w:proofErr w:type="spellStart"/>
             <w:r>
               <w:rPr>
                 <w:rFonts w:cs="Helvetica"/>
@@ -17616,7 +15473,6 @@
               </w:rPr>
               <w:t>pending_cmd_cnt</w:t>
             </w:r>
-            <w:proofErr w:type="spellEnd"/>
           </w:p>
         </w:tc>
         <w:tc>
@@ -17707,147 +15563,7 @@
         <w:rPr>
           <w:rFonts w:ascii="Verdana" w:hAnsi="Verdana"/>
         </w:rPr>
-        <w:t xml:space="preserve">The </w:t>
-      </w:r>
-      <w:proofErr w:type="spellStart"/>
-      <w:r>
-        <w:rPr>
-          <w:rFonts w:ascii="Verdana" w:hAnsi="Verdana"/>
-        </w:rPr>
-        <w:t>VVCs</w:t>
-      </w:r>
-      <w:proofErr w:type="spellEnd"/>
-      <w:r>
-        <w:rPr>
-          <w:rFonts w:ascii="Verdana" w:hAnsi="Verdana"/>
-        </w:rPr>
-        <w:t xml:space="preserve"> support a centralized </w:t>
-      </w:r>
-      <w:proofErr w:type="spellStart"/>
-      <w:r>
-        <w:rPr>
-          <w:rFonts w:ascii="Verdana" w:hAnsi="Verdana"/>
-        </w:rPr>
-        <w:t>VVC</w:t>
-      </w:r>
-      <w:proofErr w:type="spellEnd"/>
-      <w:r>
-        <w:rPr>
-          <w:rFonts w:ascii="Verdana" w:hAnsi="Verdana"/>
-        </w:rPr>
-        <w:t xml:space="preserve"> activity register which the activity watchdog uses to monitor the </w:t>
-      </w:r>
-      <w:proofErr w:type="spellStart"/>
-      <w:r>
-        <w:rPr>
-          <w:rFonts w:ascii="Verdana" w:hAnsi="Verdana"/>
-        </w:rPr>
-        <w:t>VVC</w:t>
-      </w:r>
-      <w:proofErr w:type="spellEnd"/>
-      <w:r>
-        <w:rPr>
-          <w:rFonts w:ascii="Verdana" w:hAnsi="Verdana"/>
-        </w:rPr>
-        <w:t xml:space="preserve"> activities. The </w:t>
-      </w:r>
-      <w:proofErr w:type="spellStart"/>
-      <w:r>
-        <w:rPr>
-          <w:rFonts w:ascii="Verdana" w:hAnsi="Verdana"/>
-        </w:rPr>
-        <w:t>VVCs</w:t>
-      </w:r>
-      <w:proofErr w:type="spellEnd"/>
-      <w:r>
-        <w:rPr>
-          <w:rFonts w:ascii="Verdana" w:hAnsi="Verdana"/>
-        </w:rPr>
-        <w:t xml:space="preserve"> will register their presence to the </w:t>
-      </w:r>
-      <w:proofErr w:type="spellStart"/>
-      <w:r>
-        <w:rPr>
-          <w:rFonts w:ascii="Verdana" w:hAnsi="Verdana"/>
-        </w:rPr>
-        <w:t>VVC</w:t>
-      </w:r>
-      <w:proofErr w:type="spellEnd"/>
-      <w:r>
-        <w:rPr>
-          <w:rFonts w:ascii="Verdana" w:hAnsi="Verdana"/>
-        </w:rPr>
-        <w:t xml:space="preserve"> activity register at start-up, and report when ACTIVE and INACTIVE, using dedicated </w:t>
-      </w:r>
-      <w:proofErr w:type="spellStart"/>
-      <w:r>
-        <w:rPr>
-          <w:rFonts w:ascii="Verdana" w:hAnsi="Verdana"/>
-        </w:rPr>
-        <w:t>VVC</w:t>
-      </w:r>
-      <w:proofErr w:type="spellEnd"/>
-      <w:r>
-        <w:rPr>
-          <w:rFonts w:ascii="Verdana" w:hAnsi="Verdana"/>
-        </w:rPr>
-        <w:t xml:space="preserve"> activity register methods, and trigger the </w:t>
-      </w:r>
-      <w:proofErr w:type="spellStart"/>
-      <w:r>
-        <w:rPr>
-          <w:rFonts w:ascii="Verdana" w:hAnsi="Verdana"/>
-        </w:rPr>
-        <w:t>global_trigger_vvc_activity_register</w:t>
-      </w:r>
-      <w:proofErr w:type="spellEnd"/>
-      <w:r>
-        <w:rPr>
-          <w:rFonts w:ascii="Verdana" w:hAnsi="Verdana"/>
-        </w:rPr>
-        <w:t xml:space="preserve"> signal during simulations. The activity watchdog is continuously monitoring the </w:t>
-      </w:r>
-      <w:proofErr w:type="spellStart"/>
-      <w:r>
-        <w:rPr>
-          <w:rFonts w:ascii="Verdana" w:hAnsi="Verdana"/>
-        </w:rPr>
-        <w:t>VVC</w:t>
-      </w:r>
-      <w:proofErr w:type="spellEnd"/>
-      <w:r>
-        <w:rPr>
-          <w:rFonts w:ascii="Verdana" w:hAnsi="Verdana"/>
-        </w:rPr>
-        <w:t xml:space="preserve"> activity register for </w:t>
-      </w:r>
-      <w:proofErr w:type="spellStart"/>
-      <w:r>
-        <w:rPr>
-          <w:rFonts w:ascii="Verdana" w:hAnsi="Verdana"/>
-        </w:rPr>
-        <w:t>VVC</w:t>
-      </w:r>
-      <w:proofErr w:type="spellEnd"/>
-      <w:r>
-        <w:rPr>
-          <w:rFonts w:ascii="Verdana" w:hAnsi="Verdana"/>
-        </w:rPr>
-        <w:t xml:space="preserve"> inactivity and raises an alert if no </w:t>
-      </w:r>
-      <w:proofErr w:type="spellStart"/>
-      <w:r>
-        <w:rPr>
-          <w:rFonts w:ascii="Verdana" w:hAnsi="Verdana"/>
-        </w:rPr>
-        <w:t>VVC</w:t>
-      </w:r>
-      <w:proofErr w:type="spellEnd"/>
-      <w:r>
-        <w:rPr>
-          <w:rFonts w:ascii="Verdana" w:hAnsi="Verdana"/>
-        </w:rPr>
-        <w:t xml:space="preserve"> activity is registered within the specified timeout period.</w:t>
+        <w:t>The VVCs support a centralized VVC activity register which the activity watchdog uses to monitor the VVC activities. The VVCs will register their presence to the VVC activity register at start-up, and report when ACTIVE and INACTIVE, using dedicated VVC activity register methods, and trigger the global_trigger_vvc_activity_register signal during simulations. The activity watchdog is continuously monitoring the VVC activity register for VVC inactivity and raises an alert if no VVC activity is registered within the specified timeout period.</w:t>
       </w:r>
       <w:r>
         <w:rPr>
@@ -17868,61 +15584,11 @@
         </w:rPr>
         <w:t xml:space="preserve">Include </w:t>
       </w:r>
-      <w:proofErr w:type="spellStart"/>
       <w:r>
         <w:rPr>
           <w:rFonts w:ascii="Consolas" w:hAnsi="Consolas"/>
         </w:rPr>
-        <w:t>activity_watchdog</w:t>
-      </w:r>
-      <w:proofErr w:type="spellEnd"/>
-      <w:r>
-        <w:rPr>
-          <w:rFonts w:ascii="Consolas" w:hAnsi="Consolas"/>
-        </w:rPr>
-        <w:t>(</w:t>
-      </w:r>
-      <w:proofErr w:type="spellStart"/>
-      <w:r>
-        <w:rPr>
-          <w:rFonts w:ascii="Consolas" w:hAnsi="Consolas"/>
-        </w:rPr>
-        <w:t>num_exp_vvc</w:t>
-      </w:r>
-      <w:proofErr w:type="spellEnd"/>
-      <w:r>
-        <w:rPr>
-          <w:rFonts w:ascii="Consolas" w:hAnsi="Consolas"/>
-        </w:rPr>
-        <w:t>, timeout, [</w:t>
-      </w:r>
-      <w:proofErr w:type="spellStart"/>
-      <w:r>
-        <w:rPr>
-          <w:rFonts w:ascii="Consolas" w:hAnsi="Consolas"/>
-        </w:rPr>
-        <w:t>alert_level</w:t>
-      </w:r>
-      <w:proofErr w:type="spellEnd"/>
-      <w:r>
-        <w:rPr>
-          <w:rFonts w:ascii="Consolas" w:hAnsi="Consolas"/>
-        </w:rPr>
-        <w:t>, [</w:t>
-      </w:r>
-      <w:proofErr w:type="spellStart"/>
-      <w:r>
-        <w:rPr>
-          <w:rFonts w:ascii="Consolas" w:hAnsi="Consolas"/>
-        </w:rPr>
-        <w:t>msg</w:t>
-      </w:r>
-      <w:proofErr w:type="spellEnd"/>
-      <w:r>
-        <w:rPr>
-          <w:rFonts w:ascii="Consolas" w:hAnsi="Consolas"/>
-        </w:rPr>
-        <w:t>]])</w:t>
+        <w:t>activity_watchdog(num_exp_vvc, timeout, [alert_level, [msg]])</w:t>
       </w:r>
       <w:r>
         <w:rPr>
@@ -17935,44 +15601,14 @@
           <w:rFonts w:ascii="Verdana" w:hAnsi="Verdana"/>
         </w:rPr>
         <w:br/>
-        <w:t xml:space="preserve">Note that setting the exact number of expected </w:t>
-      </w:r>
-      <w:proofErr w:type="spellStart"/>
-      <w:r>
-        <w:rPr>
-          <w:rFonts w:ascii="Verdana" w:hAnsi="Verdana"/>
-        </w:rPr>
-        <w:t>VVCs</w:t>
-      </w:r>
-      <w:proofErr w:type="spellEnd"/>
-      <w:r>
-        <w:rPr>
-          <w:rFonts w:ascii="Verdana" w:hAnsi="Verdana"/>
-        </w:rPr>
-        <w:t xml:space="preserve"> in the </w:t>
-      </w:r>
-      <w:proofErr w:type="spellStart"/>
-      <w:r>
-        <w:rPr>
-          <w:rFonts w:ascii="Verdana" w:hAnsi="Verdana"/>
-        </w:rPr>
-        <w:t>VVC</w:t>
-      </w:r>
-      <w:proofErr w:type="spellEnd"/>
-      <w:r>
-        <w:rPr>
-          <w:rFonts w:ascii="Verdana" w:hAnsi="Verdana"/>
-        </w:rPr>
-        <w:t xml:space="preserve"> activity register can be omitted by setting </w:t>
-      </w:r>
-      <w:proofErr w:type="spellStart"/>
+        <w:t xml:space="preserve">Note that setting the exact number of expected VVCs in the VVC activity register can be omitted by setting </w:t>
+      </w:r>
       <w:r>
         <w:rPr>
           <w:rFonts w:ascii="Consolas" w:hAnsi="Consolas" w:cs="Consolas"/>
         </w:rPr>
         <w:t>num_exp_vvc</w:t>
       </w:r>
-      <w:proofErr w:type="spellEnd"/>
       <w:r>
         <w:rPr>
           <w:rFonts w:ascii="Verdana" w:hAnsi="Verdana"/>
@@ -17991,49 +15627,7 @@
           <w:rFonts w:ascii="Verdana" w:hAnsi="Verdana"/>
         </w:rPr>
         <w:br/>
-        <w:t xml:space="preserve">More information can be found in </w:t>
-      </w:r>
-      <w:proofErr w:type="spellStart"/>
-      <w:r>
-        <w:rPr>
-          <w:rFonts w:ascii="Verdana" w:hAnsi="Verdana"/>
-        </w:rPr>
-        <w:t>UVVM</w:t>
-      </w:r>
-      <w:proofErr w:type="spellEnd"/>
-      <w:r>
-        <w:rPr>
-          <w:rFonts w:ascii="Verdana" w:hAnsi="Verdana"/>
-        </w:rPr>
-        <w:t xml:space="preserve"> Essential Mechanisms PDF in the </w:t>
-      </w:r>
-      <w:proofErr w:type="spellStart"/>
-      <w:r>
-        <w:rPr>
-          <w:rFonts w:ascii="Verdana" w:hAnsi="Verdana"/>
-        </w:rPr>
-        <w:t>UVVM</w:t>
-      </w:r>
-      <w:proofErr w:type="spellEnd"/>
-      <w:r>
-        <w:rPr>
-          <w:rFonts w:ascii="Verdana" w:hAnsi="Verdana"/>
-        </w:rPr>
-        <w:t xml:space="preserve"> </w:t>
-      </w:r>
-      <w:proofErr w:type="spellStart"/>
-      <w:r>
-        <w:rPr>
-          <w:rFonts w:ascii="Verdana" w:hAnsi="Verdana"/>
-        </w:rPr>
-        <w:t>VVC</w:t>
-      </w:r>
-      <w:proofErr w:type="spellEnd"/>
-      <w:r>
-        <w:rPr>
-          <w:rFonts w:ascii="Verdana" w:hAnsi="Verdana"/>
-        </w:rPr>
-        <w:t xml:space="preserve"> Framework doc folder.</w:t>
+        <w:t>More information can be found in UVVM Essential Mechanisms PDF in the UVVM VVC Framework doc folder.</w:t>
       </w:r>
     </w:p>
     <w:p>
@@ -18345,7 +15939,6 @@
                 <w:szCs w:val="18"/>
               </w:rPr>
             </w:pPr>
-            <w:proofErr w:type="spellStart"/>
             <w:r>
               <w:rPr>
                 <w:rFonts w:cs="Helvetica"/>
@@ -18354,7 +15947,6 @@
               </w:rPr>
               <w:t>t_operation</w:t>
             </w:r>
-            <w:proofErr w:type="spellEnd"/>
           </w:p>
         </w:tc>
         <w:tc>
@@ -18472,7 +16064,6 @@
                 <w:szCs w:val="18"/>
               </w:rPr>
             </w:pPr>
-            <w:proofErr w:type="spellStart"/>
             <w:r>
               <w:rPr>
                 <w:rFonts w:cs="Helvetica"/>
@@ -18480,37 +16071,7 @@
                 <w:sz w:val="15"/>
                 <w:szCs w:val="18"/>
               </w:rPr>
-              <w:t>slv</w:t>
-            </w:r>
-            <w:proofErr w:type="spellEnd"/>
-            <w:r>
-              <w:rPr>
-                <w:rFonts w:cs="Helvetica"/>
-                <w:color w:val="000000" w:themeColor="text1"/>
-                <w:sz w:val="15"/>
-                <w:szCs w:val="18"/>
-              </w:rPr>
-              <w:t xml:space="preserve">(7 </w:t>
-            </w:r>
-            <w:proofErr w:type="spellStart"/>
-            <w:r>
-              <w:rPr>
-                <w:rFonts w:cs="Helvetica"/>
-                <w:color w:val="000000" w:themeColor="text1"/>
-                <w:sz w:val="15"/>
-                <w:szCs w:val="18"/>
-              </w:rPr>
-              <w:t>downto</w:t>
-            </w:r>
-            <w:proofErr w:type="spellEnd"/>
-            <w:r>
-              <w:rPr>
-                <w:rFonts w:cs="Helvetica"/>
-                <w:color w:val="000000" w:themeColor="text1"/>
-                <w:sz w:val="15"/>
-                <w:szCs w:val="18"/>
-              </w:rPr>
-              <w:t xml:space="preserve"> 0)</w:t>
+              <w:t>slv(7 downto 0)</w:t>
             </w:r>
           </w:p>
         </w:tc>
@@ -18598,47 +16159,7 @@
                 <w:sz w:val="15"/>
                 <w:szCs w:val="18"/>
               </w:rPr>
-              <w:t xml:space="preserve">The value is limited by </w:t>
-            </w:r>
-            <w:proofErr w:type="spellStart"/>
-            <w:r>
-              <w:rPr>
-                <w:rFonts w:cs="Helvetica"/>
-                <w:color w:val="000000" w:themeColor="text1"/>
-                <w:sz w:val="15"/>
-                <w:szCs w:val="18"/>
-              </w:rPr>
-              <w:t>max_channel</w:t>
-            </w:r>
-            <w:proofErr w:type="spellEnd"/>
-            <w:r>
-              <w:rPr>
-                <w:rFonts w:cs="Helvetica"/>
-                <w:color w:val="000000" w:themeColor="text1"/>
-                <w:sz w:val="15"/>
-                <w:szCs w:val="18"/>
-              </w:rPr>
-              <w:t xml:space="preserve"> in the </w:t>
-            </w:r>
-            <w:proofErr w:type="spellStart"/>
-            <w:r>
-              <w:rPr>
-                <w:rFonts w:cs="Helvetica"/>
-                <w:color w:val="000000" w:themeColor="text1"/>
-                <w:sz w:val="15"/>
-                <w:szCs w:val="18"/>
-              </w:rPr>
-              <w:t>bfm_config</w:t>
-            </w:r>
-            <w:proofErr w:type="spellEnd"/>
-            <w:r>
-              <w:rPr>
-                <w:rFonts w:cs="Helvetica"/>
-                <w:color w:val="000000" w:themeColor="text1"/>
-                <w:sz w:val="15"/>
-                <w:szCs w:val="18"/>
-              </w:rPr>
-              <w:t>.</w:t>
+              <w:t>The value is limited by max_channel in the bfm_config.</w:t>
             </w:r>
           </w:p>
           <w:p>
@@ -18719,7 +16240,6 @@
                 <w:szCs w:val="18"/>
               </w:rPr>
             </w:pPr>
-            <w:proofErr w:type="spellStart"/>
             <w:r>
               <w:rPr>
                 <w:rFonts w:cs="Helvetica"/>
@@ -18727,37 +16247,7 @@
                 <w:sz w:val="15"/>
                 <w:szCs w:val="18"/>
               </w:rPr>
-              <w:t>t_slv_array</w:t>
-            </w:r>
-            <w:proofErr w:type="spellEnd"/>
-            <w:r>
-              <w:rPr>
-                <w:rFonts w:cs="Helvetica"/>
-                <w:color w:val="000000" w:themeColor="text1"/>
-                <w:sz w:val="15"/>
-                <w:szCs w:val="18"/>
-              </w:rPr>
-              <w:t xml:space="preserve">(0 to 1024)(512 </w:t>
-            </w:r>
-            <w:proofErr w:type="spellStart"/>
-            <w:r>
-              <w:rPr>
-                <w:rFonts w:cs="Helvetica"/>
-                <w:color w:val="000000" w:themeColor="text1"/>
-                <w:sz w:val="15"/>
-                <w:szCs w:val="18"/>
-              </w:rPr>
-              <w:t>downto</w:t>
-            </w:r>
-            <w:proofErr w:type="spellEnd"/>
-            <w:r>
-              <w:rPr>
-                <w:rFonts w:cs="Helvetica"/>
-                <w:color w:val="000000" w:themeColor="text1"/>
-                <w:sz w:val="15"/>
-                <w:szCs w:val="18"/>
-              </w:rPr>
-              <w:t xml:space="preserve"> 0)</w:t>
+              <w:t>t_slv_array(0 to 1024)(512 downto 0)</w:t>
             </w:r>
           </w:p>
         </w:tc>
@@ -18905,7 +16395,6 @@
                 <w:szCs w:val="18"/>
               </w:rPr>
             </w:pPr>
-            <w:proofErr w:type="spellStart"/>
             <w:r>
               <w:rPr>
                 <w:rFonts w:cs="Helvetica"/>
@@ -18914,7 +16403,6 @@
               </w:rPr>
               <w:t>vvc_meta</w:t>
             </w:r>
-            <w:proofErr w:type="spellEnd"/>
           </w:p>
         </w:tc>
         <w:tc>
@@ -18935,7 +16423,6 @@
                 <w:szCs w:val="18"/>
               </w:rPr>
             </w:pPr>
-            <w:proofErr w:type="spellStart"/>
             <w:r>
               <w:rPr>
                 <w:rFonts w:cs="Helvetica"/>
@@ -18944,7 +16431,6 @@
               </w:rPr>
               <w:t>t_vvc_meta</w:t>
             </w:r>
-            <w:proofErr w:type="spellEnd"/>
           </w:p>
         </w:tc>
         <w:tc>
@@ -19199,18 +16685,8 @@
                 <w:sz w:val="15"/>
                 <w:szCs w:val="18"/>
               </w:rPr>
-              <w:t xml:space="preserve"> </w:t>
-            </w:r>
-            <w:proofErr w:type="spellStart"/>
-            <w:r>
-              <w:rPr>
-                <w:rFonts w:cs="Helvetica"/>
-                <w:sz w:val="15"/>
-                <w:szCs w:val="18"/>
-              </w:rPr>
-              <w:t>cmd_idx</w:t>
-            </w:r>
-            <w:proofErr w:type="spellEnd"/>
+              <w:t xml:space="preserve"> cmd_idx</w:t>
+            </w:r>
           </w:p>
         </w:tc>
         <w:tc>
@@ -19325,16 +16801,15 @@
                 <w:szCs w:val="18"/>
               </w:rPr>
             </w:pPr>
-            <w:proofErr w:type="spellStart"/>
             <w:r>
               <w:rPr>
                 <w:rFonts w:cs="Helvetica"/>
                 <w:sz w:val="15"/>
                 <w:szCs w:val="18"/>
               </w:rPr>
+              <w:lastRenderedPageBreak/>
               <w:t>transaction_status</w:t>
             </w:r>
-            <w:proofErr w:type="spellEnd"/>
           </w:p>
         </w:tc>
         <w:tc>
@@ -19355,7 +16830,6 @@
                 <w:szCs w:val="18"/>
               </w:rPr>
             </w:pPr>
-            <w:proofErr w:type="spellStart"/>
             <w:r>
               <w:rPr>
                 <w:rFonts w:cs="Helvetica"/>
@@ -19364,7 +16838,6 @@
               </w:rPr>
               <w:t>t_transaction_status</w:t>
             </w:r>
-            <w:proofErr w:type="spellEnd"/>
           </w:p>
         </w:tc>
         <w:tc>
@@ -19446,20 +16919,11 @@
           <w:rFonts w:ascii="Helvetica" w:hAnsi="Helvetica" w:cs="Helvetica"/>
         </w:rPr>
       </w:pPr>
-      <w:proofErr w:type="spellStart"/>
       <w:r>
         <w:rPr>
           <w:rFonts w:ascii="Helvetica" w:hAnsi="Helvetica" w:cs="Helvetica"/>
         </w:rPr>
-        <w:lastRenderedPageBreak/>
-        <w:t>VVC</w:t>
-      </w:r>
-      <w:proofErr w:type="spellEnd"/>
-      <w:r>
-        <w:rPr>
-          <w:rFonts w:ascii="Helvetica" w:hAnsi="Helvetica" w:cs="Helvetica"/>
-        </w:rPr>
-        <w:t xml:space="preserve"> Interface</w:t>
+        <w:t>VVC Interface</w:t>
       </w:r>
       <w:bookmarkEnd w:id="2"/>
     </w:p>
@@ -19470,7 +16934,6 @@
       <w:r>
         <w:t xml:space="preserve">In this VVC, the interface has been encapsulated in a signal record of type </w:t>
       </w:r>
-      <w:proofErr w:type="spellStart"/>
       <w:r>
         <w:rPr>
           <w:i/>
@@ -19487,9 +16950,160 @@
         <w:rPr>
           <w:i/>
         </w:rPr>
-        <w:t>_if</w:t>
-      </w:r>
-      <w:proofErr w:type="spellEnd"/>
+        <w:t xml:space="preserve">_if </w:t>
+      </w:r>
+      <w:r>
+        <w:t>in order to improve readability of the code. Since the A</w:t>
+      </w:r>
+      <w:r>
+        <w:t>valon</w:t>
+      </w:r>
+      <w:r>
+        <w:t>-</w:t>
+      </w:r>
+      <w:r>
+        <w:t>Stream</w:t>
+      </w:r>
+      <w:r>
+        <w:t xml:space="preserve"> interface buses can be of arbitrary size, the interface std_logic_vectors have been left unconstrained. These unconstrained SLVs needs to be constrained when the interface signals are instantiated. For this interface, th</w:t>
+      </w:r>
+      <w:r>
+        <w:t>is</w:t>
+      </w:r>
+      <w:r>
+        <w:t xml:space="preserve"> could look like:</w:t>
+      </w:r>
+    </w:p>
+    <w:p>
+      <w:pPr>
+        <w:pStyle w:val="Liste2"/>
+      </w:pPr>
+      <w:r>
+        <w:t>si</w:t>
+      </w:r>
+      <w:r>
+        <w:t>gnal a</w:t>
+      </w:r>
+      <w:r>
+        <w:t>valon_st</w:t>
+      </w:r>
+      <w:r>
+        <w:t>_if : t_a</w:t>
+      </w:r>
+      <w:r>
+        <w:t>valon_st_</w:t>
+      </w:r>
+      <w:r>
+        <w:t>if</w:t>
+      </w:r>
+      <w:r>
+        <w:t xml:space="preserve"> </w:t>
+      </w:r>
+      <w:r>
+        <w:t>(</w:t>
+      </w:r>
+    </w:p>
+    <w:p>
+      <w:pPr>
+        <w:pStyle w:val="Liste2"/>
+      </w:pPr>
+      <w:r>
+        <w:t xml:space="preserve">   channel</w:t>
+      </w:r>
+      <w:r>
+        <w:t>(</w:t>
+      </w:r>
+      <w:r>
+        <w:t>C_</w:t>
+      </w:r>
+      <w:r>
+        <w:t>CHANNEL</w:t>
+      </w:r>
+      <w:r>
+        <w:t>_WIDTH</w:t>
+      </w:r>
+      <w:r>
+        <w:t>-1 downto 0),</w:t>
+      </w:r>
+    </w:p>
+    <w:p>
+      <w:pPr>
+        <w:pStyle w:val="Liste2"/>
+      </w:pPr>
+      <w:r>
+        <w:t xml:space="preserve">   data</w:t>
+      </w:r>
+      <w:r>
+        <w:t>(</w:t>
+      </w:r>
+      <w:r>
+        <w:t>C_DATA_WIDTH-1 downto 0),</w:t>
+      </w:r>
+    </w:p>
+    <w:p>
+      <w:pPr>
+        <w:pStyle w:val="Liste2"/>
+      </w:pPr>
+      <w:r>
+        <w:t xml:space="preserve">   data_error</w:t>
+      </w:r>
+      <w:r>
+        <w:t>(</w:t>
+      </w:r>
+      <w:r>
+        <w:t>C_</w:t>
+      </w:r>
+      <w:r>
+        <w:t>ERROR</w:t>
+      </w:r>
+      <w:r>
+        <w:t>_WIDTH-1 downto 0)</w:t>
+      </w:r>
+      <w:r>
+        <w:t>,</w:t>
+      </w:r>
+    </w:p>
+    <w:p>
+      <w:pPr>
+        <w:pStyle w:val="Liste2"/>
+      </w:pPr>
+      <w:r>
+        <w:t xml:space="preserve">   empty</w:t>
+      </w:r>
+      <w:r>
+        <w:t>(</w:t>
+      </w:r>
+      <w:r>
+        <w:t>log2</w:t>
+      </w:r>
+      <w:r>
+        <w:t>(</w:t>
+      </w:r>
+      <w:r>
+        <w:t>C_DATA_WIDTH/</w:t>
+      </w:r>
+      <w:r>
+        <w:t>C_SYMBOL_WIDTH</w:t>
+      </w:r>
+      <w:r>
+        <w:t>)-1 downto 0)</w:t>
+      </w:r>
+      <w:r>
+        <w:t>);</w:t>
+      </w:r>
+    </w:p>
+    <w:p>
+      <w:pPr>
+        <w:keepNext/>
+      </w:pPr>
+    </w:p>
+    <w:p>
+      <w:pPr>
+        <w:pStyle w:val="Liste"/>
+      </w:pPr>
+      <w:r>
+        <w:t>The widths of</w:t>
+      </w:r>
       <w:r>
         <w:rPr>
           <w:i/>
@@ -19497,198 +17111,6 @@
         <w:t xml:space="preserve"> </w:t>
       </w:r>
       <w:r>
-        <w:t>in order to improve readability of the code. Since the A</w:t>
-      </w:r>
-      <w:r>
-        <w:t>valon</w:t>
-      </w:r>
-      <w:r>
-        <w:t>-</w:t>
-      </w:r>
-      <w:r>
-        <w:t>Stream</w:t>
-      </w:r>
-      <w:r>
-        <w:t xml:space="preserve"> interface buses can be of arbitrary size, the interface </w:t>
-      </w:r>
-      <w:proofErr w:type="spellStart"/>
-      <w:r>
-        <w:t>std_logic_vectors</w:t>
-      </w:r>
-      <w:proofErr w:type="spellEnd"/>
-      <w:r>
-        <w:t xml:space="preserve"> have been left unconstrained. These unconstrained SLVs needs to be constrained when the interface signals are instantiated. For this interface, th</w:t>
-      </w:r>
-      <w:r>
-        <w:t>is</w:t>
-      </w:r>
-      <w:r>
-        <w:t xml:space="preserve"> could look like:</w:t>
-      </w:r>
-    </w:p>
-    <w:p>
-      <w:pPr>
-        <w:pStyle w:val="Liste2"/>
-      </w:pPr>
-      <w:r>
-        <w:t>si</w:t>
-      </w:r>
-      <w:r>
-        <w:t xml:space="preserve">gnal </w:t>
-      </w:r>
-      <w:proofErr w:type="spellStart"/>
-      <w:r>
-        <w:t>a</w:t>
-      </w:r>
-      <w:r>
-        <w:t>valon_st</w:t>
-      </w:r>
-      <w:r>
-        <w:t>_if</w:t>
-      </w:r>
-      <w:proofErr w:type="spellEnd"/>
-      <w:r>
-        <w:t xml:space="preserve"> : </w:t>
-      </w:r>
-      <w:proofErr w:type="spellStart"/>
-      <w:r>
-        <w:t>t_a</w:t>
-      </w:r>
-      <w:r>
-        <w:t>valon_st_</w:t>
-      </w:r>
-      <w:r>
-        <w:t>if</w:t>
-      </w:r>
-      <w:proofErr w:type="spellEnd"/>
-      <w:r>
-        <w:t xml:space="preserve"> </w:t>
-      </w:r>
-      <w:r>
-        <w:t>(</w:t>
-      </w:r>
-    </w:p>
-    <w:p>
-      <w:pPr>
-        <w:pStyle w:val="Liste2"/>
-      </w:pPr>
-      <w:r>
-        <w:t xml:space="preserve">   channel</w:t>
-      </w:r>
-      <w:r>
-        <w:t>(</w:t>
-      </w:r>
-      <w:r>
-        <w:t>C_</w:t>
-      </w:r>
-      <w:r>
-        <w:t>CHANNEL</w:t>
-      </w:r>
-      <w:r>
-        <w:t>_WIDTH</w:t>
-      </w:r>
-      <w:r>
-        <w:t>-1 downto 0),</w:t>
-      </w:r>
-    </w:p>
-    <w:p>
-      <w:pPr>
-        <w:pStyle w:val="Liste2"/>
-      </w:pPr>
-      <w:r>
-        <w:t xml:space="preserve">   data</w:t>
-      </w:r>
-      <w:r>
-        <w:t>(</w:t>
-      </w:r>
-      <w:r>
-        <w:t>C_DATA_WIDTH-1 downto 0),</w:t>
-      </w:r>
-    </w:p>
-    <w:p>
-      <w:pPr>
-        <w:pStyle w:val="Liste2"/>
-      </w:pPr>
-      <w:r>
-        <w:t xml:space="preserve">   </w:t>
-      </w:r>
-      <w:proofErr w:type="spellStart"/>
-      <w:r>
-        <w:t>data_error</w:t>
-      </w:r>
-      <w:proofErr w:type="spellEnd"/>
-      <w:r>
-        <w:t>(</w:t>
-      </w:r>
-      <w:r>
-        <w:t>C_</w:t>
-      </w:r>
-      <w:r>
-        <w:t>ERROR</w:t>
-      </w:r>
-      <w:r>
-        <w:t xml:space="preserve">_WIDTH-1 </w:t>
-      </w:r>
-      <w:proofErr w:type="spellStart"/>
-      <w:r>
-        <w:t>downto</w:t>
-      </w:r>
-      <w:proofErr w:type="spellEnd"/>
-      <w:r>
-        <w:t xml:space="preserve"> 0)</w:t>
-      </w:r>
-      <w:r>
-        <w:t>,</w:t>
-      </w:r>
-    </w:p>
-    <w:p>
-      <w:pPr>
-        <w:pStyle w:val="Liste2"/>
-      </w:pPr>
-      <w:r>
-        <w:t xml:space="preserve">   empty</w:t>
-      </w:r>
-      <w:r>
-        <w:t>(</w:t>
-      </w:r>
-      <w:r>
-        <w:t>log2</w:t>
-      </w:r>
-      <w:r>
-        <w:t>(</w:t>
-      </w:r>
-      <w:r>
-        <w:t>C_DATA_WIDTH/</w:t>
-      </w:r>
-      <w:r>
-        <w:t>C_SYMBOL_WIDTH</w:t>
-      </w:r>
-      <w:r>
-        <w:t>)-1 downto 0)</w:t>
-      </w:r>
-      <w:r>
-        <w:t>);</w:t>
-      </w:r>
-    </w:p>
-    <w:p>
-      <w:pPr>
-        <w:keepNext/>
-      </w:pPr>
-    </w:p>
-    <w:p>
-      <w:pPr>
-        <w:pStyle w:val="Liste"/>
-      </w:pPr>
-      <w:r>
-        <w:t>The widths of</w:t>
-      </w:r>
-      <w:r>
-        <w:rPr>
-          <w:i/>
-        </w:rPr>
-        <w:t xml:space="preserve"> </w:t>
-      </w:r>
-      <w:r>
         <w:rPr>
           <w:i/>
         </w:rPr>
@@ -19700,14 +17122,12 @@
         </w:rPr>
         <w:t xml:space="preserve">, </w:t>
       </w:r>
-      <w:proofErr w:type="spellStart"/>
       <w:r>
         <w:rPr>
           <w:i/>
         </w:rPr>
         <w:t>data_error</w:t>
       </w:r>
-      <w:proofErr w:type="spellEnd"/>
       <w:r>
         <w:rPr>
           <w:i/>
@@ -19835,15 +17255,7 @@
         <w:pStyle w:val="Brdtekst"/>
       </w:pPr>
       <w:r>
-        <w:t>Additional documentation about UVVM and its features can be found under “/</w:t>
-      </w:r>
-      <w:proofErr w:type="spellStart"/>
-      <w:r>
-        <w:t>uvvm_vvc_framework</w:t>
-      </w:r>
-      <w:proofErr w:type="spellEnd"/>
-      <w:r>
-        <w:t xml:space="preserve">/doc/”. </w:t>
+        <w:t xml:space="preserve">Additional documentation about UVVM and its features can be found under “/uvvm_vvc_framework/doc/”. </w:t>
       </w:r>
     </w:p>
     <w:p>
@@ -19947,15 +17359,7 @@
           <w:b/>
           <w:i/>
         </w:rPr>
-        <w:t>UVVM Utility Library (</w:t>
-      </w:r>
-      <w:proofErr w:type="spellStart"/>
-      <w:r>
-        <w:rPr>
-          <w:b/>
-          <w:i/>
-        </w:rPr>
-        <w:t>UVVM-</w:t>
+        <w:t>UVVM Utility Library (UVVM-</w:t>
       </w:r>
       <w:r>
         <w:rPr>
@@ -19964,7 +17368,6 @@
         </w:rPr>
         <w:t>Util</w:t>
       </w:r>
-      <w:proofErr w:type="spellEnd"/>
       <w:r>
         <w:rPr>
           <w:b/>
@@ -20135,35 +17538,20 @@
       <w:r>
         <w:t xml:space="preserve"> </w:t>
       </w:r>
-      <w:proofErr w:type="spellStart"/>
-      <w:r>
-        <w:t>VVC</w:t>
-      </w:r>
-      <w:proofErr w:type="spellEnd"/>
-      <w:r>
-        <w:t>,</w:t>
-      </w:r>
-      <w:r>
-        <w:t xml:space="preserve"> assure that </w:t>
-      </w:r>
-      <w:proofErr w:type="spellStart"/>
-      <w:r>
-        <w:t>uvvm_vvc_framework</w:t>
-      </w:r>
-      <w:proofErr w:type="spellEnd"/>
+      <w:r>
+        <w:t>VVC,</w:t>
+      </w:r>
+      <w:r>
+        <w:t xml:space="preserve"> assure that uvvm_vvc_framework</w:t>
+      </w:r>
       <w:r>
         <w:t xml:space="preserve"> and</w:t>
       </w:r>
       <w:r>
         <w:t xml:space="preserve"> </w:t>
       </w:r>
-      <w:proofErr w:type="spellStart"/>
-      <w:r>
-        <w:t>uvvm_util</w:t>
-      </w:r>
-      <w:proofErr w:type="spellEnd"/>
-      <w:r>
-        <w:t xml:space="preserve"> have been compiled.</w:t>
+      <w:r>
+        <w:t>uvvm_util have been compiled.</w:t>
       </w:r>
     </w:p>
     <w:p/>
@@ -20172,15 +17560,7 @@
         <w:pStyle w:val="Brdtekst"/>
       </w:pPr>
       <w:r>
-        <w:t xml:space="preserve">See UVVM Essential Mechanisms located in </w:t>
-      </w:r>
-      <w:proofErr w:type="spellStart"/>
-      <w:r>
-        <w:t>uvvm_vvc_framework</w:t>
-      </w:r>
-      <w:proofErr w:type="spellEnd"/>
-      <w:r>
-        <w:t>/doc for information about compile scripts.</w:t>
+        <w:t>See UVVM Essential Mechanisms located in uvvm_vvc_framework/doc for information about compile scripts.</w:t>
       </w:r>
     </w:p>
     <w:p/>
@@ -20388,7 +17768,6 @@
                 <w:sz w:val="15"/>
               </w:rPr>
             </w:pPr>
-            <w:proofErr w:type="spellStart"/>
             <w:r>
               <w:rPr>
                 <w:rFonts w:cs="Helvetica"/>
@@ -20403,7 +17782,6 @@
               </w:rPr>
               <w:t>valon_st</w:t>
             </w:r>
-            <w:proofErr w:type="spellEnd"/>
           </w:p>
         </w:tc>
         <w:tc>
@@ -20423,7 +17801,6 @@
                 <w:sz w:val="15"/>
               </w:rPr>
             </w:pPr>
-            <w:proofErr w:type="spellStart"/>
             <w:r>
               <w:rPr>
                 <w:rFonts w:cs="Helvetica"/>
@@ -20445,7 +17822,6 @@
               </w:rPr>
               <w:t>_bfm_pkg.vhd</w:t>
             </w:r>
-            <w:proofErr w:type="spellEnd"/>
           </w:p>
         </w:tc>
         <w:tc>
@@ -20520,7 +17896,6 @@
                 <w:sz w:val="15"/>
               </w:rPr>
             </w:pPr>
-            <w:proofErr w:type="spellStart"/>
             <w:r>
               <w:rPr>
                 <w:rFonts w:cs="Helvetica"/>
@@ -20528,7 +17903,6 @@
               </w:rPr>
               <w:t>bitvis_vip_avalon_st</w:t>
             </w:r>
-            <w:proofErr w:type="spellEnd"/>
           </w:p>
         </w:tc>
         <w:tc>
@@ -20548,7 +17922,6 @@
                 <w:sz w:val="15"/>
               </w:rPr>
             </w:pPr>
-            <w:proofErr w:type="spellStart"/>
             <w:r>
               <w:rPr>
                 <w:rFonts w:cs="Helvetica"/>
@@ -20556,7 +17929,6 @@
               </w:rPr>
               <w:t>local_adaptations_pkg.vhd</w:t>
             </w:r>
-            <w:proofErr w:type="spellEnd"/>
           </w:p>
         </w:tc>
         <w:tc>
@@ -20617,7 +17989,6 @@
                 <w:sz w:val="15"/>
               </w:rPr>
             </w:pPr>
-            <w:proofErr w:type="spellStart"/>
             <w:r>
               <w:rPr>
                 <w:rFonts w:cs="Helvetica"/>
@@ -20632,7 +18003,6 @@
               </w:rPr>
               <w:t>valon_st</w:t>
             </w:r>
-            <w:proofErr w:type="spellEnd"/>
           </w:p>
         </w:tc>
         <w:tc>
@@ -20712,7 +18082,6 @@
                 <w:sz w:val="15"/>
               </w:rPr>
             </w:pPr>
-            <w:proofErr w:type="spellStart"/>
             <w:r>
               <w:rPr>
                 <w:rFonts w:cs="Helvetica"/>
@@ -20727,7 +18096,6 @@
               </w:rPr>
               <w:t>valon_st</w:t>
             </w:r>
-            <w:proofErr w:type="spellEnd"/>
           </w:p>
         </w:tc>
         <w:tc>
@@ -20747,7 +18115,6 @@
                 <w:sz w:val="15"/>
               </w:rPr>
             </w:pPr>
-            <w:proofErr w:type="spellStart"/>
             <w:r>
               <w:rPr>
                 <w:rFonts w:cs="Helvetica"/>
@@ -20755,7 +18122,6 @@
               </w:rPr>
               <w:t>vvc_cmd_pkg.vhd</w:t>
             </w:r>
-            <w:proofErr w:type="spellEnd"/>
           </w:p>
         </w:tc>
         <w:tc>
@@ -20830,7 +18196,6 @@
                 <w:sz w:val="15"/>
               </w:rPr>
             </w:pPr>
-            <w:proofErr w:type="spellStart"/>
             <w:r>
               <w:rPr>
                 <w:rFonts w:cs="Helvetica"/>
@@ -20845,7 +18210,6 @@
               </w:rPr>
               <w:t>valon_st</w:t>
             </w:r>
-            <w:proofErr w:type="spellEnd"/>
           </w:p>
         </w:tc>
         <w:tc>
@@ -20988,7 +18352,6 @@
                 <w:sz w:val="15"/>
               </w:rPr>
             </w:pPr>
-            <w:proofErr w:type="spellStart"/>
             <w:r>
               <w:rPr>
                 <w:rFonts w:cs="Helvetica"/>
@@ -21003,7 +18366,6 @@
               </w:rPr>
               <w:t>valon_st</w:t>
             </w:r>
-            <w:proofErr w:type="spellEnd"/>
           </w:p>
         </w:tc>
         <w:tc>
@@ -21146,7 +18508,6 @@
                 <w:sz w:val="15"/>
               </w:rPr>
             </w:pPr>
-            <w:proofErr w:type="spellStart"/>
             <w:r>
               <w:rPr>
                 <w:rFonts w:cs="Helvetica"/>
@@ -21161,7 +18522,6 @@
               </w:rPr>
               <w:t>valon_st</w:t>
             </w:r>
-            <w:proofErr w:type="spellEnd"/>
           </w:p>
         </w:tc>
         <w:tc>
@@ -21181,7 +18541,6 @@
                 <w:sz w:val="15"/>
               </w:rPr>
             </w:pPr>
-            <w:proofErr w:type="spellStart"/>
             <w:r>
               <w:rPr>
                 <w:rFonts w:cs="Helvetica"/>
@@ -21189,7 +18548,6 @@
               </w:rPr>
               <w:t>vvc_methods_pkg.vhd</w:t>
             </w:r>
-            <w:proofErr w:type="spellEnd"/>
           </w:p>
         </w:tc>
         <w:tc>
@@ -21266,7 +18624,6 @@
                 <w:sz w:val="15"/>
               </w:rPr>
             </w:pPr>
-            <w:proofErr w:type="spellStart"/>
             <w:r>
               <w:rPr>
                 <w:rFonts w:cs="Helvetica"/>
@@ -21281,7 +18638,6 @@
               </w:rPr>
               <w:t>valon_st</w:t>
             </w:r>
-            <w:proofErr w:type="spellEnd"/>
           </w:p>
         </w:tc>
         <w:tc>
@@ -21308,49 +18664,8 @@
                 <w:rFonts w:cs="Helvetica"/>
                 <w:sz w:val="15"/>
               </w:rPr>
-              <w:t>../</w:t>
-            </w:r>
-            <w:proofErr w:type="spellStart"/>
-            <w:r>
-              <w:rPr>
-                <w:rFonts w:cs="Helvetica"/>
-                <w:sz w:val="15"/>
-              </w:rPr>
-              <w:t>uvvm_vvc_framework</w:t>
-            </w:r>
-            <w:proofErr w:type="spellEnd"/>
-            <w:r>
-              <w:rPr>
-                <w:rFonts w:cs="Helvetica"/>
-                <w:sz w:val="15"/>
-              </w:rPr>
-              <w:t>/</w:t>
-            </w:r>
-            <w:proofErr w:type="spellStart"/>
-            <w:r>
-              <w:rPr>
-                <w:rFonts w:cs="Helvetica"/>
-                <w:sz w:val="15"/>
-              </w:rPr>
-              <w:t>src_target_dependent</w:t>
-            </w:r>
-            <w:proofErr w:type="spellEnd"/>
-            <w:r>
-              <w:rPr>
-                <w:rFonts w:cs="Helvetica"/>
-                <w:sz w:val="15"/>
-              </w:rPr>
-              <w:t>/</w:t>
-            </w:r>
-            <w:proofErr w:type="spellStart"/>
-            <w:r>
-              <w:rPr>
-                <w:rFonts w:cs="Helvetica"/>
-                <w:sz w:val="15"/>
-              </w:rPr>
-              <w:t>td_queue_pkg.vhd</w:t>
-            </w:r>
-            <w:proofErr w:type="spellEnd"/>
+              <w:t>../uvvm_vvc_framework/src_target_dependent/td_queue_pkg.vhd</w:t>
+            </w:r>
           </w:p>
         </w:tc>
         <w:tc>
@@ -21399,7 +18714,6 @@
                 <w:sz w:val="15"/>
               </w:rPr>
             </w:pPr>
-            <w:proofErr w:type="spellStart"/>
             <w:r>
               <w:rPr>
                 <w:rFonts w:cs="Helvetica"/>
@@ -21414,7 +18728,6 @@
               </w:rPr>
               <w:t>valon_st</w:t>
             </w:r>
-            <w:proofErr w:type="spellEnd"/>
           </w:p>
         </w:tc>
         <w:tc>
@@ -21558,7 +18871,6 @@
                 <w:sz w:val="15"/>
               </w:rPr>
             </w:pPr>
-            <w:proofErr w:type="spellStart"/>
             <w:r>
               <w:rPr>
                 <w:rFonts w:cs="Helvetica"/>
@@ -21573,7 +18885,6 @@
               </w:rPr>
               <w:t>valon_st</w:t>
             </w:r>
-            <w:proofErr w:type="spellEnd"/>
           </w:p>
         </w:tc>
         <w:tc>
@@ -21594,7 +18905,6 @@
                 <w:sz w:val="15"/>
               </w:rPr>
             </w:pPr>
-            <w:proofErr w:type="spellStart"/>
             <w:r>
               <w:rPr>
                 <w:rFonts w:cs="Helvetica"/>
@@ -21616,7 +18926,6 @@
               </w:rPr>
               <w:t>_vvc.vhd</w:t>
             </w:r>
-            <w:proofErr w:type="spellEnd"/>
           </w:p>
         </w:tc>
         <w:tc>
@@ -21960,7 +19269,7 @@
           </mc:Choice>
           <mc:Fallback>
             <w:pict>
-              <v:shape w14:anchorId="199BDFDD" id="Tekstboks 4" o:spid="_x0000_s1028" type="#_x0000_t202" style="position:absolute;margin-left:70.45pt;margin-top:8.85pt;width:663.85pt;height:31.05pt;z-index:251662336;visibility:visible;mso-wrap-style:square;mso-width-percent:0;mso-height-percent:0;mso-wrap-distance-left:9pt;mso-wrap-distance-top:0;mso-wrap-distance-right:9pt;mso-wrap-distance-bottom:0;mso-position-horizontal:absolute;mso-position-horizontal-relative:text;mso-position-vertical:absolute;mso-position-vertical-relative:text;mso-width-percent:0;mso-height-percent:0;mso-width-relative:margin;mso-height-relative:margin;v-text-anchor:top" o:gfxdata="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" filled="f" stroked="f">
+              <v:shape w14:anchorId="199BDFDD" id="Tekstboks 4" o:spid="_x0000_s1028" type="#_x0000_t202" style="position:absolute;margin-left:70.45pt;margin-top:8.85pt;width:663.85pt;height:31.05pt;z-index:251662336;visibility:visible;mso-wrap-style:square;mso-width-percent:0;mso-height-percent:0;mso-wrap-distance-left:9pt;mso-wrap-distance-top:0;mso-wrap-distance-right:9pt;mso-wrap-distance-bottom:0;mso-position-horizontal:absolute;mso-position-horizontal-relative:text;mso-position-vertical:absolute;mso-position-vertical-relative:text;mso-width-percent:0;mso-height-percent:0;mso-width-relative:margin;mso-height-relative:margin;v-text-anchor:top" o:gfxdata="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" filled="f" stroked="f">
                 <v:textbox>
                   <w:txbxContent>
                     <w:p>
@@ -22102,7 +19411,7 @@
           </mc:Choice>
           <mc:Fallback>
             <w:pict>
-              <v:shape w14:anchorId="6B7D54B5" id="Tekstboks 5" o:spid="_x0000_s1029" type="#_x0000_t202" style="position:absolute;margin-left:-6.85pt;margin-top:7.5pt;width:77.3pt;height:34.45pt;z-index:251664384;visibility:visible;mso-wrap-style:square;mso-width-percent:0;mso-height-percent:0;mso-wrap-distance-left:9pt;mso-wrap-distance-top:0;mso-wrap-distance-right:9pt;mso-wrap-distance-bottom:0;mso-position-horizontal:absolute;mso-position-horizontal-relative:text;mso-position-vertical:absolute;mso-position-vertical-relative:text;mso-width-percent:0;mso-height-percent:0;mso-width-relative:margin;mso-height-relative:margin;v-text-anchor:top" o:gfxdata="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" filled="f" stroked="f">
+              <v:shape w14:anchorId="6B7D54B5" id="Tekstboks 5" o:spid="_x0000_s1029" type="#_x0000_t202" style="position:absolute;margin-left:-6.85pt;margin-top:7.5pt;width:77.3pt;height:34.45pt;z-index:251664384;visibility:visible;mso-wrap-style:square;mso-width-percent:0;mso-height-percent:0;mso-wrap-distance-left:9pt;mso-wrap-distance-top:0;mso-wrap-distance-right:9pt;mso-wrap-distance-bottom:0;mso-position-horizontal:absolute;mso-position-horizontal-relative:text;mso-position-vertical:absolute;mso-position-vertical-relative:text;mso-width-percent:0;mso-height-percent:0;mso-width-relative:margin;mso-height-relative:margin;v-text-anchor:top" o:gfxdata="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" filled="f" stroked="f">
                 <v:textbox>
                   <w:txbxContent>
                     <w:p>
@@ -22163,7 +19472,7 @@
 </file>
 
 <file path=word/endnotes.xml><?xml version="1.0" encoding="utf-8"?>
-<w:endnotes xmlns:wpc="http://schemas.microsoft.com/office/word/2010/wordprocessingCanvas" xmlns:cx="http://schemas.microsoft.com/office/drawing/2014/chartex" xmlns:cx1="http://schemas.microsoft.com/office/drawing/2015/9/8/chartex" xmlns:cx2="http://schemas.microsoft.com/office/drawing/2015/10/21/chartex" xmlns:cx3="http://schemas.microsoft.com/office/drawing/2016/5/9/chartex" xmlns:cx4="http://schemas.microsoft.com/office/drawing/2016/5/10/chartex" xmlns:cx5="http://schemas.microsoft.com/office/drawing/2016/5/11/chartex" xmlns:cx6="http://schemas.microsoft.com/office/drawing/2016/5/12/chartex" xmlns:cx7="http://schemas.microsoft.com/office/drawing/2016/5/13/chartex" xmlns:cx8="http://schemas.microsoft.com/office/drawing/2016/5/14/chartex" xmlns:mc="http://schemas.openxmlformats.org/markup-compatibility/2006" xmlns:aink="http://schemas.microsoft.com/office/drawing/2016/ink" xmlns:am3d="http://schemas.microsoft.com/office/drawing/2017/model3d" xmlns:o="urn:schemas-microsoft-com:office:office" xmlns:r="http://schemas.openxmlformats.org/officeDocument/2006/relationships" xmlns:m="http://schemas.openxmlformats.org/officeDocument/2006/math" xmlns:v="urn:schemas-microsoft-com:vml" xmlns:wp14="http://schemas.microsoft.com/office/word/2010/wordprocessingDrawing" xmlns:wp="http://schemas.openxmlformats.org/drawingml/2006/wordprocessingDrawing" xmlns:w10="urn:schemas-microsoft-com:office:word" xmlns:w="http://schemas.openxmlformats.org/wordprocessingml/2006/main" xmlns:w14="http://schemas.microsoft.com/office/word/2010/wordml" xmlns:w15="http://schemas.microsoft.com/office/word/2012/wordml" xmlns:w16cex="http://schemas.microsoft.com/office/word/2018/wordml/cex" xmlns:w16cid="http://schemas.microsoft.com/office/word/2016/wordml/cid" xmlns:w16="http://schemas.microsoft.com/office/word/2018/wordml" xmlns:w16se="http://schemas.microsoft.com/office/word/2015/wordml/symex" xmlns:wpg="http://schemas.microsoft.com/office/word/2010/wordprocessingGroup" xmlns:wpi="http://schemas.microsoft.com/office/word/2010/wordprocessingInk" xmlns:wne="http://schemas.microsoft.com/office/word/2006/wordml" xmlns:wps="http://schemas.microsoft.com/office/word/2010/wordprocessingShape" mc:Ignorable="w14 w15 w16se w16cid w16 w16cex wp14">
+<w:endnotes xmlns:wpc="http://schemas.microsoft.com/office/word/2010/wordprocessingCanvas" xmlns:cx="http://schemas.microsoft.com/office/drawing/2014/chartex" xmlns:cx1="http://schemas.microsoft.com/office/drawing/2015/9/8/chartex" xmlns:cx2="http://schemas.microsoft.com/office/drawing/2015/10/21/chartex" xmlns:cx3="http://schemas.microsoft.com/office/drawing/2016/5/9/chartex" xmlns:cx4="http://schemas.microsoft.com/office/drawing/2016/5/10/chartex" xmlns:cx5="http://schemas.microsoft.com/office/drawing/2016/5/11/chartex" xmlns:cx6="http://schemas.microsoft.com/office/drawing/2016/5/12/chartex" xmlns:cx7="http://schemas.microsoft.com/office/drawing/2016/5/13/chartex" xmlns:cx8="http://schemas.microsoft.com/office/drawing/2016/5/14/chartex" xmlns:mc="http://schemas.openxmlformats.org/markup-compatibility/2006" xmlns:aink="http://schemas.microsoft.com/office/drawing/2016/ink" xmlns:am3d="http://schemas.microsoft.com/office/drawing/2017/model3d" xmlns:o="urn:schemas-microsoft-com:office:office" xmlns:oel="http://schemas.microsoft.com/office/2019/extlst" xmlns:r="http://schemas.openxmlformats.org/officeDocument/2006/relationships" xmlns:m="http://schemas.openxmlformats.org/officeDocument/2006/math" xmlns:v="urn:schemas-microsoft-com:vml" xmlns:wp14="http://schemas.microsoft.com/office/word/2010/wordprocessingDrawing" xmlns:wp="http://schemas.openxmlformats.org/drawingml/2006/wordprocessingDrawing" xmlns:w10="urn:schemas-microsoft-com:office:word" xmlns:w="http://schemas.openxmlformats.org/wordprocessingml/2006/main" xmlns:w14="http://schemas.microsoft.com/office/word/2010/wordml" xmlns:w15="http://schemas.microsoft.com/office/word/2012/wordml" xmlns:w16cex="http://schemas.microsoft.com/office/word/2018/wordml/cex" xmlns:w16cid="http://schemas.microsoft.com/office/word/2016/wordml/cid" xmlns:w16="http://schemas.microsoft.com/office/word/2018/wordml" xmlns:w16sdtdh="http://schemas.microsoft.com/office/word/2020/wordml/sdtdatahash" xmlns:w16se="http://schemas.microsoft.com/office/word/2015/wordml/symex" xmlns:wpg="http://schemas.microsoft.com/office/word/2010/wordprocessingGroup" xmlns:wpi="http://schemas.microsoft.com/office/word/2010/wordprocessingInk" xmlns:wne="http://schemas.microsoft.com/office/word/2006/wordml" xmlns:wps="http://schemas.microsoft.com/office/word/2010/wordprocessingShape" mc:Ignorable="w14 w15 w16se w16cid w16 w16cex w16sdtdh wp14">
   <w:endnote w:type="separator" w:id="-1">
     <w:p>
       <w:pPr>
@@ -22202,7 +19511,7 @@
 </file>
 
 <file path=word/footer1.xml><?xml version="1.0" encoding="utf-8"?>
-<w:ftr xmlns:wpc="http://schemas.microsoft.com/office/word/2010/wordprocessingCanvas" xmlns:cx="http://schemas.microsoft.com/office/drawing/2014/chartex" xmlns:cx1="http://schemas.microsoft.com/office/drawing/2015/9/8/chartex" xmlns:cx2="http://schemas.microsoft.com/office/drawing/2015/10/21/chartex" xmlns:cx3="http://schemas.microsoft.com/office/drawing/2016/5/9/chartex" xmlns:cx4="http://schemas.microsoft.com/office/drawing/2016/5/10/chartex" xmlns:cx5="http://schemas.microsoft.com/office/drawing/2016/5/11/chartex" xmlns:cx6="http://schemas.microsoft.com/office/drawing/2016/5/12/chartex" xmlns:cx7="http://schemas.microsoft.com/office/drawing/2016/5/13/chartex" xmlns:cx8="http://schemas.microsoft.com/office/drawing/2016/5/14/chartex" xmlns:mc="http://schemas.openxmlformats.org/markup-compatibility/2006" xmlns:aink="http://schemas.microsoft.com/office/drawing/2016/ink" xmlns:am3d="http://schemas.microsoft.com/office/drawing/2017/model3d" xmlns:o="urn:schemas-microsoft-com:office:office" xmlns:r="http://schemas.openxmlformats.org/officeDocument/2006/relationships" xmlns:m="http://schemas.openxmlformats.org/officeDocument/2006/math" xmlns:v="urn:schemas-microsoft-com:vml" xmlns:wp14="http://schemas.microsoft.com/office/word/2010/wordprocessingDrawing" xmlns:wp="http://schemas.openxmlformats.org/drawingml/2006/wordprocessingDrawing" xmlns:w10="urn:schemas-microsoft-com:office:word" xmlns:w="http://schemas.openxmlformats.org/wordprocessingml/2006/main" xmlns:w14="http://schemas.microsoft.com/office/word/2010/wordml" xmlns:w15="http://schemas.microsoft.com/office/word/2012/wordml" xmlns:w16cex="http://schemas.microsoft.com/office/word/2018/wordml/cex" xmlns:w16cid="http://schemas.microsoft.com/office/word/2016/wordml/cid" xmlns:w16="http://schemas.microsoft.com/office/word/2018/wordml" xmlns:w16se="http://schemas.microsoft.com/office/word/2015/wordml/symex" xmlns:wpg="http://schemas.microsoft.com/office/word/2010/wordprocessingGroup" xmlns:wpi="http://schemas.microsoft.com/office/word/2010/wordprocessingInk" xmlns:wne="http://schemas.microsoft.com/office/word/2006/wordml" xmlns:wps="http://schemas.microsoft.com/office/word/2010/wordprocessingShape" mc:Ignorable="w14 w15 w16se w16cid w16 w16cex wp14">
+<w:ftr xmlns:wpc="http://schemas.microsoft.com/office/word/2010/wordprocessingCanvas" xmlns:cx="http://schemas.microsoft.com/office/drawing/2014/chartex" xmlns:cx1="http://schemas.microsoft.com/office/drawing/2015/9/8/chartex" xmlns:cx2="http://schemas.microsoft.com/office/drawing/2015/10/21/chartex" xmlns:cx3="http://schemas.microsoft.com/office/drawing/2016/5/9/chartex" xmlns:cx4="http://schemas.microsoft.com/office/drawing/2016/5/10/chartex" xmlns:cx5="http://schemas.microsoft.com/office/drawing/2016/5/11/chartex" xmlns:cx6="http://schemas.microsoft.com/office/drawing/2016/5/12/chartex" xmlns:cx7="http://schemas.microsoft.com/office/drawing/2016/5/13/chartex" xmlns:cx8="http://schemas.microsoft.com/office/drawing/2016/5/14/chartex" xmlns:mc="http://schemas.openxmlformats.org/markup-compatibility/2006" xmlns:aink="http://schemas.microsoft.com/office/drawing/2016/ink" xmlns:am3d="http://schemas.microsoft.com/office/drawing/2017/model3d" xmlns:o="urn:schemas-microsoft-com:office:office" xmlns:oel="http://schemas.microsoft.com/office/2019/extlst" xmlns:r="http://schemas.openxmlformats.org/officeDocument/2006/relationships" xmlns:m="http://schemas.openxmlformats.org/officeDocument/2006/math" xmlns:v="urn:schemas-microsoft-com:vml" xmlns:wp14="http://schemas.microsoft.com/office/word/2010/wordprocessingDrawing" xmlns:wp="http://schemas.openxmlformats.org/drawingml/2006/wordprocessingDrawing" xmlns:w10="urn:schemas-microsoft-com:office:word" xmlns:w="http://schemas.openxmlformats.org/wordprocessingml/2006/main" xmlns:w14="http://schemas.microsoft.com/office/word/2010/wordml" xmlns:w15="http://schemas.microsoft.com/office/word/2012/wordml" xmlns:w16cex="http://schemas.microsoft.com/office/word/2018/wordml/cex" xmlns:w16cid="http://schemas.microsoft.com/office/word/2016/wordml/cid" xmlns:w16="http://schemas.microsoft.com/office/word/2018/wordml" xmlns:w16sdtdh="http://schemas.microsoft.com/office/word/2020/wordml/sdtdatahash" xmlns:w16se="http://schemas.microsoft.com/office/word/2015/wordml/symex" xmlns:wpg="http://schemas.microsoft.com/office/word/2010/wordprocessingGroup" xmlns:wpi="http://schemas.microsoft.com/office/word/2010/wordprocessingInk" xmlns:wne="http://schemas.microsoft.com/office/word/2006/wordml" xmlns:wps="http://schemas.microsoft.com/office/word/2010/wordprocessingShape" mc:Ignorable="w14 w15 w16se w16cid w16 w16cex w16sdtdh wp14">
   <w:p>
     <w:pPr>
       <w:pStyle w:val="Bunntekst"/>
@@ -22240,7 +19549,7 @@
 </file>
 
 <file path=word/footer2.xml><?xml version="1.0" encoding="utf-8"?>
-<w:ftr xmlns:wpc="http://schemas.microsoft.com/office/word/2010/wordprocessingCanvas" xmlns:cx="http://schemas.microsoft.com/office/drawing/2014/chartex" xmlns:cx1="http://schemas.microsoft.com/office/drawing/2015/9/8/chartex" xmlns:cx2="http://schemas.microsoft.com/office/drawing/2015/10/21/chartex" xmlns:cx3="http://schemas.microsoft.com/office/drawing/2016/5/9/chartex" xmlns:cx4="http://schemas.microsoft.com/office/drawing/2016/5/10/chartex" xmlns:cx5="http://schemas.microsoft.com/office/drawing/2016/5/11/chartex" xmlns:cx6="http://schemas.microsoft.com/office/drawing/2016/5/12/chartex" xmlns:cx7="http://schemas.microsoft.com/office/drawing/2016/5/13/chartex" xmlns:cx8="http://schemas.microsoft.com/office/drawing/2016/5/14/chartex" xmlns:mc="http://schemas.openxmlformats.org/markup-compatibility/2006" xmlns:aink="http://schemas.microsoft.com/office/drawing/2016/ink" xmlns:am3d="http://schemas.microsoft.com/office/drawing/2017/model3d" xmlns:o="urn:schemas-microsoft-com:office:office" xmlns:r="http://schemas.openxmlformats.org/officeDocument/2006/relationships" xmlns:m="http://schemas.openxmlformats.org/officeDocument/2006/math" xmlns:v="urn:schemas-microsoft-com:vml" xmlns:wp14="http://schemas.microsoft.com/office/word/2010/wordprocessingDrawing" xmlns:wp="http://schemas.openxmlformats.org/drawingml/2006/wordprocessingDrawing" xmlns:w10="urn:schemas-microsoft-com:office:word" xmlns:w="http://schemas.openxmlformats.org/wordprocessingml/2006/main" xmlns:w14="http://schemas.microsoft.com/office/word/2010/wordml" xmlns:w15="http://schemas.microsoft.com/office/word/2012/wordml" xmlns:w16cex="http://schemas.microsoft.com/office/word/2018/wordml/cex" xmlns:w16cid="http://schemas.microsoft.com/office/word/2016/wordml/cid" xmlns:w16="http://schemas.microsoft.com/office/word/2018/wordml" xmlns:w16se="http://schemas.microsoft.com/office/word/2015/wordml/symex" xmlns:wpg="http://schemas.microsoft.com/office/word/2010/wordprocessingGroup" xmlns:wpi="http://schemas.microsoft.com/office/word/2010/wordprocessingInk" xmlns:wne="http://schemas.microsoft.com/office/word/2006/wordml" xmlns:wps="http://schemas.microsoft.com/office/word/2010/wordprocessingShape" mc:Ignorable="w14 w15 w16se w16cid w16 w16cex wp14">
+<w:ftr xmlns:wpc="http://schemas.microsoft.com/office/word/2010/wordprocessingCanvas" xmlns:cx="http://schemas.microsoft.com/office/drawing/2014/chartex" xmlns:cx1="http://schemas.microsoft.com/office/drawing/2015/9/8/chartex" xmlns:cx2="http://schemas.microsoft.com/office/drawing/2015/10/21/chartex" xmlns:cx3="http://schemas.microsoft.com/office/drawing/2016/5/9/chartex" xmlns:cx4="http://schemas.microsoft.com/office/drawing/2016/5/10/chartex" xmlns:cx5="http://schemas.microsoft.com/office/drawing/2016/5/11/chartex" xmlns:cx6="http://schemas.microsoft.com/office/drawing/2016/5/12/chartex" xmlns:cx7="http://schemas.microsoft.com/office/drawing/2016/5/13/chartex" xmlns:cx8="http://schemas.microsoft.com/office/drawing/2016/5/14/chartex" xmlns:mc="http://schemas.openxmlformats.org/markup-compatibility/2006" xmlns:aink="http://schemas.microsoft.com/office/drawing/2016/ink" xmlns:am3d="http://schemas.microsoft.com/office/drawing/2017/model3d" xmlns:o="urn:schemas-microsoft-com:office:office" xmlns:oel="http://schemas.microsoft.com/office/2019/extlst" xmlns:r="http://schemas.openxmlformats.org/officeDocument/2006/relationships" xmlns:m="http://schemas.openxmlformats.org/officeDocument/2006/math" xmlns:v="urn:schemas-microsoft-com:vml" xmlns:wp14="http://schemas.microsoft.com/office/word/2010/wordprocessingDrawing" xmlns:wp="http://schemas.openxmlformats.org/drawingml/2006/wordprocessingDrawing" xmlns:w10="urn:schemas-microsoft-com:office:word" xmlns:w="http://schemas.openxmlformats.org/wordprocessingml/2006/main" xmlns:w14="http://schemas.microsoft.com/office/word/2010/wordml" xmlns:w15="http://schemas.microsoft.com/office/word/2012/wordml" xmlns:w16cex="http://schemas.microsoft.com/office/word/2018/wordml/cex" xmlns:w16cid="http://schemas.microsoft.com/office/word/2016/wordml/cid" xmlns:w16="http://schemas.microsoft.com/office/word/2018/wordml" xmlns:w16sdtdh="http://schemas.microsoft.com/office/word/2020/wordml/sdtdatahash" xmlns:w16se="http://schemas.microsoft.com/office/word/2015/wordml/symex" xmlns:wpg="http://schemas.microsoft.com/office/word/2010/wordprocessingGroup" xmlns:wpi="http://schemas.microsoft.com/office/word/2010/wordprocessingInk" xmlns:wne="http://schemas.microsoft.com/office/word/2006/wordml" xmlns:wps="http://schemas.microsoft.com/office/word/2010/wordprocessingShape" mc:Ignorable="w14 w15 w16se w16cid w16 w16cex w16sdtdh wp14">
   <w:p>
     <w:pPr>
       <w:pStyle w:val="Bunntekst"/>
@@ -22512,7 +19821,7 @@
               <w:sz w:val="14"/>
               <w:lang w:val="sq-AL"/>
             </w:rPr>
-            <w:t>ersion 1.</w:t>
+            <w:t xml:space="preserve">ersion </w:t>
           </w:r>
           <w:r>
             <w:rPr>
@@ -22523,6 +19832,26 @@
               <w:lang w:val="sq-AL"/>
             </w:rPr>
             <w:t>2</w:t>
+          </w:r>
+          <w:r>
+            <w:rPr>
+              <w:rFonts w:ascii="Helvetica" w:hAnsi="Helvetica" w:cs="Arial"/>
+              <w:b/>
+              <w:color w:val="1381C4"/>
+              <w:sz w:val="14"/>
+              <w:lang w:val="sq-AL"/>
+            </w:rPr>
+            <w:t>.</w:t>
+          </w:r>
+          <w:r>
+            <w:rPr>
+              <w:rFonts w:ascii="Helvetica" w:hAnsi="Helvetica" w:cs="Arial"/>
+              <w:b/>
+              <w:color w:val="1381C4"/>
+              <w:sz w:val="14"/>
+              <w:lang w:val="sq-AL"/>
+            </w:rPr>
+            <w:t>0</w:t>
           </w:r>
           <w:r>
             <w:rPr>
@@ -22578,7 +19907,7 @@
               <w:sz w:val="14"/>
               <w:lang w:val="en-US"/>
             </w:rPr>
-            <w:t>2020-05-19</w:t>
+            <w:t>2024-03-08</w:t>
           </w:r>
           <w:r>
             <w:rPr>
@@ -22691,7 +20020,7 @@
 </file>
 
 <file path=word/footer3.xml><?xml version="1.0" encoding="utf-8"?>
-<w:ftr xmlns:wpc="http://schemas.microsoft.com/office/word/2010/wordprocessingCanvas" xmlns:cx="http://schemas.microsoft.com/office/drawing/2014/chartex" xmlns:cx1="http://schemas.microsoft.com/office/drawing/2015/9/8/chartex" xmlns:cx2="http://schemas.microsoft.com/office/drawing/2015/10/21/chartex" xmlns:cx3="http://schemas.microsoft.com/office/drawing/2016/5/9/chartex" xmlns:cx4="http://schemas.microsoft.com/office/drawing/2016/5/10/chartex" xmlns:cx5="http://schemas.microsoft.com/office/drawing/2016/5/11/chartex" xmlns:cx6="http://schemas.microsoft.com/office/drawing/2016/5/12/chartex" xmlns:cx7="http://schemas.microsoft.com/office/drawing/2016/5/13/chartex" xmlns:cx8="http://schemas.microsoft.com/office/drawing/2016/5/14/chartex" xmlns:mc="http://schemas.openxmlformats.org/markup-compatibility/2006" xmlns:aink="http://schemas.microsoft.com/office/drawing/2016/ink" xmlns:am3d="http://schemas.microsoft.com/office/drawing/2017/model3d" xmlns:o="urn:schemas-microsoft-com:office:office" xmlns:r="http://schemas.openxmlformats.org/officeDocument/2006/relationships" xmlns:m="http://schemas.openxmlformats.org/officeDocument/2006/math" xmlns:v="urn:schemas-microsoft-com:vml" xmlns:wp14="http://schemas.microsoft.com/office/word/2010/wordprocessingDrawing" xmlns:wp="http://schemas.openxmlformats.org/drawingml/2006/wordprocessingDrawing" xmlns:w10="urn:schemas-microsoft-com:office:word" xmlns:w="http://schemas.openxmlformats.org/wordprocessingml/2006/main" xmlns:w14="http://schemas.microsoft.com/office/word/2010/wordml" xmlns:w15="http://schemas.microsoft.com/office/word/2012/wordml" xmlns:w16cex="http://schemas.microsoft.com/office/word/2018/wordml/cex" xmlns:w16cid="http://schemas.microsoft.com/office/word/2016/wordml/cid" xmlns:w16="http://schemas.microsoft.com/office/word/2018/wordml" xmlns:w16se="http://schemas.microsoft.com/office/word/2015/wordml/symex" xmlns:wpg="http://schemas.microsoft.com/office/word/2010/wordprocessingGroup" xmlns:wpi="http://schemas.microsoft.com/office/word/2010/wordprocessingInk" xmlns:wne="http://schemas.microsoft.com/office/word/2006/wordml" xmlns:wps="http://schemas.microsoft.com/office/word/2010/wordprocessingShape" mc:Ignorable="w14 w15 w16se w16cid w16 w16cex wp14">
+<w:ftr xmlns:wpc="http://schemas.microsoft.com/office/word/2010/wordprocessingCanvas" xmlns:cx="http://schemas.microsoft.com/office/drawing/2014/chartex" xmlns:cx1="http://schemas.microsoft.com/office/drawing/2015/9/8/chartex" xmlns:cx2="http://schemas.microsoft.com/office/drawing/2015/10/21/chartex" xmlns:cx3="http://schemas.microsoft.com/office/drawing/2016/5/9/chartex" xmlns:cx4="http://schemas.microsoft.com/office/drawing/2016/5/10/chartex" xmlns:cx5="http://schemas.microsoft.com/office/drawing/2016/5/11/chartex" xmlns:cx6="http://schemas.microsoft.com/office/drawing/2016/5/12/chartex" xmlns:cx7="http://schemas.microsoft.com/office/drawing/2016/5/13/chartex" xmlns:cx8="http://schemas.microsoft.com/office/drawing/2016/5/14/chartex" xmlns:mc="http://schemas.openxmlformats.org/markup-compatibility/2006" xmlns:aink="http://schemas.microsoft.com/office/drawing/2016/ink" xmlns:am3d="http://schemas.microsoft.com/office/drawing/2017/model3d" xmlns:o="urn:schemas-microsoft-com:office:office" xmlns:oel="http://schemas.microsoft.com/office/2019/extlst" xmlns:r="http://schemas.openxmlformats.org/officeDocument/2006/relationships" xmlns:m="http://schemas.openxmlformats.org/officeDocument/2006/math" xmlns:v="urn:schemas-microsoft-com:vml" xmlns:wp14="http://schemas.microsoft.com/office/word/2010/wordprocessingDrawing" xmlns:wp="http://schemas.openxmlformats.org/drawingml/2006/wordprocessingDrawing" xmlns:w10="urn:schemas-microsoft-com:office:word" xmlns:w="http://schemas.openxmlformats.org/wordprocessingml/2006/main" xmlns:w14="http://schemas.microsoft.com/office/word/2010/wordml" xmlns:w15="http://schemas.microsoft.com/office/word/2012/wordml" xmlns:w16cex="http://schemas.microsoft.com/office/word/2018/wordml/cex" xmlns:w16cid="http://schemas.microsoft.com/office/word/2016/wordml/cid" xmlns:w16="http://schemas.microsoft.com/office/word/2018/wordml" xmlns:w16sdtdh="http://schemas.microsoft.com/office/word/2020/wordml/sdtdatahash" xmlns:w16se="http://schemas.microsoft.com/office/word/2015/wordml/symex" xmlns:wpg="http://schemas.microsoft.com/office/word/2010/wordprocessingGroup" xmlns:wpi="http://schemas.microsoft.com/office/word/2010/wordprocessingInk" xmlns:wne="http://schemas.microsoft.com/office/word/2006/wordml" xmlns:wps="http://schemas.microsoft.com/office/word/2010/wordprocessingShape" mc:Ignorable="w14 w15 w16se w16cid w16 w16cex w16sdtdh wp14">
   <w:p>
     <w:pPr>
       <w:rPr>
@@ -22805,7 +20134,7 @@
               <v:stroke joinstyle="miter"/>
               <v:path gradientshapeok="t" o:connecttype="rect"/>
             </v:shapetype>
-            <v:shape id="Tekstboks 1" o:spid="_x0000_s1030" type="#_x0000_t202" style="position:absolute;margin-left:640.8pt;margin-top:-5.5pt;width:149.35pt;height:24.8pt;z-index:251659264;visibility:visible;mso-wrap-style:square;mso-width-percent:0;mso-height-percent:0;mso-wrap-distance-left:9pt;mso-wrap-distance-top:0;mso-wrap-distance-right:9pt;mso-wrap-distance-bottom:0;mso-position-horizontal:absolute;mso-position-horizontal-relative:text;mso-position-vertical:absolute;mso-position-vertical-relative:text;mso-width-percent:0;mso-height-percent:0;mso-width-relative:margin;mso-height-relative:margin;v-text-anchor:top" o:gfxdata="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" filled="f" stroked="f">
+            <v:shape id="Tekstboks 1" o:spid="_x0000_s1030" type="#_x0000_t202" style="position:absolute;margin-left:640.8pt;margin-top:-5.5pt;width:149.35pt;height:24.8pt;z-index:251659264;visibility:visible;mso-wrap-style:square;mso-width-percent:0;mso-height-percent:0;mso-wrap-distance-left:9pt;mso-wrap-distance-top:0;mso-wrap-distance-right:9pt;mso-wrap-distance-bottom:0;mso-position-horizontal:absolute;mso-position-horizontal-relative:text;mso-position-vertical:absolute;mso-position-vertical-relative:text;mso-width-percent:0;mso-height-percent:0;mso-width-relative:margin;mso-height-relative:margin;v-text-anchor:top" o:gfxdata="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" filled="f" stroked="f">
               <v:textbox>
                 <w:txbxContent>
                   <w:p>
@@ -22893,7 +20222,7 @@
 </file>
 
 <file path=word/footnotes.xml><?xml version="1.0" encoding="utf-8"?>
-<w:footnotes xmlns:wpc="http://schemas.microsoft.com/office/word/2010/wordprocessingCanvas" xmlns:cx="http://schemas.microsoft.com/office/drawing/2014/chartex" xmlns:cx1="http://schemas.microsoft.com/office/drawing/2015/9/8/chartex" xmlns:cx2="http://schemas.microsoft.com/office/drawing/2015/10/21/chartex" xmlns:cx3="http://schemas.microsoft.com/office/drawing/2016/5/9/chartex" xmlns:cx4="http://schemas.microsoft.com/office/drawing/2016/5/10/chartex" xmlns:cx5="http://schemas.microsoft.com/office/drawing/2016/5/11/chartex" xmlns:cx6="http://schemas.microsoft.com/office/drawing/2016/5/12/chartex" xmlns:cx7="http://schemas.microsoft.com/office/drawing/2016/5/13/chartex" xmlns:cx8="http://schemas.microsoft.com/office/drawing/2016/5/14/chartex" xmlns:mc="http://schemas.openxmlformats.org/markup-compatibility/2006" xmlns:aink="http://schemas.microsoft.com/office/drawing/2016/ink" xmlns:am3d="http://schemas.microsoft.com/office/drawing/2017/model3d" xmlns:o="urn:schemas-microsoft-com:office:office" xmlns:r="http://schemas.openxmlformats.org/officeDocument/2006/relationships" xmlns:m="http://schemas.openxmlformats.org/officeDocument/2006/math" xmlns:v="urn:schemas-microsoft-com:vml" xmlns:wp14="http://schemas.microsoft.com/office/word/2010/wordprocessingDrawing" xmlns:wp="http://schemas.openxmlformats.org/drawingml/2006/wordprocessingDrawing" xmlns:w10="urn:schemas-microsoft-com:office:word" xmlns:w="http://schemas.openxmlformats.org/wordprocessingml/2006/main" xmlns:w14="http://schemas.microsoft.com/office/word/2010/wordml" xmlns:w15="http://schemas.microsoft.com/office/word/2012/wordml" xmlns:w16cex="http://schemas.microsoft.com/office/word/2018/wordml/cex" xmlns:w16cid="http://schemas.microsoft.com/office/word/2016/wordml/cid" xmlns:w16="http://schemas.microsoft.com/office/word/2018/wordml" xmlns:w16se="http://schemas.microsoft.com/office/word/2015/wordml/symex" xmlns:wpg="http://schemas.microsoft.com/office/word/2010/wordprocessingGroup" xmlns:wpi="http://schemas.microsoft.com/office/word/2010/wordprocessingInk" xmlns:wne="http://schemas.microsoft.com/office/word/2006/wordml" xmlns:wps="http://schemas.microsoft.com/office/word/2010/wordprocessingShape" mc:Ignorable="w14 w15 w16se w16cid w16 w16cex wp14">
+<w:footnotes xmlns:wpc="http://schemas.microsoft.com/office/word/2010/wordprocessingCanvas" xmlns:cx="http://schemas.microsoft.com/office/drawing/2014/chartex" xmlns:cx1="http://schemas.microsoft.com/office/drawing/2015/9/8/chartex" xmlns:cx2="http://schemas.microsoft.com/office/drawing/2015/10/21/chartex" xmlns:cx3="http://schemas.microsoft.com/office/drawing/2016/5/9/chartex" xmlns:cx4="http://schemas.microsoft.com/office/drawing/2016/5/10/chartex" xmlns:cx5="http://schemas.microsoft.com/office/drawing/2016/5/11/chartex" xmlns:cx6="http://schemas.microsoft.com/office/drawing/2016/5/12/chartex" xmlns:cx7="http://schemas.microsoft.com/office/drawing/2016/5/13/chartex" xmlns:cx8="http://schemas.microsoft.com/office/drawing/2016/5/14/chartex" xmlns:mc="http://schemas.openxmlformats.org/markup-compatibility/2006" xmlns:aink="http://schemas.microsoft.com/office/drawing/2016/ink" xmlns:am3d="http://schemas.microsoft.com/office/drawing/2017/model3d" xmlns:o="urn:schemas-microsoft-com:office:office" xmlns:oel="http://schemas.microsoft.com/office/2019/extlst" xmlns:r="http://schemas.openxmlformats.org/officeDocument/2006/relationships" xmlns:m="http://schemas.openxmlformats.org/officeDocument/2006/math" xmlns:v="urn:schemas-microsoft-com:vml" xmlns:wp14="http://schemas.microsoft.com/office/word/2010/wordprocessingDrawing" xmlns:wp="http://schemas.openxmlformats.org/drawingml/2006/wordprocessingDrawing" xmlns:w10="urn:schemas-microsoft-com:office:word" xmlns:w="http://schemas.openxmlformats.org/wordprocessingml/2006/main" xmlns:w14="http://schemas.microsoft.com/office/word/2010/wordml" xmlns:w15="http://schemas.microsoft.com/office/word/2012/wordml" xmlns:w16cex="http://schemas.microsoft.com/office/word/2018/wordml/cex" xmlns:w16cid="http://schemas.microsoft.com/office/word/2016/wordml/cid" xmlns:w16="http://schemas.microsoft.com/office/word/2018/wordml" xmlns:w16sdtdh="http://schemas.microsoft.com/office/word/2020/wordml/sdtdatahash" xmlns:w16se="http://schemas.microsoft.com/office/word/2015/wordml/symex" xmlns:wpg="http://schemas.microsoft.com/office/word/2010/wordprocessingGroup" xmlns:wpi="http://schemas.microsoft.com/office/word/2010/wordprocessingInk" xmlns:wne="http://schemas.microsoft.com/office/word/2006/wordml" xmlns:wps="http://schemas.microsoft.com/office/word/2010/wordprocessingShape" mc:Ignorable="w14 w15 w16se w16cid w16 w16cex w16sdtdh wp14">
   <w:footnote w:type="separator" w:id="-1">
     <w:p>
       <w:pPr>
@@ -22932,7 +20261,7 @@
 </file>
 
 <file path=word/header1.xml><?xml version="1.0" encoding="utf-8"?>
-<w:hdr xmlns:wpc="http://schemas.microsoft.com/office/word/2010/wordprocessingCanvas" xmlns:cx="http://schemas.microsoft.com/office/drawing/2014/chartex" xmlns:cx1="http://schemas.microsoft.com/office/drawing/2015/9/8/chartex" xmlns:cx2="http://schemas.microsoft.com/office/drawing/2015/10/21/chartex" xmlns:cx3="http://schemas.microsoft.com/office/drawing/2016/5/9/chartex" xmlns:cx4="http://schemas.microsoft.com/office/drawing/2016/5/10/chartex" xmlns:cx5="http://schemas.microsoft.com/office/drawing/2016/5/11/chartex" xmlns:cx6="http://schemas.microsoft.com/office/drawing/2016/5/12/chartex" xmlns:cx7="http://schemas.microsoft.com/office/drawing/2016/5/13/chartex" xmlns:cx8="http://schemas.microsoft.com/office/drawing/2016/5/14/chartex" xmlns:mc="http://schemas.openxmlformats.org/markup-compatibility/2006" xmlns:aink="http://schemas.microsoft.com/office/drawing/2016/ink" xmlns:am3d="http://schemas.microsoft.com/office/drawing/2017/model3d" xmlns:o="urn:schemas-microsoft-com:office:office" xmlns:r="http://schemas.openxmlformats.org/officeDocument/2006/relationships" xmlns:m="http://schemas.openxmlformats.org/officeDocument/2006/math" xmlns:v="urn:schemas-microsoft-com:vml" xmlns:wp14="http://schemas.microsoft.com/office/word/2010/wordprocessingDrawing" xmlns:wp="http://schemas.openxmlformats.org/drawingml/2006/wordprocessingDrawing" xmlns:w10="urn:schemas-microsoft-com:office:word" xmlns:w="http://schemas.openxmlformats.org/wordprocessingml/2006/main" xmlns:w14="http://schemas.microsoft.com/office/word/2010/wordml" xmlns:w15="http://schemas.microsoft.com/office/word/2012/wordml" xmlns:w16cex="http://schemas.microsoft.com/office/word/2018/wordml/cex" xmlns:w16cid="http://schemas.microsoft.com/office/word/2016/wordml/cid" xmlns:w16="http://schemas.microsoft.com/office/word/2018/wordml" xmlns:w16se="http://schemas.microsoft.com/office/word/2015/wordml/symex" xmlns:wpg="http://schemas.microsoft.com/office/word/2010/wordprocessingGroup" xmlns:wpi="http://schemas.microsoft.com/office/word/2010/wordprocessingInk" xmlns:wne="http://schemas.microsoft.com/office/word/2006/wordml" xmlns:wps="http://schemas.microsoft.com/office/word/2010/wordprocessingShape" mc:Ignorable="w14 w15 w16se w16cid w16 w16cex wp14">
+<w:hdr xmlns:wpc="http://schemas.microsoft.com/office/word/2010/wordprocessingCanvas" xmlns:cx="http://schemas.microsoft.com/office/drawing/2014/chartex" xmlns:cx1="http://schemas.microsoft.com/office/drawing/2015/9/8/chartex" xmlns:cx2="http://schemas.microsoft.com/office/drawing/2015/10/21/chartex" xmlns:cx3="http://schemas.microsoft.com/office/drawing/2016/5/9/chartex" xmlns:cx4="http://schemas.microsoft.com/office/drawing/2016/5/10/chartex" xmlns:cx5="http://schemas.microsoft.com/office/drawing/2016/5/11/chartex" xmlns:cx6="http://schemas.microsoft.com/office/drawing/2016/5/12/chartex" xmlns:cx7="http://schemas.microsoft.com/office/drawing/2016/5/13/chartex" xmlns:cx8="http://schemas.microsoft.com/office/drawing/2016/5/14/chartex" xmlns:mc="http://schemas.openxmlformats.org/markup-compatibility/2006" xmlns:aink="http://schemas.microsoft.com/office/drawing/2016/ink" xmlns:am3d="http://schemas.microsoft.com/office/drawing/2017/model3d" xmlns:o="urn:schemas-microsoft-com:office:office" xmlns:oel="http://schemas.microsoft.com/office/2019/extlst" xmlns:r="http://schemas.openxmlformats.org/officeDocument/2006/relationships" xmlns:m="http://schemas.openxmlformats.org/officeDocument/2006/math" xmlns:v="urn:schemas-microsoft-com:vml" xmlns:wp14="http://schemas.microsoft.com/office/word/2010/wordprocessingDrawing" xmlns:wp="http://schemas.openxmlformats.org/drawingml/2006/wordprocessingDrawing" xmlns:w10="urn:schemas-microsoft-com:office:word" xmlns:w="http://schemas.openxmlformats.org/wordprocessingml/2006/main" xmlns:w14="http://schemas.microsoft.com/office/word/2010/wordml" xmlns:w15="http://schemas.microsoft.com/office/word/2012/wordml" xmlns:w16cex="http://schemas.microsoft.com/office/word/2018/wordml/cex" xmlns:w16cid="http://schemas.microsoft.com/office/word/2016/wordml/cid" xmlns:w16="http://schemas.microsoft.com/office/word/2018/wordml" xmlns:w16sdtdh="http://schemas.microsoft.com/office/word/2020/wordml/sdtdatahash" xmlns:w16se="http://schemas.microsoft.com/office/word/2015/wordml/symex" xmlns:wpg="http://schemas.microsoft.com/office/word/2010/wordprocessingGroup" xmlns:wpi="http://schemas.microsoft.com/office/word/2010/wordprocessingInk" xmlns:wne="http://schemas.microsoft.com/office/word/2006/wordml" xmlns:wps="http://schemas.microsoft.com/office/word/2010/wordprocessingShape" mc:Ignorable="w14 w15 w16se w16cid w16 w16cex w16sdtdh wp14">
   <w:p>
     <w:pPr>
       <w:pStyle w:val="Topptekst"/>
@@ -22999,7 +20328,7 @@
 </file>
 
 <file path=word/header2.xml><?xml version="1.0" encoding="utf-8"?>
-<w:hdr xmlns:wpc="http://schemas.microsoft.com/office/word/2010/wordprocessingCanvas" xmlns:cx="http://schemas.microsoft.com/office/drawing/2014/chartex" xmlns:cx1="http://schemas.microsoft.com/office/drawing/2015/9/8/chartex" xmlns:cx2="http://schemas.microsoft.com/office/drawing/2015/10/21/chartex" xmlns:cx3="http://schemas.microsoft.com/office/drawing/2016/5/9/chartex" xmlns:cx4="http://schemas.microsoft.com/office/drawing/2016/5/10/chartex" xmlns:cx5="http://schemas.microsoft.com/office/drawing/2016/5/11/chartex" xmlns:cx6="http://schemas.microsoft.com/office/drawing/2016/5/12/chartex" xmlns:cx7="http://schemas.microsoft.com/office/drawing/2016/5/13/chartex" xmlns:cx8="http://schemas.microsoft.com/office/drawing/2016/5/14/chartex" xmlns:mc="http://schemas.openxmlformats.org/markup-compatibility/2006" xmlns:aink="http://schemas.microsoft.com/office/drawing/2016/ink" xmlns:am3d="http://schemas.microsoft.com/office/drawing/2017/model3d" xmlns:o="urn:schemas-microsoft-com:office:office" xmlns:r="http://schemas.openxmlformats.org/officeDocument/2006/relationships" xmlns:m="http://schemas.openxmlformats.org/officeDocument/2006/math" xmlns:v="urn:schemas-microsoft-com:vml" xmlns:wp14="http://schemas.microsoft.com/office/word/2010/wordprocessingDrawing" xmlns:wp="http://schemas.openxmlformats.org/drawingml/2006/wordprocessingDrawing" xmlns:w10="urn:schemas-microsoft-com:office:word" xmlns:w="http://schemas.openxmlformats.org/wordprocessingml/2006/main" xmlns:w14="http://schemas.microsoft.com/office/word/2010/wordml" xmlns:w15="http://schemas.microsoft.com/office/word/2012/wordml" xmlns:w16cex="http://schemas.microsoft.com/office/word/2018/wordml/cex" xmlns:w16cid="http://schemas.microsoft.com/office/word/2016/wordml/cid" xmlns:w16="http://schemas.microsoft.com/office/word/2018/wordml" xmlns:w16se="http://schemas.microsoft.com/office/word/2015/wordml/symex" xmlns:wpg="http://schemas.microsoft.com/office/word/2010/wordprocessingGroup" xmlns:wpi="http://schemas.microsoft.com/office/word/2010/wordprocessingInk" xmlns:wne="http://schemas.microsoft.com/office/word/2006/wordml" xmlns:wps="http://schemas.microsoft.com/office/word/2010/wordprocessingShape" mc:Ignorable="w14 w15 w16se w16cid w16 w16cex wp14">
+<w:hdr xmlns:wpc="http://schemas.microsoft.com/office/word/2010/wordprocessingCanvas" xmlns:cx="http://schemas.microsoft.com/office/drawing/2014/chartex" xmlns:cx1="http://schemas.microsoft.com/office/drawing/2015/9/8/chartex" xmlns:cx2="http://schemas.microsoft.com/office/drawing/2015/10/21/chartex" xmlns:cx3="http://schemas.microsoft.com/office/drawing/2016/5/9/chartex" xmlns:cx4="http://schemas.microsoft.com/office/drawing/2016/5/10/chartex" xmlns:cx5="http://schemas.microsoft.com/office/drawing/2016/5/11/chartex" xmlns:cx6="http://schemas.microsoft.com/office/drawing/2016/5/12/chartex" xmlns:cx7="http://schemas.microsoft.com/office/drawing/2016/5/13/chartex" xmlns:cx8="http://schemas.microsoft.com/office/drawing/2016/5/14/chartex" xmlns:mc="http://schemas.openxmlformats.org/markup-compatibility/2006" xmlns:aink="http://schemas.microsoft.com/office/drawing/2016/ink" xmlns:am3d="http://schemas.microsoft.com/office/drawing/2017/model3d" xmlns:o="urn:schemas-microsoft-com:office:office" xmlns:oel="http://schemas.microsoft.com/office/2019/extlst" xmlns:r="http://schemas.openxmlformats.org/officeDocument/2006/relationships" xmlns:m="http://schemas.openxmlformats.org/officeDocument/2006/math" xmlns:v="urn:schemas-microsoft-com:vml" xmlns:wp14="http://schemas.microsoft.com/office/word/2010/wordprocessingDrawing" xmlns:wp="http://schemas.openxmlformats.org/drawingml/2006/wordprocessingDrawing" xmlns:w10="urn:schemas-microsoft-com:office:word" xmlns:w="http://schemas.openxmlformats.org/wordprocessingml/2006/main" xmlns:w14="http://schemas.microsoft.com/office/word/2010/wordml" xmlns:w15="http://schemas.microsoft.com/office/word/2012/wordml" xmlns:w16cex="http://schemas.microsoft.com/office/word/2018/wordml/cex" xmlns:w16cid="http://schemas.microsoft.com/office/word/2016/wordml/cid" xmlns:w16="http://schemas.microsoft.com/office/word/2018/wordml" xmlns:w16sdtdh="http://schemas.microsoft.com/office/word/2020/wordml/sdtdatahash" xmlns:w16se="http://schemas.microsoft.com/office/word/2015/wordml/symex" xmlns:wpg="http://schemas.microsoft.com/office/word/2010/wordprocessingGroup" xmlns:wpi="http://schemas.microsoft.com/office/word/2010/wordprocessingInk" xmlns:wne="http://schemas.microsoft.com/office/word/2006/wordml" xmlns:wps="http://schemas.microsoft.com/office/word/2010/wordprocessingShape" mc:Ignorable="w14 w15 w16se w16cid w16 w16cex w16sdtdh wp14">
   <w:p>
     <w:pPr>
       <w:pStyle w:val="Topptekst"/>
@@ -23067,7 +20396,7 @@
 </file>
 
 <file path=word/numbering.xml><?xml version="1.0" encoding="utf-8"?>
-<w:numbering xmlns:wpc="http://schemas.microsoft.com/office/word/2010/wordprocessingCanvas" xmlns:cx="http://schemas.microsoft.com/office/drawing/2014/chartex" xmlns:cx1="http://schemas.microsoft.com/office/drawing/2015/9/8/chartex" xmlns:cx2="http://schemas.microsoft.com/office/drawing/2015/10/21/chartex" xmlns:cx3="http://schemas.microsoft.com/office/drawing/2016/5/9/chartex" xmlns:cx4="http://schemas.microsoft.com/office/drawing/2016/5/10/chartex" xmlns:cx5="http://schemas.microsoft.com/office/drawing/2016/5/11/chartex" xmlns:cx6="http://schemas.microsoft.com/office/drawing/2016/5/12/chartex" xmlns:cx7="http://schemas.microsoft.com/office/drawing/2016/5/13/chartex" xmlns:cx8="http://schemas.microsoft.com/office/drawing/2016/5/14/chartex" xmlns:mc="http://schemas.openxmlformats.org/markup-compatibility/2006" xmlns:aink="http://schemas.microsoft.com/office/drawing/2016/ink" xmlns:am3d="http://schemas.microsoft.com/office/drawing/2017/model3d" xmlns:o="urn:schemas-microsoft-com:office:office" xmlns:r="http://schemas.openxmlformats.org/officeDocument/2006/relationships" xmlns:m="http://schemas.openxmlformats.org/officeDocument/2006/math" xmlns:v="urn:schemas-microsoft-com:vml" xmlns:wp14="http://schemas.microsoft.com/office/word/2010/wordprocessingDrawing" xmlns:wp="http://schemas.openxmlformats.org/drawingml/2006/wordprocessingDrawing" xmlns:w10="urn:schemas-microsoft-com:office:word" xmlns:w="http://schemas.openxmlformats.org/wordprocessingml/2006/main" xmlns:w14="http://schemas.microsoft.com/office/word/2010/wordml" xmlns:w15="http://schemas.microsoft.com/office/word/2012/wordml" xmlns:w16cex="http://schemas.microsoft.com/office/word/2018/wordml/cex" xmlns:w16cid="http://schemas.microsoft.com/office/word/2016/wordml/cid" xmlns:w16="http://schemas.microsoft.com/office/word/2018/wordml" xmlns:w16se="http://schemas.microsoft.com/office/word/2015/wordml/symex" xmlns:wpg="http://schemas.microsoft.com/office/word/2010/wordprocessingGroup" xmlns:wpi="http://schemas.microsoft.com/office/word/2010/wordprocessingInk" xmlns:wne="http://schemas.microsoft.com/office/word/2006/wordml" xmlns:wps="http://schemas.microsoft.com/office/word/2010/wordprocessingShape" mc:Ignorable="w14 w15 w16se w16cid w16 w16cex wp14">
+<w:numbering xmlns:wpc="http://schemas.microsoft.com/office/word/2010/wordprocessingCanvas" xmlns:cx="http://schemas.microsoft.com/office/drawing/2014/chartex" xmlns:cx1="http://schemas.microsoft.com/office/drawing/2015/9/8/chartex" xmlns:cx2="http://schemas.microsoft.com/office/drawing/2015/10/21/chartex" xmlns:cx3="http://schemas.microsoft.com/office/drawing/2016/5/9/chartex" xmlns:cx4="http://schemas.microsoft.com/office/drawing/2016/5/10/chartex" xmlns:cx5="http://schemas.microsoft.com/office/drawing/2016/5/11/chartex" xmlns:cx6="http://schemas.microsoft.com/office/drawing/2016/5/12/chartex" xmlns:cx7="http://schemas.microsoft.com/office/drawing/2016/5/13/chartex" xmlns:cx8="http://schemas.microsoft.com/office/drawing/2016/5/14/chartex" xmlns:mc="http://schemas.openxmlformats.org/markup-compatibility/2006" xmlns:aink="http://schemas.microsoft.com/office/drawing/2016/ink" xmlns:am3d="http://schemas.microsoft.com/office/drawing/2017/model3d" xmlns:o="urn:schemas-microsoft-com:office:office" xmlns:oel="http://schemas.microsoft.com/office/2019/extlst" xmlns:r="http://schemas.openxmlformats.org/officeDocument/2006/relationships" xmlns:m="http://schemas.openxmlformats.org/officeDocument/2006/math" xmlns:v="urn:schemas-microsoft-com:vml" xmlns:wp14="http://schemas.microsoft.com/office/word/2010/wordprocessingDrawing" xmlns:wp="http://schemas.openxmlformats.org/drawingml/2006/wordprocessingDrawing" xmlns:w10="urn:schemas-microsoft-com:office:word" xmlns:w="http://schemas.openxmlformats.org/wordprocessingml/2006/main" xmlns:w14="http://schemas.microsoft.com/office/word/2010/wordml" xmlns:w15="http://schemas.microsoft.com/office/word/2012/wordml" xmlns:w16cex="http://schemas.microsoft.com/office/word/2018/wordml/cex" xmlns:w16cid="http://schemas.microsoft.com/office/word/2016/wordml/cid" xmlns:w16="http://schemas.microsoft.com/office/word/2018/wordml" xmlns:w16sdtdh="http://schemas.microsoft.com/office/word/2020/wordml/sdtdatahash" xmlns:w16se="http://schemas.microsoft.com/office/word/2015/wordml/symex" xmlns:wpg="http://schemas.microsoft.com/office/word/2010/wordprocessingGroup" xmlns:wpi="http://schemas.microsoft.com/office/word/2010/wordprocessingInk" xmlns:wne="http://schemas.microsoft.com/office/word/2006/wordml" xmlns:wps="http://schemas.microsoft.com/office/word/2010/wordprocessingShape" mc:Ignorable="w14 w15 w16se w16cid w16 w16cex w16sdtdh wp14">
   <w:abstractNum w:abstractNumId="0" w15:restartNumberingAfterBreak="0">
     <w:nsid w:val="FFFFFF88"/>
     <w:multiLevelType w:val="singleLevel"/>
@@ -28318,136 +25647,136 @@
       </w:rPr>
     </w:lvl>
   </w:abstractNum>
-  <w:num w:numId="1">
+  <w:num w:numId="1" w16cid:durableId="1542090903">
     <w:abstractNumId w:val="44"/>
   </w:num>
-  <w:num w:numId="2">
+  <w:num w:numId="2" w16cid:durableId="1588267326">
     <w:abstractNumId w:val="0"/>
   </w:num>
-  <w:num w:numId="3">
+  <w:num w:numId="3" w16cid:durableId="962350542">
     <w:abstractNumId w:val="9"/>
   </w:num>
-  <w:num w:numId="4">
+  <w:num w:numId="4" w16cid:durableId="154616325">
     <w:abstractNumId w:val="21"/>
   </w:num>
-  <w:num w:numId="5">
+  <w:num w:numId="5" w16cid:durableId="328339072">
     <w:abstractNumId w:val="33"/>
   </w:num>
-  <w:num w:numId="6">
+  <w:num w:numId="6" w16cid:durableId="2064716465">
     <w:abstractNumId w:val="23"/>
   </w:num>
-  <w:num w:numId="7">
+  <w:num w:numId="7" w16cid:durableId="807625412">
     <w:abstractNumId w:val="12"/>
   </w:num>
-  <w:num w:numId="8">
+  <w:num w:numId="8" w16cid:durableId="1667632222">
     <w:abstractNumId w:val="36"/>
   </w:num>
-  <w:num w:numId="9">
+  <w:num w:numId="9" w16cid:durableId="1380399398">
     <w:abstractNumId w:val="30"/>
   </w:num>
-  <w:num w:numId="10">
+  <w:num w:numId="10" w16cid:durableId="721632566">
     <w:abstractNumId w:val="7"/>
   </w:num>
-  <w:num w:numId="11">
+  <w:num w:numId="11" w16cid:durableId="44529806">
     <w:abstractNumId w:val="1"/>
   </w:num>
-  <w:num w:numId="12">
+  <w:num w:numId="12" w16cid:durableId="1421179274">
     <w:abstractNumId w:val="42"/>
   </w:num>
-  <w:num w:numId="13">
+  <w:num w:numId="13" w16cid:durableId="1200044803">
     <w:abstractNumId w:val="8"/>
   </w:num>
-  <w:num w:numId="14">
+  <w:num w:numId="14" w16cid:durableId="1780174045">
     <w:abstractNumId w:val="24"/>
   </w:num>
-  <w:num w:numId="15">
+  <w:num w:numId="15" w16cid:durableId="485631443">
     <w:abstractNumId w:val="26"/>
   </w:num>
-  <w:num w:numId="16">
+  <w:num w:numId="16" w16cid:durableId="766461992">
     <w:abstractNumId w:val="32"/>
   </w:num>
-  <w:num w:numId="17">
+  <w:num w:numId="17" w16cid:durableId="1965381385">
     <w:abstractNumId w:val="18"/>
   </w:num>
-  <w:num w:numId="18">
+  <w:num w:numId="18" w16cid:durableId="1806200146">
     <w:abstractNumId w:val="2"/>
   </w:num>
-  <w:num w:numId="19">
+  <w:num w:numId="19" w16cid:durableId="1118256573">
     <w:abstractNumId w:val="38"/>
   </w:num>
-  <w:num w:numId="20">
+  <w:num w:numId="20" w16cid:durableId="1520965871">
     <w:abstractNumId w:val="4"/>
   </w:num>
-  <w:num w:numId="21">
+  <w:num w:numId="21" w16cid:durableId="881870387">
     <w:abstractNumId w:val="40"/>
   </w:num>
-  <w:num w:numId="22">
+  <w:num w:numId="22" w16cid:durableId="496918303">
     <w:abstractNumId w:val="14"/>
   </w:num>
-  <w:num w:numId="23">
+  <w:num w:numId="23" w16cid:durableId="1798178992">
     <w:abstractNumId w:val="46"/>
   </w:num>
-  <w:num w:numId="24">
+  <w:num w:numId="24" w16cid:durableId="1231886176">
     <w:abstractNumId w:val="41"/>
   </w:num>
-  <w:num w:numId="25">
+  <w:num w:numId="25" w16cid:durableId="1789080596">
     <w:abstractNumId w:val="20"/>
   </w:num>
-  <w:num w:numId="26">
+  <w:num w:numId="26" w16cid:durableId="2038583437">
     <w:abstractNumId w:val="45"/>
   </w:num>
-  <w:num w:numId="27">
+  <w:num w:numId="27" w16cid:durableId="1906063794">
     <w:abstractNumId w:val="13"/>
   </w:num>
-  <w:num w:numId="28">
+  <w:num w:numId="28" w16cid:durableId="2138184306">
     <w:abstractNumId w:val="27"/>
   </w:num>
-  <w:num w:numId="29">
+  <w:num w:numId="29" w16cid:durableId="283193787">
     <w:abstractNumId w:val="10"/>
   </w:num>
-  <w:num w:numId="30">
+  <w:num w:numId="30" w16cid:durableId="154499589">
     <w:abstractNumId w:val="31"/>
   </w:num>
-  <w:num w:numId="31">
+  <w:num w:numId="31" w16cid:durableId="256209709">
     <w:abstractNumId w:val="29"/>
   </w:num>
-  <w:num w:numId="32">
+  <w:num w:numId="32" w16cid:durableId="908419836">
     <w:abstractNumId w:val="17"/>
   </w:num>
-  <w:num w:numId="33">
+  <w:num w:numId="33" w16cid:durableId="1718359116">
     <w:abstractNumId w:val="47"/>
   </w:num>
-  <w:num w:numId="34">
+  <w:num w:numId="34" w16cid:durableId="2007124382">
     <w:abstractNumId w:val="48"/>
   </w:num>
-  <w:num w:numId="35">
+  <w:num w:numId="35" w16cid:durableId="2054890344">
     <w:abstractNumId w:val="5"/>
   </w:num>
-  <w:num w:numId="36">
+  <w:num w:numId="36" w16cid:durableId="783500027">
     <w:abstractNumId w:val="25"/>
   </w:num>
-  <w:num w:numId="37">
+  <w:num w:numId="37" w16cid:durableId="1941831720">
     <w:abstractNumId w:val="35"/>
   </w:num>
-  <w:num w:numId="38">
+  <w:num w:numId="38" w16cid:durableId="755442234">
     <w:abstractNumId w:val="22"/>
   </w:num>
-  <w:num w:numId="39">
+  <w:num w:numId="39" w16cid:durableId="360713254">
     <w:abstractNumId w:val="16"/>
   </w:num>
-  <w:num w:numId="40">
+  <w:num w:numId="40" w16cid:durableId="1248809442">
     <w:abstractNumId w:val="3"/>
   </w:num>
-  <w:num w:numId="41">
+  <w:num w:numId="41" w16cid:durableId="1105424581">
     <w:abstractNumId w:val="28"/>
   </w:num>
-  <w:num w:numId="42">
+  <w:num w:numId="42" w16cid:durableId="229538346">
     <w:abstractNumId w:val="11"/>
   </w:num>
-  <w:num w:numId="43">
+  <w:num w:numId="43" w16cid:durableId="1414545174">
     <w:abstractNumId w:val="6"/>
   </w:num>
-  <w:num w:numId="44">
+  <w:num w:numId="44" w16cid:durableId="437525823">
     <w:abstractNumId w:val="44"/>
     <w:lvlOverride w:ilvl="0">
       <w:startOverride w:val="1"/>
@@ -28477,22 +25806,22 @@
       <w:startOverride w:val="1"/>
     </w:lvlOverride>
   </w:num>
-  <w:num w:numId="45">
+  <w:num w:numId="45" w16cid:durableId="834228337">
     <w:abstractNumId w:val="39"/>
   </w:num>
-  <w:num w:numId="46">
+  <w:num w:numId="46" w16cid:durableId="1382942839">
     <w:abstractNumId w:val="19"/>
   </w:num>
-  <w:num w:numId="47">
+  <w:num w:numId="47" w16cid:durableId="1043099919">
     <w:abstractNumId w:val="37"/>
   </w:num>
-  <w:num w:numId="48">
+  <w:num w:numId="48" w16cid:durableId="447310415">
     <w:abstractNumId w:val="43"/>
   </w:num>
-  <w:num w:numId="49">
+  <w:num w:numId="49" w16cid:durableId="1371340815">
     <w:abstractNumId w:val="34"/>
   </w:num>
-  <w:num w:numId="50">
+  <w:num w:numId="50" w16cid:durableId="687293866">
     <w:abstractNumId w:val="15"/>
   </w:num>
   <w:numIdMacAtCleanup w:val="11"/>
@@ -28500,7 +25829,7 @@
 </file>
 
 <file path=word/styles.xml><?xml version="1.0" encoding="utf-8"?>
-<w:styles xmlns:mc="http://schemas.openxmlformats.org/markup-compatibility/2006" xmlns:r="http://schemas.openxmlformats.org/officeDocument/2006/relationships" xmlns:w="http://schemas.openxmlformats.org/wordprocessingml/2006/main" xmlns:w14="http://schemas.microsoft.com/office/word/2010/wordml" xmlns:w15="http://schemas.microsoft.com/office/word/2012/wordml" xmlns:w16cex="http://schemas.microsoft.com/office/word/2018/wordml/cex" xmlns:w16cid="http://schemas.microsoft.com/office/word/2016/wordml/cid" xmlns:w16="http://schemas.microsoft.com/office/word/2018/wordml" xmlns:w16se="http://schemas.microsoft.com/office/word/2015/wordml/symex" mc:Ignorable="w14 w15 w16se w16cid w16 w16cex">
+<w:styles xmlns:mc="http://schemas.openxmlformats.org/markup-compatibility/2006" xmlns:r="http://schemas.openxmlformats.org/officeDocument/2006/relationships" xmlns:w="http://schemas.openxmlformats.org/wordprocessingml/2006/main" xmlns:w14="http://schemas.microsoft.com/office/word/2010/wordml" xmlns:w15="http://schemas.microsoft.com/office/word/2012/wordml" xmlns:w16cex="http://schemas.microsoft.com/office/word/2018/wordml/cex" xmlns:w16cid="http://schemas.microsoft.com/office/word/2016/wordml/cid" xmlns:w16="http://schemas.microsoft.com/office/word/2018/wordml" xmlns:w16sdtdh="http://schemas.microsoft.com/office/word/2020/wordml/sdtdatahash" xmlns:w16se="http://schemas.microsoft.com/office/word/2015/wordml/symex" mc:Ignorable="w14 w15 w16se w16cid w16 w16cex w16sdtdh">
   <w:docDefaults>
     <w:rPrDefault>
       <w:rPr>
